--- a/ODD_crossings.docx
+++ b/ODD_crossings.docx
@@ -464,17 +464,85 @@
         <w:rPr>
           <w:rFonts w:ascii="TimesNewRomanPSMT" w:hAnsi="TimesNewRomanPSMT"/>
           <w:sz w:val="24"/>
-          <w:lang w:val="en-US" w:eastAsia="en-GB"/>
-        </w:rPr>
-      </w:pPr>
-      <w:proofErr w:type="spellStart"/>
-      <w:r>
-        <w:rPr>
-          <w:rFonts w:ascii="TimesNewRomanPSMT" w:hAnsi="TimesNewRomanPSMT"/>
-          <w:sz w:val="24"/>
-          <w:lang w:val="en-US" w:eastAsia="en-GB"/>
-        </w:rPr>
-        <w:t>Quanto</w:t>
+          <w:lang w:val="pt-PT" w:eastAsia="en-GB"/>
+        </w:rPr>
+      </w:pPr>
+      <w:r>
+        <w:rPr>
+          <w:rFonts w:ascii="TimesNewRomanPSMT" w:hAnsi="TimesNewRomanPSMT"/>
+          <w:sz w:val="24"/>
+          <w:lang w:val="pt-PT" w:eastAsia="en-GB"/>
+        </w:rPr>
+        <w:t xml:space="preserve">Quanto representa 1 </w:t>
+      </w:r>
+      <w:proofErr w:type="spellStart"/>
+      <w:r>
+        <w:rPr>
+          <w:rFonts w:ascii="TimesNewRomanPSMT" w:hAnsi="TimesNewRomanPSMT"/>
+          <w:sz w:val="24"/>
+          <w:lang w:val="pt-PT" w:eastAsia="en-GB"/>
+        </w:rPr>
+        <w:t>tick</w:t>
+      </w:r>
+      <w:proofErr w:type="spellEnd"/>
+      <w:r>
+        <w:rPr>
+          <w:rFonts w:ascii="TimesNewRomanPSMT" w:hAnsi="TimesNewRomanPSMT"/>
+          <w:sz w:val="24"/>
+          <w:lang w:val="pt-PT" w:eastAsia="en-GB"/>
+        </w:rPr>
+        <w:t>?</w:t>
+      </w:r>
+    </w:p>
+    <w:p>
+      <w:pPr>
+        <w:rPr>
+          <w:rFonts w:ascii="TimesNewRomanPSMT" w:hAnsi="TimesNewRomanPSMT"/>
+          <w:sz w:val="24"/>
+          <w:lang w:val="pt-PT" w:eastAsia="en-GB"/>
+        </w:rPr>
+      </w:pPr>
+      <w:r>
+        <w:rPr>
+          <w:rFonts w:ascii="TimesNewRomanPSMT" w:hAnsi="TimesNewRomanPSMT"/>
+          <w:sz w:val="24"/>
+          <w:lang w:val="pt-PT" w:eastAsia="en-GB"/>
+        </w:rPr>
+        <w:t>Quando o modelo para? Talvez a</w:t>
+      </w:r>
+      <w:r>
+        <w:rPr>
+          <w:rFonts w:ascii="TimesNewRomanPSMT" w:hAnsi="TimesNewRomanPSMT"/>
+          <w:sz w:val="24"/>
+          <w:lang w:val="pt-PT" w:eastAsia="en-GB"/>
+        </w:rPr>
+        <w:t>lguma distância máxima percorrida?!</w:t>
+      </w:r>
+    </w:p>
+    <w:p>
+      <w:pPr>
+        <w:rPr>
+          <w:rFonts w:ascii="TimesNewRomanPSMT" w:hAnsi="TimesNewRomanPSMT"/>
+          <w:sz w:val="24"/>
+          <w:lang w:val="en-US" w:eastAsia="en-GB"/>
+        </w:rPr>
+      </w:pPr>
+      <w:r>
+        <w:rPr>
+          <w:rFonts w:ascii="TimesNewRomanPSMT" w:hAnsi="TimesNewRomanPSMT"/>
+          <w:sz w:val="24"/>
+          <w:lang w:val="en-US" w:eastAsia="en-GB"/>
+        </w:rPr>
+        <w:t xml:space="preserve">World wrap </w:t>
+      </w:r>
+      <w:proofErr w:type="spellStart"/>
+      <w:r>
+        <w:rPr>
+          <w:rFonts w:ascii="TimesNewRomanPSMT" w:hAnsi="TimesNewRomanPSMT"/>
+          <w:sz w:val="24"/>
+          <w:lang w:val="en-US" w:eastAsia="en-GB"/>
+        </w:rPr>
+        <w:t>ou</w:t>
       </w:r>
       <w:proofErr w:type="spellEnd"/>
       <w:r>
@@ -492,94 +560,24 @@
           <w:sz w:val="24"/>
           <w:lang w:val="en-US" w:eastAsia="en-GB"/>
         </w:rPr>
-        <w:t>representa</w:t>
-      </w:r>
-      <w:proofErr w:type="spellEnd"/>
-      <w:r>
-        <w:rPr>
-          <w:rFonts w:ascii="TimesNewRomanPSMT" w:hAnsi="TimesNewRomanPSMT"/>
-          <w:sz w:val="24"/>
-          <w:lang w:val="en-US" w:eastAsia="en-GB"/>
-        </w:rPr>
-        <w:t xml:space="preserve"> 1 tick?</w:t>
-      </w:r>
-    </w:p>
-    <w:p>
-      <w:pPr>
-        <w:rPr>
-          <w:rFonts w:ascii="TimesNewRomanPSMT" w:hAnsi="TimesNewRomanPSMT"/>
-          <w:sz w:val="24"/>
-          <w:lang w:val="pt-PT" w:eastAsia="en-GB"/>
-        </w:rPr>
-      </w:pPr>
-      <w:r>
-        <w:rPr>
-          <w:rFonts w:ascii="TimesNewRomanPSMT" w:hAnsi="TimesNewRomanPSMT"/>
-          <w:sz w:val="24"/>
-          <w:lang w:val="pt-PT" w:eastAsia="en-GB"/>
-        </w:rPr>
-        <w:t>Quando o modelo para? Talvez a</w:t>
-      </w:r>
-      <w:r>
-        <w:rPr>
-          <w:rFonts w:ascii="TimesNewRomanPSMT" w:hAnsi="TimesNewRomanPSMT"/>
-          <w:sz w:val="24"/>
-          <w:lang w:val="pt-PT" w:eastAsia="en-GB"/>
-        </w:rPr>
-        <w:t>lguma distância máxima percorrida?!</w:t>
-      </w:r>
-    </w:p>
-    <w:p>
-      <w:pPr>
-        <w:rPr>
-          <w:rFonts w:ascii="TimesNewRomanPSMT" w:hAnsi="TimesNewRomanPSMT"/>
-          <w:sz w:val="24"/>
-          <w:lang w:val="pt-PT" w:eastAsia="en-GB"/>
-        </w:rPr>
-      </w:pPr>
-      <w:proofErr w:type="spellStart"/>
-      <w:r>
-        <w:rPr>
-          <w:rFonts w:ascii="TimesNewRomanPSMT" w:hAnsi="TimesNewRomanPSMT"/>
-          <w:sz w:val="24"/>
-          <w:lang w:val="pt-PT" w:eastAsia="en-GB"/>
-        </w:rPr>
-        <w:t>World</w:t>
-      </w:r>
-      <w:proofErr w:type="spellEnd"/>
-      <w:r>
-        <w:rPr>
-          <w:rFonts w:ascii="TimesNewRomanPSMT" w:hAnsi="TimesNewRomanPSMT"/>
-          <w:sz w:val="24"/>
-          <w:lang w:val="pt-PT" w:eastAsia="en-GB"/>
-        </w:rPr>
-        <w:t xml:space="preserve"> </w:t>
-      </w:r>
-      <w:proofErr w:type="spellStart"/>
-      <w:r>
-        <w:rPr>
-          <w:rFonts w:ascii="TimesNewRomanPSMT" w:hAnsi="TimesNewRomanPSMT"/>
-          <w:sz w:val="24"/>
-          <w:lang w:val="pt-PT" w:eastAsia="en-GB"/>
-        </w:rPr>
-        <w:t>wrap</w:t>
-      </w:r>
-      <w:proofErr w:type="spellEnd"/>
-      <w:r>
-        <w:rPr>
-          <w:rFonts w:ascii="TimesNewRomanPSMT" w:hAnsi="TimesNewRomanPSMT"/>
-          <w:sz w:val="24"/>
-          <w:lang w:val="pt-PT" w:eastAsia="en-GB"/>
-        </w:rPr>
-        <w:t xml:space="preserve"> ou não?</w:t>
-      </w:r>
-    </w:p>
-    <w:p>
-      <w:pPr>
-        <w:rPr>
-          <w:rFonts w:ascii="TimesNewRomanPSMT" w:hAnsi="TimesNewRomanPSMT"/>
-          <w:sz w:val="24"/>
-          <w:lang w:val="pt-PT" w:eastAsia="en-GB"/>
+        <w:t>não</w:t>
+      </w:r>
+      <w:proofErr w:type="spellEnd"/>
+      <w:r>
+        <w:rPr>
+          <w:rFonts w:ascii="TimesNewRomanPSMT" w:hAnsi="TimesNewRomanPSMT"/>
+          <w:sz w:val="24"/>
+          <w:lang w:val="en-US" w:eastAsia="en-GB"/>
+        </w:rPr>
+        <w:t>?</w:t>
+      </w:r>
+    </w:p>
+    <w:p>
+      <w:pPr>
+        <w:rPr>
+          <w:rFonts w:ascii="TimesNewRomanPSMT" w:hAnsi="TimesNewRomanPSMT"/>
+          <w:sz w:val="24"/>
+          <w:lang w:val="en-US" w:eastAsia="en-GB"/>
         </w:rPr>
       </w:pPr>
     </w:p>
@@ -889,780 +887,6 @@
           <w:rFonts w:ascii="TimesNewRomanPSMT" w:hAnsi="TimesNewRomanPSMT"/>
           <w:sz w:val="24"/>
           <w:lang w:val="pt-PT" w:eastAsia="en-GB"/>
-        </w:rPr>
-      </w:pPr>
-    </w:p>
-    <w:p>
-      <w:pPr>
-        <w:pStyle w:val="Heading2"/>
-        <w:spacing w:after="240"/>
-        <w:rPr>
-          <w:rFonts w:asciiTheme="minorHAnsi" w:hAnsiTheme="minorHAnsi"/>
-          <w:szCs w:val="24"/>
-          <w:lang w:val="en-US"/>
-        </w:rPr>
-      </w:pPr>
-      <w:r>
-        <w:rPr>
-          <w:rFonts w:asciiTheme="minorHAnsi" w:hAnsiTheme="minorHAnsi"/>
-          <w:szCs w:val="24"/>
-          <w:lang w:val="en-US"/>
-        </w:rPr>
-        <w:t>4. Design concepts</w:t>
-      </w:r>
-    </w:p>
-    <w:p>
-      <w:pPr>
-        <w:rPr>
-          <w:rFonts w:ascii="TimesNewRomanPSMT" w:hAnsi="TimesNewRomanPSMT"/>
-          <w:sz w:val="24"/>
-          <w:lang w:val="pt-PT" w:eastAsia="en-GB"/>
-        </w:rPr>
-      </w:pPr>
-      <w:r>
-        <w:rPr>
-          <w:rFonts w:ascii="TimesNewRomanPSMT" w:hAnsi="TimesNewRomanPSMT"/>
-          <w:sz w:val="24"/>
-          <w:lang w:val="pt-PT" w:eastAsia="en-GB"/>
-        </w:rPr>
-        <w:t xml:space="preserve">Basic </w:t>
-      </w:r>
-      <w:proofErr w:type="spellStart"/>
-      <w:r>
-        <w:rPr>
-          <w:rFonts w:ascii="TimesNewRomanPSMT" w:hAnsi="TimesNewRomanPSMT"/>
-          <w:sz w:val="24"/>
-          <w:lang w:val="pt-PT" w:eastAsia="en-GB"/>
-        </w:rPr>
-        <w:t>principles</w:t>
-      </w:r>
-      <w:proofErr w:type="spellEnd"/>
-      <w:r>
-        <w:rPr>
-          <w:rFonts w:ascii="TimesNewRomanPSMT" w:hAnsi="TimesNewRomanPSMT"/>
-          <w:sz w:val="24"/>
-          <w:lang w:val="pt-PT" w:eastAsia="en-GB"/>
-        </w:rPr>
-        <w:t xml:space="preserve">: </w:t>
-      </w:r>
-    </w:p>
-    <w:p>
-      <w:pPr>
-        <w:rPr>
-          <w:rFonts w:ascii="TimesNewRomanPSMT" w:hAnsi="TimesNewRomanPSMT"/>
-          <w:sz w:val="24"/>
-          <w:lang w:val="pt-PT" w:eastAsia="en-GB"/>
-        </w:rPr>
-      </w:pPr>
-      <w:r>
-        <w:rPr>
-          <w:rFonts w:ascii="TimesNewRomanPSMT" w:hAnsi="TimesNewRomanPSMT"/>
-          <w:sz w:val="24"/>
-          <w:lang w:val="pt-PT" w:eastAsia="en-GB"/>
-        </w:rPr>
-        <w:t xml:space="preserve">Assumimos que </w:t>
-      </w:r>
-      <w:proofErr w:type="spellStart"/>
-      <w:r>
-        <w:rPr>
-          <w:rFonts w:ascii="TimesNewRomanPSMT" w:hAnsi="TimesNewRomanPSMT"/>
-          <w:sz w:val="24"/>
-          <w:lang w:val="pt-PT" w:eastAsia="en-GB"/>
-        </w:rPr>
-        <w:t>individuos</w:t>
-      </w:r>
-      <w:proofErr w:type="spellEnd"/>
-      <w:r>
-        <w:rPr>
-          <w:rFonts w:ascii="TimesNewRomanPSMT" w:hAnsi="TimesNewRomanPSMT"/>
-          <w:sz w:val="24"/>
-          <w:lang w:val="pt-PT" w:eastAsia="en-GB"/>
-        </w:rPr>
-        <w:t xml:space="preserve"> percebem</w:t>
-      </w:r>
-      <w:r>
-        <w:rPr>
-          <w:rFonts w:ascii="TimesNewRomanPSMT" w:hAnsi="TimesNewRomanPSMT"/>
-          <w:sz w:val="24"/>
-          <w:lang w:val="pt-PT" w:eastAsia="en-GB"/>
-        </w:rPr>
-        <w:t xml:space="preserve"> apenas dentro do cone</w:t>
-      </w:r>
-      <w:r>
-        <w:rPr>
-          <w:rFonts w:ascii="TimesNewRomanPSMT" w:hAnsi="TimesNewRomanPSMT"/>
-          <w:sz w:val="24"/>
-          <w:lang w:val="pt-PT" w:eastAsia="en-GB"/>
-        </w:rPr>
-        <w:t>?</w:t>
-      </w:r>
-    </w:p>
-    <w:p>
-      <w:pPr>
-        <w:rPr>
-          <w:rFonts w:ascii="TimesNewRomanPSMT" w:hAnsi="TimesNewRomanPSMT"/>
-          <w:sz w:val="24"/>
-          <w:lang w:val="pt-PT" w:eastAsia="en-GB"/>
-        </w:rPr>
-      </w:pPr>
-    </w:p>
-    <w:p>
-      <w:pPr>
-        <w:rPr>
-          <w:rFonts w:ascii="TimesNewRomanPSMT" w:hAnsi="TimesNewRomanPSMT"/>
-          <w:sz w:val="24"/>
-          <w:lang w:val="pt-PT" w:eastAsia="en-GB"/>
-        </w:rPr>
-      </w:pPr>
-      <w:proofErr w:type="spellStart"/>
-      <w:r>
-        <w:rPr>
-          <w:rFonts w:ascii="TimesNewRomanPSMT" w:hAnsi="TimesNewRomanPSMT"/>
-          <w:sz w:val="24"/>
-          <w:lang w:val="pt-PT" w:eastAsia="en-GB"/>
-        </w:rPr>
-        <w:t>Emergence</w:t>
-      </w:r>
-      <w:proofErr w:type="spellEnd"/>
-      <w:r>
-        <w:rPr>
-          <w:rFonts w:ascii="TimesNewRomanPSMT" w:hAnsi="TimesNewRomanPSMT"/>
-          <w:sz w:val="24"/>
-          <w:lang w:val="pt-PT" w:eastAsia="en-GB"/>
-        </w:rPr>
-        <w:t xml:space="preserve">: padrão de movimento emerge </w:t>
-      </w:r>
-    </w:p>
-    <w:p>
-      <w:pPr>
-        <w:rPr>
-          <w:rFonts w:ascii="TimesNewRomanPSMT" w:hAnsi="TimesNewRomanPSMT"/>
-          <w:sz w:val="24"/>
-          <w:lang w:val="pt-PT" w:eastAsia="en-GB"/>
-        </w:rPr>
-      </w:pPr>
-      <w:r>
-        <w:rPr>
-          <w:rFonts w:ascii="TimesNewRomanPSMT" w:hAnsi="TimesNewRomanPSMT"/>
-          <w:sz w:val="24"/>
-          <w:lang w:val="pt-PT" w:eastAsia="en-GB"/>
-        </w:rPr>
-        <w:t xml:space="preserve">Métrica? Não tenho, vou ter depois a partir do </w:t>
-      </w:r>
-      <w:proofErr w:type="gramStart"/>
-      <w:r>
-        <w:rPr>
-          <w:rFonts w:ascii="TimesNewRomanPSMT" w:hAnsi="TimesNewRomanPSMT"/>
-          <w:sz w:val="24"/>
-          <w:lang w:val="pt-PT" w:eastAsia="en-GB"/>
-        </w:rPr>
-        <w:t>numero</w:t>
-      </w:r>
-      <w:proofErr w:type="gramEnd"/>
-      <w:r>
-        <w:rPr>
-          <w:rFonts w:ascii="TimesNewRomanPSMT" w:hAnsi="TimesNewRomanPSMT"/>
-          <w:sz w:val="24"/>
-          <w:lang w:val="pt-PT" w:eastAsia="en-GB"/>
-        </w:rPr>
-        <w:t xml:space="preserve"> de cruzamentos?!</w:t>
-      </w:r>
-    </w:p>
-    <w:p>
-      <w:pPr>
-        <w:rPr>
-          <w:rFonts w:ascii="TimesNewRomanPSMT" w:hAnsi="TimesNewRomanPSMT"/>
-          <w:sz w:val="24"/>
-          <w:lang w:val="pt-PT" w:eastAsia="en-GB"/>
-        </w:rPr>
-      </w:pPr>
-    </w:p>
-    <w:p>
-      <w:pPr>
-        <w:rPr>
-          <w:rFonts w:ascii="TimesNewRomanPSMT" w:hAnsi="TimesNewRomanPSMT"/>
-          <w:sz w:val="24"/>
-          <w:lang w:val="pt-PT" w:eastAsia="en-GB"/>
-        </w:rPr>
-      </w:pPr>
-      <w:proofErr w:type="spellStart"/>
-      <w:r>
-        <w:rPr>
-          <w:rFonts w:ascii="TimesNewRomanPSMT" w:hAnsi="TimesNewRomanPSMT"/>
-          <w:sz w:val="24"/>
-          <w:lang w:val="pt-PT" w:eastAsia="en-GB"/>
-        </w:rPr>
-        <w:t>Adaptation</w:t>
-      </w:r>
-      <w:proofErr w:type="spellEnd"/>
-      <w:r>
-        <w:rPr>
-          <w:rFonts w:ascii="TimesNewRomanPSMT" w:hAnsi="TimesNewRomanPSMT"/>
-          <w:sz w:val="24"/>
-          <w:lang w:val="pt-PT" w:eastAsia="en-GB"/>
-        </w:rPr>
-        <w:t>: não tem</w:t>
-      </w:r>
-      <w:r>
-        <w:rPr>
-          <w:rFonts w:ascii="TimesNewRomanPSMT" w:hAnsi="TimesNewRomanPSMT"/>
-          <w:sz w:val="24"/>
-          <w:lang w:val="pt-PT" w:eastAsia="en-GB"/>
-        </w:rPr>
-        <w:t>, nada é atualizado/modificado?!</w:t>
-      </w:r>
-    </w:p>
-    <w:p>
-      <w:pPr>
-        <w:rPr>
-          <w:rFonts w:ascii="TimesNewRomanPSMT" w:hAnsi="TimesNewRomanPSMT"/>
-          <w:sz w:val="24"/>
-          <w:lang w:val="pt-PT" w:eastAsia="en-GB"/>
-        </w:rPr>
-      </w:pPr>
-    </w:p>
-    <w:p>
-      <w:pPr>
-        <w:rPr>
-          <w:rFonts w:ascii="TimesNewRomanPSMT" w:hAnsi="TimesNewRomanPSMT"/>
-          <w:sz w:val="24"/>
-          <w:lang w:val="pt-PT" w:eastAsia="en-GB"/>
-        </w:rPr>
-      </w:pPr>
-      <w:proofErr w:type="spellStart"/>
-      <w:r>
-        <w:rPr>
-          <w:rFonts w:ascii="TimesNewRomanPSMT" w:hAnsi="TimesNewRomanPSMT"/>
-          <w:sz w:val="24"/>
-          <w:lang w:val="pt-PT" w:eastAsia="en-GB"/>
-        </w:rPr>
-        <w:t>Objectives</w:t>
-      </w:r>
-      <w:proofErr w:type="spellEnd"/>
-      <w:r>
-        <w:rPr>
-          <w:rFonts w:ascii="TimesNewRomanPSMT" w:hAnsi="TimesNewRomanPSMT"/>
-          <w:sz w:val="24"/>
-          <w:lang w:val="pt-PT" w:eastAsia="en-GB"/>
-        </w:rPr>
-        <w:t xml:space="preserve">: </w:t>
-      </w:r>
-      <w:r>
-        <w:rPr>
-          <w:rFonts w:ascii="TimesNewRomanPSMT" w:hAnsi="TimesNewRomanPSMT"/>
-          <w:sz w:val="24"/>
-          <w:lang w:val="pt-PT" w:eastAsia="en-GB"/>
-        </w:rPr>
-        <w:t>mover na paisagem?!</w:t>
-      </w:r>
-    </w:p>
-    <w:p>
-      <w:pPr>
-        <w:rPr>
-          <w:rFonts w:ascii="TimesNewRomanPSMT" w:hAnsi="TimesNewRomanPSMT"/>
-          <w:sz w:val="24"/>
-          <w:lang w:val="pt-PT" w:eastAsia="en-GB"/>
-        </w:rPr>
-      </w:pPr>
-    </w:p>
-    <w:p>
-      <w:pPr>
-        <w:rPr>
-          <w:rFonts w:ascii="TimesNewRomanPSMT" w:hAnsi="TimesNewRomanPSMT"/>
-          <w:sz w:val="24"/>
-          <w:lang w:val="pt-PT" w:eastAsia="en-GB"/>
-        </w:rPr>
-      </w:pPr>
-      <w:proofErr w:type="spellStart"/>
-      <w:r>
-        <w:rPr>
-          <w:rFonts w:ascii="TimesNewRomanPSMT" w:hAnsi="TimesNewRomanPSMT"/>
-          <w:sz w:val="24"/>
-          <w:lang w:val="pt-PT" w:eastAsia="en-GB"/>
-        </w:rPr>
-        <w:t>Learning</w:t>
-      </w:r>
-      <w:proofErr w:type="spellEnd"/>
-      <w:r>
-        <w:rPr>
-          <w:rFonts w:ascii="TimesNewRomanPSMT" w:hAnsi="TimesNewRomanPSMT"/>
-          <w:sz w:val="24"/>
-          <w:lang w:val="pt-PT" w:eastAsia="en-GB"/>
-        </w:rPr>
-        <w:t>: nada se aprende, nem da paisagem, nem dos outros animais.</w:t>
-      </w:r>
-    </w:p>
-    <w:p>
-      <w:pPr>
-        <w:rPr>
-          <w:rFonts w:ascii="TimesNewRomanPSMT" w:hAnsi="TimesNewRomanPSMT"/>
-          <w:sz w:val="24"/>
-          <w:lang w:val="pt-PT" w:eastAsia="en-GB"/>
-        </w:rPr>
-      </w:pPr>
-    </w:p>
-    <w:p>
-      <w:pPr>
-        <w:rPr>
-          <w:rFonts w:ascii="TimesNewRomanPSMT" w:hAnsi="TimesNewRomanPSMT"/>
-          <w:sz w:val="24"/>
-          <w:lang w:val="pt-PT" w:eastAsia="en-GB"/>
-        </w:rPr>
-      </w:pPr>
-      <w:proofErr w:type="spellStart"/>
-      <w:r>
-        <w:rPr>
-          <w:rFonts w:ascii="TimesNewRomanPSMT" w:hAnsi="TimesNewRomanPSMT"/>
-          <w:sz w:val="24"/>
-          <w:lang w:val="pt-PT" w:eastAsia="en-GB"/>
-        </w:rPr>
-        <w:t>Prediction</w:t>
-      </w:r>
-      <w:proofErr w:type="spellEnd"/>
-      <w:r>
-        <w:rPr>
-          <w:rFonts w:ascii="TimesNewRomanPSMT" w:hAnsi="TimesNewRomanPSMT"/>
-          <w:sz w:val="24"/>
-          <w:lang w:val="pt-PT" w:eastAsia="en-GB"/>
-        </w:rPr>
-        <w:t xml:space="preserve">: </w:t>
-      </w:r>
-    </w:p>
-    <w:p>
-      <w:pPr>
-        <w:rPr>
-          <w:rFonts w:ascii="TimesNewRomanPSMT" w:hAnsi="TimesNewRomanPSMT"/>
-          <w:sz w:val="24"/>
-          <w:lang w:val="pt-PT" w:eastAsia="en-GB"/>
-        </w:rPr>
-      </w:pPr>
-    </w:p>
-    <w:p>
-      <w:pPr>
-        <w:rPr>
-          <w:rFonts w:ascii="TimesNewRomanPSMT" w:hAnsi="TimesNewRomanPSMT"/>
-          <w:sz w:val="24"/>
-          <w:lang w:val="pt-PT" w:eastAsia="en-GB"/>
-        </w:rPr>
-      </w:pPr>
-      <w:proofErr w:type="spellStart"/>
-      <w:r>
-        <w:rPr>
-          <w:rFonts w:ascii="TimesNewRomanPSMT" w:hAnsi="TimesNewRomanPSMT"/>
-          <w:sz w:val="24"/>
-          <w:lang w:val="pt-PT" w:eastAsia="en-GB"/>
-        </w:rPr>
-        <w:t>Sensing</w:t>
-      </w:r>
-      <w:proofErr w:type="spellEnd"/>
-      <w:r>
-        <w:rPr>
-          <w:rFonts w:ascii="TimesNewRomanPSMT" w:hAnsi="TimesNewRomanPSMT"/>
-          <w:sz w:val="24"/>
-          <w:lang w:val="pt-PT" w:eastAsia="en-GB"/>
-        </w:rPr>
-        <w:t xml:space="preserve">: </w:t>
-      </w:r>
-      <w:r>
-        <w:rPr>
-          <w:rFonts w:ascii="TimesNewRomanPSMT" w:hAnsi="TimesNewRomanPSMT"/>
-          <w:sz w:val="24"/>
-          <w:lang w:val="pt-PT" w:eastAsia="en-GB"/>
-        </w:rPr>
-        <w:t xml:space="preserve">podem ver todos </w:t>
-      </w:r>
-      <w:proofErr w:type="spellStart"/>
-      <w:r>
-        <w:rPr>
-          <w:rFonts w:ascii="TimesNewRomanPSMT" w:hAnsi="TimesNewRomanPSMT"/>
-          <w:sz w:val="24"/>
-          <w:lang w:val="pt-PT" w:eastAsia="en-GB"/>
-        </w:rPr>
-        <w:t>patches</w:t>
-      </w:r>
-      <w:proofErr w:type="spellEnd"/>
-      <w:r>
-        <w:rPr>
-          <w:rFonts w:ascii="TimesNewRomanPSMT" w:hAnsi="TimesNewRomanPSMT"/>
-          <w:sz w:val="24"/>
-          <w:lang w:val="pt-PT" w:eastAsia="en-GB"/>
-        </w:rPr>
-        <w:t xml:space="preserve"> dentro e avaliar seus valores de permeabilidade</w:t>
-      </w:r>
-    </w:p>
-    <w:p>
-      <w:pPr>
-        <w:rPr>
-          <w:rFonts w:ascii="TimesNewRomanPSMT" w:hAnsi="TimesNewRomanPSMT"/>
-          <w:sz w:val="24"/>
-          <w:lang w:val="pt-PT" w:eastAsia="en-GB"/>
-        </w:rPr>
-      </w:pPr>
-    </w:p>
-    <w:p>
-      <w:pPr>
-        <w:rPr>
-          <w:rFonts w:ascii="TimesNewRomanPSMT" w:hAnsi="TimesNewRomanPSMT"/>
-          <w:sz w:val="24"/>
-          <w:lang w:val="pt-PT" w:eastAsia="en-GB"/>
-        </w:rPr>
-      </w:pPr>
-      <w:proofErr w:type="spellStart"/>
-      <w:r>
-        <w:rPr>
-          <w:rFonts w:ascii="TimesNewRomanPSMT" w:hAnsi="TimesNewRomanPSMT"/>
-          <w:sz w:val="24"/>
-          <w:lang w:val="pt-PT" w:eastAsia="en-GB"/>
-        </w:rPr>
-        <w:t>Interaction</w:t>
-      </w:r>
-      <w:proofErr w:type="spellEnd"/>
-      <w:r>
-        <w:rPr>
-          <w:rFonts w:ascii="TimesNewRomanPSMT" w:hAnsi="TimesNewRomanPSMT"/>
-          <w:sz w:val="24"/>
-          <w:lang w:val="pt-PT" w:eastAsia="en-GB"/>
-        </w:rPr>
-        <w:t xml:space="preserve">: não </w:t>
-      </w:r>
-      <w:r>
-        <w:rPr>
-          <w:rFonts w:ascii="TimesNewRomanPSMT" w:hAnsi="TimesNewRomanPSMT"/>
-          <w:sz w:val="24"/>
-          <w:lang w:val="pt-PT" w:eastAsia="en-GB"/>
-        </w:rPr>
-        <w:t xml:space="preserve">incluída. </w:t>
-      </w:r>
-      <w:proofErr w:type="spellStart"/>
-      <w:r>
-        <w:rPr>
-          <w:rFonts w:ascii="TimesNewRomanPSMT" w:hAnsi="TimesNewRomanPSMT"/>
-          <w:sz w:val="24"/>
-          <w:lang w:val="pt-PT" w:eastAsia="en-GB"/>
-        </w:rPr>
-        <w:t>Patches</w:t>
-      </w:r>
-      <w:proofErr w:type="spellEnd"/>
-      <w:r>
-        <w:rPr>
-          <w:rFonts w:ascii="TimesNewRomanPSMT" w:hAnsi="TimesNewRomanPSMT"/>
-          <w:sz w:val="24"/>
-          <w:lang w:val="pt-PT" w:eastAsia="en-GB"/>
-        </w:rPr>
-        <w:t xml:space="preserve"> não mudam os valores de permeabilidade depois das visitas. </w:t>
-      </w:r>
-      <w:r>
-        <w:rPr>
-          <w:rFonts w:ascii="TimesNewRomanPSMT" w:hAnsi="TimesNewRomanPSMT"/>
-          <w:sz w:val="24"/>
-          <w:lang w:val="pt-PT" w:eastAsia="en-GB"/>
-        </w:rPr>
-        <w:t xml:space="preserve">Justificar porque não tem </w:t>
-      </w:r>
-      <w:proofErr w:type="spellStart"/>
-      <w:r>
-        <w:rPr>
-          <w:rFonts w:ascii="TimesNewRomanPSMT" w:hAnsi="TimesNewRomanPSMT"/>
-          <w:sz w:val="24"/>
-          <w:lang w:val="pt-PT" w:eastAsia="en-GB"/>
-        </w:rPr>
-        <w:t>interacao</w:t>
-      </w:r>
-      <w:proofErr w:type="spellEnd"/>
-      <w:r>
-        <w:rPr>
-          <w:rFonts w:ascii="TimesNewRomanPSMT" w:hAnsi="TimesNewRomanPSMT"/>
-          <w:sz w:val="24"/>
-          <w:lang w:val="pt-PT" w:eastAsia="en-GB"/>
-        </w:rPr>
-        <w:t xml:space="preserve"> entre animais – vivem só? Não queremos complicar </w:t>
-      </w:r>
-    </w:p>
-    <w:p>
-      <w:pPr>
-        <w:rPr>
-          <w:rFonts w:ascii="TimesNewRomanPSMT" w:hAnsi="TimesNewRomanPSMT"/>
-          <w:sz w:val="24"/>
-          <w:lang w:val="pt-PT" w:eastAsia="en-GB"/>
-        </w:rPr>
-      </w:pPr>
-    </w:p>
-    <w:p>
-      <w:pPr>
-        <w:rPr>
-          <w:rFonts w:ascii="TimesNewRomanPSMT" w:hAnsi="TimesNewRomanPSMT"/>
-          <w:sz w:val="24"/>
-          <w:lang w:val="pt-PT" w:eastAsia="en-GB"/>
-        </w:rPr>
-      </w:pPr>
-      <w:proofErr w:type="spellStart"/>
-      <w:r>
-        <w:rPr>
-          <w:rFonts w:ascii="TimesNewRomanPSMT" w:hAnsi="TimesNewRomanPSMT"/>
-          <w:sz w:val="24"/>
-          <w:lang w:val="pt-PT" w:eastAsia="en-GB"/>
-        </w:rPr>
-        <w:t>Stochasticity</w:t>
-      </w:r>
-      <w:proofErr w:type="spellEnd"/>
-      <w:r>
-        <w:rPr>
-          <w:rFonts w:ascii="TimesNewRomanPSMT" w:hAnsi="TimesNewRomanPSMT"/>
-          <w:sz w:val="24"/>
-          <w:lang w:val="pt-PT" w:eastAsia="en-GB"/>
-        </w:rPr>
-        <w:t>:</w:t>
-      </w:r>
-      <w:r>
-        <w:rPr>
-          <w:rFonts w:ascii="TimesNewRomanPSMT" w:hAnsi="TimesNewRomanPSMT"/>
-          <w:sz w:val="24"/>
-          <w:lang w:val="pt-PT" w:eastAsia="en-GB"/>
-        </w:rPr>
-        <w:t xml:space="preserve"> </w:t>
-      </w:r>
-    </w:p>
-    <w:p>
-      <w:pPr>
-        <w:rPr>
-          <w:rFonts w:ascii="TimesNewRomanPSMT" w:hAnsi="TimesNewRomanPSMT"/>
-          <w:sz w:val="24"/>
-          <w:lang w:val="pt-PT" w:eastAsia="en-GB"/>
-        </w:rPr>
-      </w:pPr>
-      <w:r>
-        <w:rPr>
-          <w:rFonts w:ascii="TimesNewRomanPSMT" w:hAnsi="TimesNewRomanPSMT"/>
-          <w:sz w:val="24"/>
-          <w:lang w:val="pt-PT" w:eastAsia="en-GB"/>
-        </w:rPr>
-        <w:t>na inicialização: onde os bichos vão surgir</w:t>
-      </w:r>
-    </w:p>
-    <w:p>
-      <w:pPr>
-        <w:rPr>
-          <w:rFonts w:ascii="TimesNewRomanPSMT" w:hAnsi="TimesNewRomanPSMT"/>
-          <w:sz w:val="24"/>
-          <w:lang w:val="pt-PT" w:eastAsia="en-GB"/>
-        </w:rPr>
-      </w:pPr>
-      <w:r>
-        <w:rPr>
-          <w:rFonts w:ascii="TimesNewRomanPSMT" w:hAnsi="TimesNewRomanPSMT"/>
-          <w:sz w:val="24"/>
-          <w:lang w:val="pt-PT" w:eastAsia="en-GB"/>
-        </w:rPr>
-        <w:t xml:space="preserve">durante o modelo: quais </w:t>
-      </w:r>
-      <w:proofErr w:type="spellStart"/>
-      <w:r>
-        <w:rPr>
-          <w:rFonts w:ascii="TimesNewRomanPSMT" w:hAnsi="TimesNewRomanPSMT"/>
-          <w:sz w:val="24"/>
-          <w:lang w:val="pt-PT" w:eastAsia="en-GB"/>
-        </w:rPr>
-        <w:t>patches</w:t>
-      </w:r>
-      <w:proofErr w:type="spellEnd"/>
-      <w:r>
-        <w:rPr>
-          <w:rFonts w:ascii="TimesNewRomanPSMT" w:hAnsi="TimesNewRomanPSMT"/>
-          <w:sz w:val="24"/>
-          <w:lang w:val="pt-PT" w:eastAsia="en-GB"/>
-        </w:rPr>
-        <w:t xml:space="preserve"> vão escolher (mesmo que influenciado pelo </w:t>
-      </w:r>
-      <w:proofErr w:type="spellStart"/>
-      <w:r>
-        <w:rPr>
-          <w:rFonts w:ascii="TimesNewRomanPSMT" w:hAnsi="TimesNewRomanPSMT"/>
-          <w:sz w:val="24"/>
-          <w:lang w:val="pt-PT" w:eastAsia="en-GB"/>
-        </w:rPr>
-        <w:t>weight</w:t>
-      </w:r>
-      <w:proofErr w:type="spellEnd"/>
-      <w:r>
-        <w:rPr>
-          <w:rFonts w:ascii="TimesNewRomanPSMT" w:hAnsi="TimesNewRomanPSMT"/>
-          <w:sz w:val="24"/>
-          <w:lang w:val="pt-PT" w:eastAsia="en-GB"/>
-        </w:rPr>
-        <w:t>, sim?)</w:t>
-      </w:r>
-      <w:r>
-        <w:rPr>
-          <w:rFonts w:ascii="TimesNewRomanPSMT" w:hAnsi="TimesNewRomanPSMT"/>
-          <w:sz w:val="24"/>
-          <w:lang w:val="pt-PT" w:eastAsia="en-GB"/>
-        </w:rPr>
-        <w:t xml:space="preserve">, então o step </w:t>
-      </w:r>
-      <w:proofErr w:type="spellStart"/>
-      <w:r>
-        <w:rPr>
-          <w:rFonts w:ascii="TimesNewRomanPSMT" w:hAnsi="TimesNewRomanPSMT"/>
-          <w:sz w:val="24"/>
-          <w:lang w:val="pt-PT" w:eastAsia="en-GB"/>
-        </w:rPr>
-        <w:t>size</w:t>
-      </w:r>
-      <w:proofErr w:type="spellEnd"/>
-      <w:r>
-        <w:rPr>
-          <w:rFonts w:ascii="TimesNewRomanPSMT" w:hAnsi="TimesNewRomanPSMT"/>
-          <w:sz w:val="24"/>
-          <w:lang w:val="pt-PT" w:eastAsia="en-GB"/>
-        </w:rPr>
-        <w:t xml:space="preserve"> e o </w:t>
-      </w:r>
-      <w:proofErr w:type="spellStart"/>
-      <w:r>
-        <w:rPr>
-          <w:rFonts w:ascii="TimesNewRomanPSMT" w:hAnsi="TimesNewRomanPSMT"/>
-          <w:sz w:val="24"/>
-          <w:lang w:val="pt-PT" w:eastAsia="en-GB"/>
-        </w:rPr>
-        <w:t>angle</w:t>
-      </w:r>
-      <w:proofErr w:type="spellEnd"/>
-      <w:r>
-        <w:rPr>
-          <w:rFonts w:ascii="TimesNewRomanPSMT" w:hAnsi="TimesNewRomanPSMT"/>
-          <w:sz w:val="24"/>
-          <w:lang w:val="pt-PT" w:eastAsia="en-GB"/>
-        </w:rPr>
-        <w:t>?!</w:t>
-      </w:r>
-    </w:p>
-    <w:p>
-      <w:pPr>
-        <w:rPr>
-          <w:rFonts w:ascii="TimesNewRomanPSMT" w:hAnsi="TimesNewRomanPSMT"/>
-          <w:sz w:val="24"/>
-          <w:lang w:val="pt-PT" w:eastAsia="en-GB"/>
-        </w:rPr>
-      </w:pPr>
-      <w:r>
-        <w:rPr>
-          <w:rFonts w:ascii="TimesNewRomanPSMT" w:hAnsi="TimesNewRomanPSMT"/>
-          <w:sz w:val="24"/>
-          <w:lang w:val="pt-PT" w:eastAsia="en-GB"/>
-        </w:rPr>
-        <w:t xml:space="preserve">Justificar porque usar </w:t>
-      </w:r>
-      <w:proofErr w:type="spellStart"/>
-      <w:r>
-        <w:rPr>
-          <w:rFonts w:ascii="TimesNewRomanPSMT" w:hAnsi="TimesNewRomanPSMT"/>
-          <w:sz w:val="24"/>
-          <w:lang w:val="pt-PT" w:eastAsia="en-GB"/>
-        </w:rPr>
-        <w:t>stochasticity</w:t>
-      </w:r>
-      <w:proofErr w:type="spellEnd"/>
-      <w:r>
-        <w:rPr>
-          <w:rFonts w:ascii="TimesNewRomanPSMT" w:hAnsi="TimesNewRomanPSMT"/>
-          <w:sz w:val="24"/>
-          <w:lang w:val="pt-PT" w:eastAsia="en-GB"/>
-        </w:rPr>
-        <w:t>?!</w:t>
-      </w:r>
-    </w:p>
-    <w:p>
-      <w:pPr>
-        <w:rPr>
-          <w:rFonts w:ascii="TimesNewRomanPSMT" w:hAnsi="TimesNewRomanPSMT"/>
-          <w:sz w:val="24"/>
-          <w:lang w:val="pt-PT" w:eastAsia="en-GB"/>
-        </w:rPr>
-      </w:pPr>
-    </w:p>
-    <w:p>
-      <w:pPr>
-        <w:rPr>
-          <w:rFonts w:ascii="TimesNewRomanPSMT" w:hAnsi="TimesNewRomanPSMT"/>
-          <w:sz w:val="24"/>
-          <w:lang w:val="pt-PT" w:eastAsia="en-GB"/>
-        </w:rPr>
-      </w:pPr>
-      <w:proofErr w:type="spellStart"/>
-      <w:r>
-        <w:rPr>
-          <w:rFonts w:ascii="TimesNewRomanPSMT" w:hAnsi="TimesNewRomanPSMT"/>
-          <w:sz w:val="24"/>
-          <w:lang w:val="pt-PT" w:eastAsia="en-GB"/>
-        </w:rPr>
-        <w:t>Collectives</w:t>
-      </w:r>
-      <w:proofErr w:type="spellEnd"/>
-      <w:r>
-        <w:rPr>
-          <w:rFonts w:ascii="TimesNewRomanPSMT" w:hAnsi="TimesNewRomanPSMT"/>
-          <w:sz w:val="24"/>
-          <w:lang w:val="pt-PT" w:eastAsia="en-GB"/>
-        </w:rPr>
-        <w:t xml:space="preserve">: </w:t>
-      </w:r>
-      <w:r>
-        <w:rPr>
-          <w:rFonts w:ascii="TimesNewRomanPSMT" w:hAnsi="TimesNewRomanPSMT"/>
-          <w:sz w:val="24"/>
-          <w:lang w:val="pt-PT" w:eastAsia="en-GB"/>
-        </w:rPr>
-        <w:t>acho que não usamos</w:t>
-      </w:r>
-    </w:p>
-    <w:p>
-      <w:pPr>
-        <w:rPr>
-          <w:rFonts w:ascii="TimesNewRomanPSMT" w:hAnsi="TimesNewRomanPSMT"/>
-          <w:sz w:val="24"/>
-          <w:lang w:val="pt-PT" w:eastAsia="en-GB"/>
-        </w:rPr>
-      </w:pPr>
-    </w:p>
-    <w:p>
-      <w:pPr>
-        <w:rPr>
-          <w:rFonts w:ascii="TimesNewRomanPSMT" w:hAnsi="TimesNewRomanPSMT"/>
-          <w:sz w:val="24"/>
-          <w:lang w:val="en-US" w:eastAsia="en-GB"/>
-        </w:rPr>
-      </w:pPr>
-      <w:r>
-        <w:rPr>
-          <w:rFonts w:ascii="TimesNewRomanPSMT" w:hAnsi="TimesNewRomanPSMT"/>
-          <w:sz w:val="24"/>
-          <w:lang w:val="en-US" w:eastAsia="en-GB"/>
-        </w:rPr>
-        <w:t xml:space="preserve">Observation: in each tick the </w:t>
-      </w:r>
-      <w:r>
-        <w:rPr>
-          <w:rFonts w:ascii="TimesNewRomanPSMT" w:hAnsi="TimesNewRomanPSMT"/>
-          <w:sz w:val="24"/>
-          <w:lang w:val="en-US" w:eastAsia="en-GB"/>
-        </w:rPr>
-        <w:t xml:space="preserve">ID and the coordinates are saved to be used </w:t>
-      </w:r>
-      <w:r>
-        <w:rPr>
-          <w:rFonts w:ascii="TimesNewRomanPSMT" w:hAnsi="TimesNewRomanPSMT"/>
-          <w:sz w:val="24"/>
-          <w:lang w:val="en-US" w:eastAsia="en-GB"/>
-        </w:rPr>
-        <w:t>after.</w:t>
-      </w:r>
-    </w:p>
-    <w:p>
-      <w:pPr>
-        <w:rPr>
-          <w:rFonts w:ascii="TimesNewRomanPSMT" w:hAnsi="TimesNewRomanPSMT"/>
-          <w:sz w:val="24"/>
-          <w:lang w:val="en-US" w:eastAsia="en-GB"/>
         </w:rPr>
       </w:pPr>
     </w:p>
@@ -1682,7 +906,7 @@
           <w:szCs w:val="24"/>
           <w:lang w:val="pt-PT"/>
         </w:rPr>
-        <w:t xml:space="preserve">5. </w:t>
+        <w:t xml:space="preserve">4. Design </w:t>
       </w:r>
       <w:proofErr w:type="spellStart"/>
       <w:r>
@@ -1691,58 +915,1014 @@
           <w:szCs w:val="24"/>
           <w:lang w:val="pt-PT"/>
         </w:rPr>
-        <w:t>Initialization</w:t>
-      </w:r>
-      <w:proofErr w:type="spellEnd"/>
-    </w:p>
-    <w:p>
-      <w:pPr>
-        <w:rPr>
-          <w:rFonts w:ascii="TimesNewRomanPSMT" w:hAnsi="TimesNewRomanPSMT"/>
-          <w:sz w:val="24"/>
-          <w:lang w:val="pt-PT" w:eastAsia="en-GB"/>
-        </w:rPr>
-      </w:pPr>
-      <w:r>
-        <w:rPr>
-          <w:rFonts w:ascii="TimesNewRomanPSMT" w:hAnsi="TimesNewRomanPSMT"/>
-          <w:sz w:val="24"/>
-          <w:lang w:val="pt-PT" w:eastAsia="en-GB"/>
-        </w:rPr>
-        <w:t>O que tem no modelo qu</w:t>
-      </w:r>
-      <w:r>
-        <w:rPr>
-          <w:rFonts w:ascii="TimesNewRomanPSMT" w:hAnsi="TimesNewRomanPSMT"/>
-          <w:sz w:val="24"/>
-          <w:lang w:val="pt-PT" w:eastAsia="en-GB"/>
-        </w:rPr>
-        <w:t>ando é iniciado</w:t>
-      </w:r>
-    </w:p>
-    <w:p>
-      <w:pPr>
-        <w:rPr>
-          <w:rFonts w:ascii="TimesNewRomanPSMT" w:hAnsi="TimesNewRomanPSMT"/>
-          <w:sz w:val="24"/>
-          <w:lang w:val="pt-PT" w:eastAsia="en-GB"/>
-        </w:rPr>
-      </w:pPr>
-      <w:r>
-        <w:rPr>
-          <w:rFonts w:ascii="TimesNewRomanPSMT" w:hAnsi="TimesNewRomanPSMT"/>
-          <w:sz w:val="24"/>
-          <w:lang w:val="pt-PT" w:eastAsia="en-GB"/>
-        </w:rPr>
-        <w:t>Range de indivíduos – colocar por densidade?!</w:t>
-      </w:r>
-    </w:p>
-    <w:p>
-      <w:pPr>
-        <w:rPr>
-          <w:rFonts w:ascii="TimesNewRomanPSMT" w:hAnsi="TimesNewRomanPSMT"/>
-          <w:sz w:val="24"/>
-          <w:lang w:val="pt-PT" w:eastAsia="en-GB"/>
+        <w:t>concepts</w:t>
+      </w:r>
+      <w:proofErr w:type="spellEnd"/>
+    </w:p>
+    <w:p>
+      <w:pPr>
+        <w:rPr>
+          <w:rFonts w:ascii="TimesNewRomanPSMT" w:hAnsi="TimesNewRomanPSMT"/>
+          <w:sz w:val="24"/>
+          <w:lang w:val="pt-PT" w:eastAsia="en-GB"/>
+        </w:rPr>
+      </w:pPr>
+      <w:r>
+        <w:rPr>
+          <w:rFonts w:ascii="TimesNewRomanPSMT" w:hAnsi="TimesNewRomanPSMT"/>
+          <w:sz w:val="24"/>
+          <w:lang w:val="pt-PT" w:eastAsia="en-GB"/>
+        </w:rPr>
+        <w:t xml:space="preserve">Basic </w:t>
+      </w:r>
+      <w:proofErr w:type="spellStart"/>
+      <w:r>
+        <w:rPr>
+          <w:rFonts w:ascii="TimesNewRomanPSMT" w:hAnsi="TimesNewRomanPSMT"/>
+          <w:sz w:val="24"/>
+          <w:lang w:val="pt-PT" w:eastAsia="en-GB"/>
+        </w:rPr>
+        <w:t>principles</w:t>
+      </w:r>
+      <w:proofErr w:type="spellEnd"/>
+      <w:r>
+        <w:rPr>
+          <w:rFonts w:ascii="TimesNewRomanPSMT" w:hAnsi="TimesNewRomanPSMT"/>
+          <w:sz w:val="24"/>
+          <w:lang w:val="pt-PT" w:eastAsia="en-GB"/>
+        </w:rPr>
+        <w:t xml:space="preserve">: </w:t>
+      </w:r>
+    </w:p>
+    <w:p>
+      <w:pPr>
+        <w:rPr>
+          <w:rFonts w:ascii="TimesNewRomanPSMT" w:hAnsi="TimesNewRomanPSMT"/>
+          <w:sz w:val="24"/>
+          <w:lang w:val="pt-PT" w:eastAsia="en-GB"/>
+        </w:rPr>
+      </w:pPr>
+      <w:r>
+        <w:rPr>
+          <w:rFonts w:ascii="TimesNewRomanPSMT" w:hAnsi="TimesNewRomanPSMT"/>
+          <w:sz w:val="24"/>
+          <w:lang w:val="pt-PT" w:eastAsia="en-GB"/>
+        </w:rPr>
+        <w:t xml:space="preserve">Assumimos que </w:t>
+      </w:r>
+      <w:proofErr w:type="spellStart"/>
+      <w:r>
+        <w:rPr>
+          <w:rFonts w:ascii="TimesNewRomanPSMT" w:hAnsi="TimesNewRomanPSMT"/>
+          <w:sz w:val="24"/>
+          <w:lang w:val="pt-PT" w:eastAsia="en-GB"/>
+        </w:rPr>
+        <w:t>individuos</w:t>
+      </w:r>
+      <w:proofErr w:type="spellEnd"/>
+      <w:r>
+        <w:rPr>
+          <w:rFonts w:ascii="TimesNewRomanPSMT" w:hAnsi="TimesNewRomanPSMT"/>
+          <w:sz w:val="24"/>
+          <w:lang w:val="pt-PT" w:eastAsia="en-GB"/>
+        </w:rPr>
+        <w:t xml:space="preserve"> percebem</w:t>
+      </w:r>
+      <w:r>
+        <w:rPr>
+          <w:rFonts w:ascii="TimesNewRomanPSMT" w:hAnsi="TimesNewRomanPSMT"/>
+          <w:sz w:val="24"/>
+          <w:lang w:val="pt-PT" w:eastAsia="en-GB"/>
+        </w:rPr>
+        <w:t xml:space="preserve"> apenas dentro do cone</w:t>
+      </w:r>
+      <w:r>
+        <w:rPr>
+          <w:rFonts w:ascii="TimesNewRomanPSMT" w:hAnsi="TimesNewRomanPSMT"/>
+          <w:sz w:val="24"/>
+          <w:lang w:val="pt-PT" w:eastAsia="en-GB"/>
+        </w:rPr>
+        <w:t>?</w:t>
+      </w:r>
+    </w:p>
+    <w:p>
+      <w:pPr>
+        <w:rPr>
+          <w:rFonts w:ascii="TimesNewRomanPSMT" w:hAnsi="TimesNewRomanPSMT"/>
+          <w:sz w:val="24"/>
+          <w:lang w:val="pt-PT" w:eastAsia="en-GB"/>
+        </w:rPr>
+      </w:pPr>
+    </w:p>
+    <w:p>
+      <w:pPr>
+        <w:rPr>
+          <w:rFonts w:ascii="TimesNewRomanPSMT" w:hAnsi="TimesNewRomanPSMT"/>
+          <w:sz w:val="24"/>
+          <w:lang w:val="pt-PT" w:eastAsia="en-GB"/>
+        </w:rPr>
+      </w:pPr>
+      <w:proofErr w:type="spellStart"/>
+      <w:r>
+        <w:rPr>
+          <w:rFonts w:ascii="TimesNewRomanPSMT" w:hAnsi="TimesNewRomanPSMT"/>
+          <w:sz w:val="24"/>
+          <w:lang w:val="pt-PT" w:eastAsia="en-GB"/>
+        </w:rPr>
+        <w:t>Emergence</w:t>
+      </w:r>
+      <w:proofErr w:type="spellEnd"/>
+      <w:r>
+        <w:rPr>
+          <w:rFonts w:ascii="TimesNewRomanPSMT" w:hAnsi="TimesNewRomanPSMT"/>
+          <w:sz w:val="24"/>
+          <w:lang w:val="pt-PT" w:eastAsia="en-GB"/>
+        </w:rPr>
+        <w:t xml:space="preserve">: padrão de movimento emerge </w:t>
+      </w:r>
+    </w:p>
+    <w:p>
+      <w:pPr>
+        <w:rPr>
+          <w:rFonts w:ascii="TimesNewRomanPSMT" w:hAnsi="TimesNewRomanPSMT"/>
+          <w:sz w:val="24"/>
+          <w:lang w:val="pt-PT" w:eastAsia="en-GB"/>
+        </w:rPr>
+      </w:pPr>
+      <w:r>
+        <w:rPr>
+          <w:rFonts w:ascii="TimesNewRomanPSMT" w:hAnsi="TimesNewRomanPSMT"/>
+          <w:sz w:val="24"/>
+          <w:lang w:val="pt-PT" w:eastAsia="en-GB"/>
+        </w:rPr>
+        <w:t xml:space="preserve">Métrica? Não tenho, vou ter depois a partir do </w:t>
+      </w:r>
+      <w:proofErr w:type="gramStart"/>
+      <w:r>
+        <w:rPr>
+          <w:rFonts w:ascii="TimesNewRomanPSMT" w:hAnsi="TimesNewRomanPSMT"/>
+          <w:sz w:val="24"/>
+          <w:lang w:val="pt-PT" w:eastAsia="en-GB"/>
+        </w:rPr>
+        <w:t>numero</w:t>
+      </w:r>
+      <w:proofErr w:type="gramEnd"/>
+      <w:r>
+        <w:rPr>
+          <w:rFonts w:ascii="TimesNewRomanPSMT" w:hAnsi="TimesNewRomanPSMT"/>
+          <w:sz w:val="24"/>
+          <w:lang w:val="pt-PT" w:eastAsia="en-GB"/>
+        </w:rPr>
+        <w:t xml:space="preserve"> de cruzamentos?!</w:t>
+      </w:r>
+    </w:p>
+    <w:p>
+      <w:pPr>
+        <w:rPr>
+          <w:rFonts w:ascii="TimesNewRomanPSMT" w:hAnsi="TimesNewRomanPSMT"/>
+          <w:sz w:val="24"/>
+          <w:lang w:val="pt-PT" w:eastAsia="en-GB"/>
+        </w:rPr>
+      </w:pPr>
+    </w:p>
+    <w:p>
+      <w:pPr>
+        <w:rPr>
+          <w:rFonts w:ascii="TimesNewRomanPSMT" w:hAnsi="TimesNewRomanPSMT"/>
+          <w:sz w:val="24"/>
+          <w:lang w:val="pt-PT" w:eastAsia="en-GB"/>
+        </w:rPr>
+      </w:pPr>
+      <w:proofErr w:type="spellStart"/>
+      <w:r>
+        <w:rPr>
+          <w:rFonts w:ascii="TimesNewRomanPSMT" w:hAnsi="TimesNewRomanPSMT"/>
+          <w:sz w:val="24"/>
+          <w:lang w:val="pt-PT" w:eastAsia="en-GB"/>
+        </w:rPr>
+        <w:t>Adaptation</w:t>
+      </w:r>
+      <w:proofErr w:type="spellEnd"/>
+      <w:r>
+        <w:rPr>
+          <w:rFonts w:ascii="TimesNewRomanPSMT" w:hAnsi="TimesNewRomanPSMT"/>
+          <w:sz w:val="24"/>
+          <w:lang w:val="pt-PT" w:eastAsia="en-GB"/>
+        </w:rPr>
+        <w:t>: não tem</w:t>
+      </w:r>
+      <w:r>
+        <w:rPr>
+          <w:rFonts w:ascii="TimesNewRomanPSMT" w:hAnsi="TimesNewRomanPSMT"/>
+          <w:sz w:val="24"/>
+          <w:lang w:val="pt-PT" w:eastAsia="en-GB"/>
+        </w:rPr>
+        <w:t>, nada é atualizado/modificado?!</w:t>
+      </w:r>
+    </w:p>
+    <w:p>
+      <w:pPr>
+        <w:rPr>
+          <w:rFonts w:ascii="TimesNewRomanPSMT" w:hAnsi="TimesNewRomanPSMT"/>
+          <w:sz w:val="24"/>
+          <w:lang w:val="pt-PT" w:eastAsia="en-GB"/>
+        </w:rPr>
+      </w:pPr>
+    </w:p>
+    <w:p>
+      <w:pPr>
+        <w:rPr>
+          <w:rFonts w:ascii="TimesNewRomanPSMT" w:hAnsi="TimesNewRomanPSMT"/>
+          <w:sz w:val="24"/>
+          <w:lang w:val="pt-PT" w:eastAsia="en-GB"/>
+        </w:rPr>
+      </w:pPr>
+      <w:proofErr w:type="spellStart"/>
+      <w:r>
+        <w:rPr>
+          <w:rFonts w:ascii="TimesNewRomanPSMT" w:hAnsi="TimesNewRomanPSMT"/>
+          <w:sz w:val="24"/>
+          <w:lang w:val="pt-PT" w:eastAsia="en-GB"/>
+        </w:rPr>
+        <w:t>Objectives</w:t>
+      </w:r>
+      <w:proofErr w:type="spellEnd"/>
+      <w:r>
+        <w:rPr>
+          <w:rFonts w:ascii="TimesNewRomanPSMT" w:hAnsi="TimesNewRomanPSMT"/>
+          <w:sz w:val="24"/>
+          <w:lang w:val="pt-PT" w:eastAsia="en-GB"/>
+        </w:rPr>
+        <w:t xml:space="preserve">: </w:t>
+      </w:r>
+      <w:r>
+        <w:rPr>
+          <w:rFonts w:ascii="TimesNewRomanPSMT" w:hAnsi="TimesNewRomanPSMT"/>
+          <w:sz w:val="24"/>
+          <w:lang w:val="pt-PT" w:eastAsia="en-GB"/>
+        </w:rPr>
+        <w:t>mover na paisagem?!</w:t>
+      </w:r>
+    </w:p>
+    <w:p>
+      <w:pPr>
+        <w:rPr>
+          <w:rFonts w:ascii="TimesNewRomanPSMT" w:hAnsi="TimesNewRomanPSMT"/>
+          <w:sz w:val="24"/>
+          <w:lang w:val="pt-PT" w:eastAsia="en-GB"/>
+        </w:rPr>
+      </w:pPr>
+    </w:p>
+    <w:p>
+      <w:pPr>
+        <w:rPr>
+          <w:rFonts w:ascii="TimesNewRomanPSMT" w:hAnsi="TimesNewRomanPSMT"/>
+          <w:sz w:val="24"/>
+          <w:lang w:val="pt-PT" w:eastAsia="en-GB"/>
+        </w:rPr>
+      </w:pPr>
+      <w:proofErr w:type="spellStart"/>
+      <w:r>
+        <w:rPr>
+          <w:rFonts w:ascii="TimesNewRomanPSMT" w:hAnsi="TimesNewRomanPSMT"/>
+          <w:sz w:val="24"/>
+          <w:lang w:val="pt-PT" w:eastAsia="en-GB"/>
+        </w:rPr>
+        <w:t>Learning</w:t>
+      </w:r>
+      <w:proofErr w:type="spellEnd"/>
+      <w:r>
+        <w:rPr>
+          <w:rFonts w:ascii="TimesNewRomanPSMT" w:hAnsi="TimesNewRomanPSMT"/>
+          <w:sz w:val="24"/>
+          <w:lang w:val="pt-PT" w:eastAsia="en-GB"/>
+        </w:rPr>
+        <w:t>: nada se aprende, nem da paisagem, nem dos outros animais.</w:t>
+      </w:r>
+    </w:p>
+    <w:p>
+      <w:pPr>
+        <w:rPr>
+          <w:rFonts w:ascii="TimesNewRomanPSMT" w:hAnsi="TimesNewRomanPSMT"/>
+          <w:sz w:val="24"/>
+          <w:lang w:val="pt-PT" w:eastAsia="en-GB"/>
+        </w:rPr>
+      </w:pPr>
+    </w:p>
+    <w:p>
+      <w:pPr>
+        <w:rPr>
+          <w:rFonts w:ascii="TimesNewRomanPSMT" w:hAnsi="TimesNewRomanPSMT"/>
+          <w:sz w:val="24"/>
+          <w:lang w:val="pt-PT" w:eastAsia="en-GB"/>
+        </w:rPr>
+      </w:pPr>
+      <w:proofErr w:type="spellStart"/>
+      <w:r>
+        <w:rPr>
+          <w:rFonts w:ascii="TimesNewRomanPSMT" w:hAnsi="TimesNewRomanPSMT"/>
+          <w:sz w:val="24"/>
+          <w:lang w:val="pt-PT" w:eastAsia="en-GB"/>
+        </w:rPr>
+        <w:t>Prediction</w:t>
+      </w:r>
+      <w:proofErr w:type="spellEnd"/>
+      <w:r>
+        <w:rPr>
+          <w:rFonts w:ascii="TimesNewRomanPSMT" w:hAnsi="TimesNewRomanPSMT"/>
+          <w:sz w:val="24"/>
+          <w:lang w:val="pt-PT" w:eastAsia="en-GB"/>
+        </w:rPr>
+        <w:t xml:space="preserve">: </w:t>
+      </w:r>
+    </w:p>
+    <w:p>
+      <w:pPr>
+        <w:rPr>
+          <w:rFonts w:ascii="TimesNewRomanPSMT" w:hAnsi="TimesNewRomanPSMT"/>
+          <w:sz w:val="24"/>
+          <w:lang w:val="pt-PT" w:eastAsia="en-GB"/>
+        </w:rPr>
+      </w:pPr>
+    </w:p>
+    <w:p>
+      <w:pPr>
+        <w:rPr>
+          <w:rFonts w:ascii="TimesNewRomanPSMT" w:hAnsi="TimesNewRomanPSMT"/>
+          <w:sz w:val="24"/>
+          <w:lang w:val="pt-PT" w:eastAsia="en-GB"/>
+        </w:rPr>
+      </w:pPr>
+      <w:proofErr w:type="spellStart"/>
+      <w:r>
+        <w:rPr>
+          <w:rFonts w:ascii="TimesNewRomanPSMT" w:hAnsi="TimesNewRomanPSMT"/>
+          <w:sz w:val="24"/>
+          <w:lang w:val="pt-PT" w:eastAsia="en-GB"/>
+        </w:rPr>
+        <w:t>Sensing</w:t>
+      </w:r>
+      <w:proofErr w:type="spellEnd"/>
+      <w:r>
+        <w:rPr>
+          <w:rFonts w:ascii="TimesNewRomanPSMT" w:hAnsi="TimesNewRomanPSMT"/>
+          <w:sz w:val="24"/>
+          <w:lang w:val="pt-PT" w:eastAsia="en-GB"/>
+        </w:rPr>
+        <w:t xml:space="preserve">: </w:t>
+      </w:r>
+      <w:r>
+        <w:rPr>
+          <w:rFonts w:ascii="TimesNewRomanPSMT" w:hAnsi="TimesNewRomanPSMT"/>
+          <w:sz w:val="24"/>
+          <w:lang w:val="pt-PT" w:eastAsia="en-GB"/>
+        </w:rPr>
+        <w:t xml:space="preserve">podem ver todos </w:t>
+      </w:r>
+      <w:proofErr w:type="spellStart"/>
+      <w:r>
+        <w:rPr>
+          <w:rFonts w:ascii="TimesNewRomanPSMT" w:hAnsi="TimesNewRomanPSMT"/>
+          <w:sz w:val="24"/>
+          <w:lang w:val="pt-PT" w:eastAsia="en-GB"/>
+        </w:rPr>
+        <w:t>patches</w:t>
+      </w:r>
+      <w:proofErr w:type="spellEnd"/>
+      <w:r>
+        <w:rPr>
+          <w:rFonts w:ascii="TimesNewRomanPSMT" w:hAnsi="TimesNewRomanPSMT"/>
+          <w:sz w:val="24"/>
+          <w:lang w:val="pt-PT" w:eastAsia="en-GB"/>
+        </w:rPr>
+        <w:t xml:space="preserve"> dentro e avaliar seus valores de permeabilidade</w:t>
+      </w:r>
+    </w:p>
+    <w:p>
+      <w:pPr>
+        <w:rPr>
+          <w:rFonts w:ascii="TimesNewRomanPSMT" w:hAnsi="TimesNewRomanPSMT"/>
+          <w:sz w:val="24"/>
+          <w:lang w:val="pt-PT" w:eastAsia="en-GB"/>
+        </w:rPr>
+      </w:pPr>
+    </w:p>
+    <w:p>
+      <w:pPr>
+        <w:rPr>
+          <w:rFonts w:ascii="TimesNewRomanPSMT" w:hAnsi="TimesNewRomanPSMT"/>
+          <w:sz w:val="24"/>
+          <w:lang w:val="pt-PT" w:eastAsia="en-GB"/>
+        </w:rPr>
+      </w:pPr>
+      <w:proofErr w:type="spellStart"/>
+      <w:r>
+        <w:rPr>
+          <w:rFonts w:ascii="TimesNewRomanPSMT" w:hAnsi="TimesNewRomanPSMT"/>
+          <w:sz w:val="24"/>
+          <w:lang w:val="pt-PT" w:eastAsia="en-GB"/>
+        </w:rPr>
+        <w:t>Interaction</w:t>
+      </w:r>
+      <w:proofErr w:type="spellEnd"/>
+      <w:r>
+        <w:rPr>
+          <w:rFonts w:ascii="TimesNewRomanPSMT" w:hAnsi="TimesNewRomanPSMT"/>
+          <w:sz w:val="24"/>
+          <w:lang w:val="pt-PT" w:eastAsia="en-GB"/>
+        </w:rPr>
+        <w:t xml:space="preserve">: não </w:t>
+      </w:r>
+      <w:r>
+        <w:rPr>
+          <w:rFonts w:ascii="TimesNewRomanPSMT" w:hAnsi="TimesNewRomanPSMT"/>
+          <w:sz w:val="24"/>
+          <w:lang w:val="pt-PT" w:eastAsia="en-GB"/>
+        </w:rPr>
+        <w:t xml:space="preserve">incluída. </w:t>
+      </w:r>
+      <w:proofErr w:type="spellStart"/>
+      <w:r>
+        <w:rPr>
+          <w:rFonts w:ascii="TimesNewRomanPSMT" w:hAnsi="TimesNewRomanPSMT"/>
+          <w:sz w:val="24"/>
+          <w:lang w:val="pt-PT" w:eastAsia="en-GB"/>
+        </w:rPr>
+        <w:t>Patches</w:t>
+      </w:r>
+      <w:proofErr w:type="spellEnd"/>
+      <w:r>
+        <w:rPr>
+          <w:rFonts w:ascii="TimesNewRomanPSMT" w:hAnsi="TimesNewRomanPSMT"/>
+          <w:sz w:val="24"/>
+          <w:lang w:val="pt-PT" w:eastAsia="en-GB"/>
+        </w:rPr>
+        <w:t xml:space="preserve"> não mudam os valores de permeabilidade depois das visitas. </w:t>
+      </w:r>
+      <w:r>
+        <w:rPr>
+          <w:rFonts w:ascii="TimesNewRomanPSMT" w:hAnsi="TimesNewRomanPSMT"/>
+          <w:sz w:val="24"/>
+          <w:lang w:val="pt-PT" w:eastAsia="en-GB"/>
+        </w:rPr>
+        <w:t xml:space="preserve">Justificar porque não tem </w:t>
+      </w:r>
+      <w:proofErr w:type="spellStart"/>
+      <w:r>
+        <w:rPr>
+          <w:rFonts w:ascii="TimesNewRomanPSMT" w:hAnsi="TimesNewRomanPSMT"/>
+          <w:sz w:val="24"/>
+          <w:lang w:val="pt-PT" w:eastAsia="en-GB"/>
+        </w:rPr>
+        <w:t>interacao</w:t>
+      </w:r>
+      <w:proofErr w:type="spellEnd"/>
+      <w:r>
+        <w:rPr>
+          <w:rFonts w:ascii="TimesNewRomanPSMT" w:hAnsi="TimesNewRomanPSMT"/>
+          <w:sz w:val="24"/>
+          <w:lang w:val="pt-PT" w:eastAsia="en-GB"/>
+        </w:rPr>
+        <w:t xml:space="preserve"> entre animais – vivem só? Não queremos complicar </w:t>
+      </w:r>
+    </w:p>
+    <w:p>
+      <w:pPr>
+        <w:rPr>
+          <w:rFonts w:ascii="TimesNewRomanPSMT" w:hAnsi="TimesNewRomanPSMT"/>
+          <w:sz w:val="24"/>
+          <w:lang w:val="pt-PT" w:eastAsia="en-GB"/>
+        </w:rPr>
+      </w:pPr>
+    </w:p>
+    <w:p>
+      <w:pPr>
+        <w:rPr>
+          <w:rFonts w:ascii="TimesNewRomanPSMT" w:hAnsi="TimesNewRomanPSMT"/>
+          <w:sz w:val="24"/>
+          <w:lang w:val="pt-PT" w:eastAsia="en-GB"/>
+        </w:rPr>
+      </w:pPr>
+      <w:proofErr w:type="spellStart"/>
+      <w:r>
+        <w:rPr>
+          <w:rFonts w:ascii="TimesNewRomanPSMT" w:hAnsi="TimesNewRomanPSMT"/>
+          <w:sz w:val="24"/>
+          <w:lang w:val="pt-PT" w:eastAsia="en-GB"/>
+        </w:rPr>
+        <w:t>Stochasticity</w:t>
+      </w:r>
+      <w:proofErr w:type="spellEnd"/>
+      <w:r>
+        <w:rPr>
+          <w:rFonts w:ascii="TimesNewRomanPSMT" w:hAnsi="TimesNewRomanPSMT"/>
+          <w:sz w:val="24"/>
+          <w:lang w:val="pt-PT" w:eastAsia="en-GB"/>
+        </w:rPr>
+        <w:t>:</w:t>
+      </w:r>
+      <w:r>
+        <w:rPr>
+          <w:rFonts w:ascii="TimesNewRomanPSMT" w:hAnsi="TimesNewRomanPSMT"/>
+          <w:sz w:val="24"/>
+          <w:lang w:val="pt-PT" w:eastAsia="en-GB"/>
+        </w:rPr>
+        <w:t xml:space="preserve"> </w:t>
+      </w:r>
+    </w:p>
+    <w:p>
+      <w:pPr>
+        <w:rPr>
+          <w:rFonts w:ascii="TimesNewRomanPSMT" w:hAnsi="TimesNewRomanPSMT"/>
+          <w:sz w:val="24"/>
+          <w:lang w:val="pt-PT" w:eastAsia="en-GB"/>
+        </w:rPr>
+      </w:pPr>
+      <w:r>
+        <w:rPr>
+          <w:rFonts w:ascii="TimesNewRomanPSMT" w:hAnsi="TimesNewRomanPSMT"/>
+          <w:sz w:val="24"/>
+          <w:lang w:val="pt-PT" w:eastAsia="en-GB"/>
+        </w:rPr>
+        <w:t>na inicialização: onde os bichos vão surgir</w:t>
+      </w:r>
+    </w:p>
+    <w:p>
+      <w:pPr>
+        <w:rPr>
+          <w:rFonts w:ascii="TimesNewRomanPSMT" w:hAnsi="TimesNewRomanPSMT"/>
+          <w:sz w:val="24"/>
+          <w:lang w:val="pt-PT" w:eastAsia="en-GB"/>
+        </w:rPr>
+      </w:pPr>
+      <w:r>
+        <w:rPr>
+          <w:rFonts w:ascii="TimesNewRomanPSMT" w:hAnsi="TimesNewRomanPSMT"/>
+          <w:sz w:val="24"/>
+          <w:lang w:val="pt-PT" w:eastAsia="en-GB"/>
+        </w:rPr>
+        <w:t xml:space="preserve">durante o modelo: quais </w:t>
+      </w:r>
+      <w:proofErr w:type="spellStart"/>
+      <w:r>
+        <w:rPr>
+          <w:rFonts w:ascii="TimesNewRomanPSMT" w:hAnsi="TimesNewRomanPSMT"/>
+          <w:sz w:val="24"/>
+          <w:lang w:val="pt-PT" w:eastAsia="en-GB"/>
+        </w:rPr>
+        <w:t>patches</w:t>
+      </w:r>
+      <w:proofErr w:type="spellEnd"/>
+      <w:r>
+        <w:rPr>
+          <w:rFonts w:ascii="TimesNewRomanPSMT" w:hAnsi="TimesNewRomanPSMT"/>
+          <w:sz w:val="24"/>
+          <w:lang w:val="pt-PT" w:eastAsia="en-GB"/>
+        </w:rPr>
+        <w:t xml:space="preserve"> vão escolher (mesmo que influenciado pelo </w:t>
+      </w:r>
+      <w:proofErr w:type="spellStart"/>
+      <w:r>
+        <w:rPr>
+          <w:rFonts w:ascii="TimesNewRomanPSMT" w:hAnsi="TimesNewRomanPSMT"/>
+          <w:sz w:val="24"/>
+          <w:lang w:val="pt-PT" w:eastAsia="en-GB"/>
+        </w:rPr>
+        <w:t>weight</w:t>
+      </w:r>
+      <w:proofErr w:type="spellEnd"/>
+      <w:r>
+        <w:rPr>
+          <w:rFonts w:ascii="TimesNewRomanPSMT" w:hAnsi="TimesNewRomanPSMT"/>
+          <w:sz w:val="24"/>
+          <w:lang w:val="pt-PT" w:eastAsia="en-GB"/>
+        </w:rPr>
+        <w:t>, sim?)</w:t>
+      </w:r>
+      <w:r>
+        <w:rPr>
+          <w:rFonts w:ascii="TimesNewRomanPSMT" w:hAnsi="TimesNewRomanPSMT"/>
+          <w:sz w:val="24"/>
+          <w:lang w:val="pt-PT" w:eastAsia="en-GB"/>
+        </w:rPr>
+        <w:t xml:space="preserve">, então o step </w:t>
+      </w:r>
+      <w:proofErr w:type="spellStart"/>
+      <w:r>
+        <w:rPr>
+          <w:rFonts w:ascii="TimesNewRomanPSMT" w:hAnsi="TimesNewRomanPSMT"/>
+          <w:sz w:val="24"/>
+          <w:lang w:val="pt-PT" w:eastAsia="en-GB"/>
+        </w:rPr>
+        <w:t>size</w:t>
+      </w:r>
+      <w:proofErr w:type="spellEnd"/>
+      <w:r>
+        <w:rPr>
+          <w:rFonts w:ascii="TimesNewRomanPSMT" w:hAnsi="TimesNewRomanPSMT"/>
+          <w:sz w:val="24"/>
+          <w:lang w:val="pt-PT" w:eastAsia="en-GB"/>
+        </w:rPr>
+        <w:t xml:space="preserve"> e o </w:t>
+      </w:r>
+      <w:proofErr w:type="spellStart"/>
+      <w:r>
+        <w:rPr>
+          <w:rFonts w:ascii="TimesNewRomanPSMT" w:hAnsi="TimesNewRomanPSMT"/>
+          <w:sz w:val="24"/>
+          <w:lang w:val="pt-PT" w:eastAsia="en-GB"/>
+        </w:rPr>
+        <w:t>angle</w:t>
+      </w:r>
+      <w:proofErr w:type="spellEnd"/>
+      <w:r>
+        <w:rPr>
+          <w:rFonts w:ascii="TimesNewRomanPSMT" w:hAnsi="TimesNewRomanPSMT"/>
+          <w:sz w:val="24"/>
+          <w:lang w:val="pt-PT" w:eastAsia="en-GB"/>
+        </w:rPr>
+        <w:t>?!</w:t>
+      </w:r>
+    </w:p>
+    <w:p>
+      <w:pPr>
+        <w:rPr>
+          <w:rFonts w:ascii="TimesNewRomanPSMT" w:hAnsi="TimesNewRomanPSMT"/>
+          <w:sz w:val="24"/>
+          <w:lang w:val="pt-PT" w:eastAsia="en-GB"/>
+        </w:rPr>
+      </w:pPr>
+      <w:r>
+        <w:rPr>
+          <w:rFonts w:ascii="TimesNewRomanPSMT" w:hAnsi="TimesNewRomanPSMT"/>
+          <w:sz w:val="24"/>
+          <w:lang w:val="pt-PT" w:eastAsia="en-GB"/>
+        </w:rPr>
+        <w:t xml:space="preserve">Justificar porque usar </w:t>
+      </w:r>
+      <w:proofErr w:type="spellStart"/>
+      <w:r>
+        <w:rPr>
+          <w:rFonts w:ascii="TimesNewRomanPSMT" w:hAnsi="TimesNewRomanPSMT"/>
+          <w:sz w:val="24"/>
+          <w:lang w:val="pt-PT" w:eastAsia="en-GB"/>
+        </w:rPr>
+        <w:t>stochasticity</w:t>
+      </w:r>
+      <w:proofErr w:type="spellEnd"/>
+      <w:r>
+        <w:rPr>
+          <w:rFonts w:ascii="TimesNewRomanPSMT" w:hAnsi="TimesNewRomanPSMT"/>
+          <w:sz w:val="24"/>
+          <w:lang w:val="pt-PT" w:eastAsia="en-GB"/>
+        </w:rPr>
+        <w:t>?!</w:t>
+      </w:r>
+    </w:p>
+    <w:p>
+      <w:pPr>
+        <w:rPr>
+          <w:rFonts w:ascii="TimesNewRomanPSMT" w:hAnsi="TimesNewRomanPSMT"/>
+          <w:sz w:val="24"/>
+          <w:lang w:val="pt-PT" w:eastAsia="en-GB"/>
+        </w:rPr>
+      </w:pPr>
+    </w:p>
+    <w:p>
+      <w:pPr>
+        <w:rPr>
+          <w:rFonts w:ascii="TimesNewRomanPSMT" w:hAnsi="TimesNewRomanPSMT"/>
+          <w:sz w:val="24"/>
+          <w:lang w:val="pt-PT" w:eastAsia="en-GB"/>
+        </w:rPr>
+      </w:pPr>
+      <w:proofErr w:type="spellStart"/>
+      <w:r>
+        <w:rPr>
+          <w:rFonts w:ascii="TimesNewRomanPSMT" w:hAnsi="TimesNewRomanPSMT"/>
+          <w:sz w:val="24"/>
+          <w:lang w:val="pt-PT" w:eastAsia="en-GB"/>
+        </w:rPr>
+        <w:t>Collectives</w:t>
+      </w:r>
+      <w:proofErr w:type="spellEnd"/>
+      <w:r>
+        <w:rPr>
+          <w:rFonts w:ascii="TimesNewRomanPSMT" w:hAnsi="TimesNewRomanPSMT"/>
+          <w:sz w:val="24"/>
+          <w:lang w:val="pt-PT" w:eastAsia="en-GB"/>
+        </w:rPr>
+        <w:t xml:space="preserve">: </w:t>
+      </w:r>
+      <w:r>
+        <w:rPr>
+          <w:rFonts w:ascii="TimesNewRomanPSMT" w:hAnsi="TimesNewRomanPSMT"/>
+          <w:sz w:val="24"/>
+          <w:lang w:val="pt-PT" w:eastAsia="en-GB"/>
+        </w:rPr>
+        <w:t>acho que não usamos</w:t>
+      </w:r>
+    </w:p>
+    <w:p>
+      <w:pPr>
+        <w:rPr>
+          <w:rFonts w:ascii="TimesNewRomanPSMT" w:hAnsi="TimesNewRomanPSMT"/>
+          <w:sz w:val="24"/>
+          <w:lang w:val="pt-PT" w:eastAsia="en-GB"/>
+        </w:rPr>
+      </w:pPr>
+    </w:p>
+    <w:p>
+      <w:pPr>
+        <w:rPr>
+          <w:rFonts w:ascii="TimesNewRomanPSMT" w:hAnsi="TimesNewRomanPSMT"/>
+          <w:sz w:val="24"/>
+          <w:lang w:val="en-US" w:eastAsia="en-GB"/>
+        </w:rPr>
+      </w:pPr>
+      <w:r>
+        <w:rPr>
+          <w:rFonts w:ascii="TimesNewRomanPSMT" w:hAnsi="TimesNewRomanPSMT"/>
+          <w:sz w:val="24"/>
+          <w:lang w:val="en-US" w:eastAsia="en-GB"/>
+        </w:rPr>
+        <w:t xml:space="preserve">Observation: in each tick the </w:t>
+      </w:r>
+      <w:r>
+        <w:rPr>
+          <w:rFonts w:ascii="TimesNewRomanPSMT" w:hAnsi="TimesNewRomanPSMT"/>
+          <w:sz w:val="24"/>
+          <w:lang w:val="en-US" w:eastAsia="en-GB"/>
+        </w:rPr>
+        <w:t xml:space="preserve">ID and the coordinates are saved to be used </w:t>
+      </w:r>
+      <w:r>
+        <w:rPr>
+          <w:rFonts w:ascii="TimesNewRomanPSMT" w:hAnsi="TimesNewRomanPSMT"/>
+          <w:sz w:val="24"/>
+          <w:lang w:val="en-US" w:eastAsia="en-GB"/>
+        </w:rPr>
+        <w:t>after.</w:t>
+      </w:r>
+    </w:p>
+    <w:p>
+      <w:pPr>
+        <w:rPr>
+          <w:rFonts w:ascii="TimesNewRomanPSMT" w:hAnsi="TimesNewRomanPSMT"/>
+          <w:sz w:val="24"/>
+          <w:lang w:val="en-US" w:eastAsia="en-GB"/>
+        </w:rPr>
+      </w:pPr>
+    </w:p>
+    <w:p>
+      <w:pPr>
+        <w:pStyle w:val="Heading2"/>
+        <w:spacing w:after="240"/>
+        <w:rPr>
+          <w:rFonts w:asciiTheme="minorHAnsi" w:hAnsiTheme="minorHAnsi"/>
+          <w:szCs w:val="24"/>
+          <w:lang w:val="en-US"/>
+        </w:rPr>
+      </w:pPr>
+      <w:r>
+        <w:rPr>
+          <w:rFonts w:asciiTheme="minorHAnsi" w:hAnsiTheme="minorHAnsi"/>
+          <w:szCs w:val="24"/>
+          <w:lang w:val="en-US"/>
+        </w:rPr>
+        <w:t>5. Initialization</w:t>
+      </w:r>
+    </w:p>
+    <w:p>
+      <w:pPr>
+        <w:rPr>
+          <w:rFonts w:ascii="TimesNewRomanPSMT" w:hAnsi="TimesNewRomanPSMT"/>
+          <w:sz w:val="24"/>
+          <w:lang w:val="en-US" w:eastAsia="en-GB"/>
+        </w:rPr>
+      </w:pPr>
+      <w:r>
+        <w:rPr>
+          <w:rFonts w:ascii="TimesNewRomanPSMT" w:hAnsi="TimesNewRomanPSMT"/>
+          <w:sz w:val="24"/>
+          <w:lang w:val="en-US" w:eastAsia="en-GB"/>
+        </w:rPr>
+        <w:t>There are so</w:t>
+      </w:r>
+      <w:r>
+        <w:rPr>
+          <w:rFonts w:ascii="TimesNewRomanPSMT" w:hAnsi="TimesNewRomanPSMT"/>
+          <w:sz w:val="24"/>
+          <w:lang w:val="en-US" w:eastAsia="en-GB"/>
+        </w:rPr>
+        <w:t>me choices</w:t>
+      </w:r>
+      <w:r>
+        <w:rPr>
+          <w:rFonts w:ascii="TimesNewRomanPSMT" w:hAnsi="TimesNewRomanPSMT"/>
+          <w:sz w:val="24"/>
+          <w:lang w:val="en-US" w:eastAsia="en-GB"/>
+        </w:rPr>
+        <w:t xml:space="preserve"> needed to start the model. The user should choose:</w:t>
+      </w:r>
+    </w:p>
+    <w:p>
+      <w:pPr>
+        <w:rPr>
+          <w:rFonts w:ascii="TimesNewRomanPSMT" w:hAnsi="TimesNewRomanPSMT"/>
+          <w:sz w:val="24"/>
+          <w:lang w:val="en-US" w:eastAsia="en-GB"/>
+        </w:rPr>
+      </w:pPr>
+      <w:r>
+        <w:rPr>
+          <w:rFonts w:ascii="TimesNewRomanPSMT" w:hAnsi="TimesNewRomanPSMT"/>
+          <w:sz w:val="24"/>
+          <w:lang w:val="en-US" w:eastAsia="en-GB"/>
+        </w:rPr>
+        <w:t>The number of individuals, the number of steps</w:t>
+      </w:r>
+      <w:r>
+        <w:rPr>
+          <w:rFonts w:ascii="TimesNewRomanPSMT" w:hAnsi="TimesNewRomanPSMT"/>
+          <w:sz w:val="24"/>
+          <w:lang w:val="en-US" w:eastAsia="en-GB"/>
+        </w:rPr>
+        <w:t xml:space="preserve">, </w:t>
+      </w:r>
+      <w:r>
+        <w:rPr>
+          <w:rFonts w:ascii="TimesNewRomanPSMT" w:hAnsi="TimesNewRomanPSMT"/>
+          <w:sz w:val="24"/>
+          <w:lang w:val="en-US" w:eastAsia="en-GB"/>
+        </w:rPr>
+        <w:t xml:space="preserve">the matrix permeability (between 0.1 and 0.9), </w:t>
+      </w:r>
+      <w:r>
+        <w:rPr>
+          <w:rFonts w:ascii="TimesNewRomanPSMT" w:hAnsi="TimesNewRomanPSMT"/>
+          <w:sz w:val="24"/>
+          <w:lang w:val="en-US" w:eastAsia="en-GB"/>
+        </w:rPr>
+        <w:t>the perceptual range (</w:t>
+      </w:r>
+      <w:r>
+        <w:rPr>
+          <w:rFonts w:ascii="TimesNewRomanPSMT" w:hAnsi="TimesNewRomanPSMT"/>
+          <w:sz w:val="24"/>
+          <w:lang w:val="en-US" w:eastAsia="en-GB"/>
+        </w:rPr>
+        <w:t>between 5 and 20), the vision angle (between 90 and 180 degrees).</w:t>
+      </w:r>
+    </w:p>
+    <w:p>
+      <w:pPr>
+        <w:rPr>
+          <w:rFonts w:ascii="TimesNewRomanPSMT" w:hAnsi="TimesNewRomanPSMT"/>
+          <w:sz w:val="24"/>
+          <w:lang w:val="en-US" w:eastAsia="en-GB"/>
+        </w:rPr>
+      </w:pPr>
+      <w:r>
+        <w:rPr>
+          <w:rFonts w:ascii="TimesNewRomanPSMT" w:hAnsi="TimesNewRomanPSMT"/>
+          <w:sz w:val="24"/>
+          <w:lang w:val="en-US" w:eastAsia="en-GB"/>
+        </w:rPr>
+        <w:t xml:space="preserve">For a random generated landscape, the user </w:t>
+      </w:r>
+      <w:r>
+        <w:rPr>
+          <w:rFonts w:ascii="TimesNewRomanPSMT" w:hAnsi="TimesNewRomanPSMT"/>
+          <w:sz w:val="24"/>
+          <w:lang w:val="en-US" w:eastAsia="en-GB"/>
+        </w:rPr>
+        <w:t xml:space="preserve">must choose </w:t>
+      </w:r>
+      <w:r>
+        <w:rPr>
+          <w:rFonts w:ascii="TimesNewRomanPSMT" w:hAnsi="TimesNewRomanPSMT"/>
+          <w:sz w:val="24"/>
+          <w:lang w:val="en-US" w:eastAsia="en-GB"/>
+        </w:rPr>
+        <w:t xml:space="preserve">scenario = 8 and define the proportion of habitat desired (between 10 and 90). For scenarios 1 up to 7, there is no need to choose proportion of habitat. </w:t>
+      </w:r>
+    </w:p>
+    <w:p>
+      <w:pPr>
+        <w:rPr>
+          <w:rFonts w:ascii="TimesNewRomanPSMT" w:hAnsi="TimesNewRomanPSMT"/>
+          <w:sz w:val="24"/>
+          <w:lang w:val="en-US" w:eastAsia="en-GB"/>
+        </w:rPr>
+      </w:pPr>
+      <w:r>
+        <w:rPr>
+          <w:rFonts w:ascii="TimesNewRomanPSMT" w:hAnsi="TimesNewRomanPSMT"/>
+          <w:sz w:val="24"/>
+          <w:lang w:val="en-US" w:eastAsia="en-GB"/>
+        </w:rPr>
+        <w:t xml:space="preserve">Also, the user should indicate if want to save the results, and if so, indicate a </w:t>
+      </w:r>
+      <w:proofErr w:type="spellStart"/>
+      <w:r>
+        <w:rPr>
+          <w:rFonts w:ascii="TimesNewRomanPSMT" w:hAnsi="TimesNewRomanPSMT"/>
+          <w:sz w:val="24"/>
+          <w:lang w:val="en-US" w:eastAsia="en-GB"/>
+        </w:rPr>
+        <w:t>pathfile</w:t>
+      </w:r>
+      <w:proofErr w:type="spellEnd"/>
+      <w:r>
+        <w:rPr>
+          <w:rFonts w:ascii="TimesNewRomanPSMT" w:hAnsi="TimesNewRomanPSMT"/>
+          <w:sz w:val="24"/>
+          <w:lang w:val="en-US" w:eastAsia="en-GB"/>
+        </w:rPr>
+        <w:t xml:space="preserve"> and a filename.</w:t>
+      </w:r>
+    </w:p>
+    <w:p>
+      <w:pPr>
+        <w:rPr>
+          <w:rFonts w:ascii="TimesNewRomanPSMT" w:hAnsi="TimesNewRomanPSMT"/>
+          <w:sz w:val="24"/>
+          <w:lang w:val="en-US" w:eastAsia="en-GB"/>
+        </w:rPr>
+      </w:pPr>
+    </w:p>
+    <w:p>
+      <w:pPr>
+        <w:rPr>
+          <w:rFonts w:ascii="TimesNewRomanPSMT" w:hAnsi="TimesNewRomanPSMT"/>
+          <w:sz w:val="24"/>
+          <w:lang w:val="en-US" w:eastAsia="en-GB"/>
+        </w:rPr>
+      </w:pPr>
+      <w:r>
+        <w:rPr>
+          <w:rFonts w:ascii="TimesNewRomanPSMT" w:hAnsi="TimesNewRomanPSMT"/>
+          <w:sz w:val="24"/>
+          <w:lang w:val="en-US" w:eastAsia="en-GB"/>
+        </w:rPr>
+        <w:t>After made these decisions, the user should setup the model</w:t>
+      </w:r>
+      <w:r>
+        <w:rPr>
+          <w:rFonts w:ascii="TimesNewRomanPSMT" w:hAnsi="TimesNewRomanPSMT"/>
+          <w:sz w:val="24"/>
+          <w:lang w:val="en-US" w:eastAsia="en-GB"/>
+        </w:rPr>
+        <w:t xml:space="preserve"> to generate the landscape and to </w:t>
+      </w:r>
+      <w:r>
+        <w:rPr>
+          <w:rFonts w:ascii="TimesNewRomanPSMT" w:hAnsi="TimesNewRomanPSMT"/>
+          <w:sz w:val="24"/>
+          <w:lang w:val="en-US" w:eastAsia="en-GB"/>
+        </w:rPr>
+        <w:t>create</w:t>
+      </w:r>
+      <w:r>
+        <w:rPr>
+          <w:rFonts w:ascii="TimesNewRomanPSMT" w:hAnsi="TimesNewRomanPSMT"/>
+          <w:sz w:val="24"/>
+          <w:lang w:val="en-US" w:eastAsia="en-GB"/>
+        </w:rPr>
+        <w:t xml:space="preserve"> the turtles. The turtles are </w:t>
+      </w:r>
+      <w:r>
+        <w:rPr>
+          <w:rFonts w:ascii="TimesNewRomanPSMT" w:hAnsi="TimesNewRomanPSMT"/>
+          <w:sz w:val="24"/>
+          <w:lang w:val="en-US" w:eastAsia="en-GB"/>
+        </w:rPr>
+        <w:t xml:space="preserve">weighted randomly </w:t>
+      </w:r>
+      <w:r>
+        <w:rPr>
+          <w:rFonts w:ascii="TimesNewRomanPSMT" w:hAnsi="TimesNewRomanPSMT"/>
+          <w:sz w:val="24"/>
+          <w:lang w:val="en-US" w:eastAsia="en-GB"/>
+        </w:rPr>
+        <w:t>distributed</w:t>
+      </w:r>
+      <w:r>
+        <w:rPr>
+          <w:rFonts w:ascii="TimesNewRomanPSMT" w:hAnsi="TimesNewRomanPSMT"/>
+          <w:sz w:val="24"/>
+          <w:lang w:val="en-US" w:eastAsia="en-GB"/>
+        </w:rPr>
+        <w:t xml:space="preserve"> by the patch permeability.</w:t>
+      </w:r>
+    </w:p>
+    <w:p>
+      <w:pPr>
+        <w:rPr>
+          <w:rFonts w:ascii="TimesNewRomanPSMT" w:hAnsi="TimesNewRomanPSMT"/>
+          <w:sz w:val="24"/>
+          <w:lang w:val="en-US" w:eastAsia="en-GB"/>
         </w:rPr>
       </w:pPr>
     </w:p>
@@ -1789,14 +1969,14 @@
         <w:rPr>
           <w:rFonts w:asciiTheme="minorHAnsi" w:hAnsiTheme="minorHAnsi"/>
           <w:szCs w:val="24"/>
-          <w:lang w:val="en-US"/>
+          <w:lang w:val="pt-PT"/>
         </w:rPr>
       </w:pPr>
       <w:r>
         <w:rPr>
           <w:rFonts w:asciiTheme="minorHAnsi" w:hAnsiTheme="minorHAnsi"/>
           <w:szCs w:val="24"/>
-          <w:lang w:val="en-US"/>
+          <w:lang w:val="pt-PT"/>
         </w:rPr>
         <w:t xml:space="preserve">7. </w:t>
       </w:r>
@@ -1805,7 +1985,7 @@
         <w:rPr>
           <w:rFonts w:asciiTheme="minorHAnsi" w:hAnsiTheme="minorHAnsi"/>
           <w:szCs w:val="24"/>
-          <w:lang w:val="en-US"/>
+          <w:lang w:val="pt-PT"/>
         </w:rPr>
         <w:t>Submodels</w:t>
       </w:r>
@@ -1833,17 +2013,27 @@
         <w:rPr>
           <w:rFonts w:ascii="TimesNewRomanPSMT" w:hAnsi="TimesNewRomanPSMT"/>
           <w:sz w:val="24"/>
-          <w:lang w:val="pt-PT" w:eastAsia="en-GB"/>
-        </w:rPr>
-      </w:pPr>
-      <w:r>
-        <w:rPr>
-          <w:rFonts w:ascii="TimesNewRomanPSMT" w:hAnsi="TimesNewRomanPSMT"/>
-          <w:sz w:val="24"/>
-          <w:lang w:val="pt-PT" w:eastAsia="en-GB"/>
-        </w:rPr>
-        <w:t>Código no material suplementar</w:t>
-      </w:r>
+          <w:lang w:val="en-US" w:eastAsia="en-GB"/>
+        </w:rPr>
+      </w:pPr>
+      <w:r>
+        <w:rPr>
+          <w:rFonts w:ascii="TimesNewRomanPSMT" w:hAnsi="TimesNewRomanPSMT"/>
+          <w:sz w:val="24"/>
+          <w:lang w:val="en-US" w:eastAsia="en-GB"/>
+        </w:rPr>
+        <w:t xml:space="preserve">Código no material </w:t>
+      </w:r>
+      <w:proofErr w:type="spellStart"/>
+      <w:r>
+        <w:rPr>
+          <w:rFonts w:ascii="TimesNewRomanPSMT" w:hAnsi="TimesNewRomanPSMT"/>
+          <w:sz w:val="24"/>
+          <w:lang w:val="en-US" w:eastAsia="en-GB"/>
+        </w:rPr>
+        <w:t>suplementar</w:t>
+      </w:r>
+      <w:proofErr w:type="spellEnd"/>
     </w:p>
     <w:p>
       <w:pPr>

--- a/ODD_crossings.docx
+++ b/ODD_crossings.docx
@@ -110,67 +110,57 @@
         <w:rPr>
           <w:lang w:val="en-US"/>
         </w:rPr>
-        <w:t>determine the crossing pattern in a road. To do this we</w:t>
+        <w:t xml:space="preserve">determine the crossing pattern </w:t>
       </w:r>
       <w:r>
         <w:rPr>
           <w:lang w:val="en-US"/>
         </w:rPr>
-        <w:t xml:space="preserve"> simulate </w:t>
+        <w:t>o</w:t>
       </w:r>
       <w:r>
         <w:rPr>
           <w:lang w:val="en-US"/>
         </w:rPr>
-        <w:t xml:space="preserve">animal </w:t>
+        <w:t xml:space="preserve">n a road. </w:t>
       </w:r>
       <w:r>
         <w:rPr>
           <w:lang w:val="en-US"/>
         </w:rPr>
-        <w:t>movement</w:t>
+        <w:t xml:space="preserve">To address </w:t>
       </w:r>
       <w:r>
         <w:rPr>
           <w:lang w:val="en-US"/>
         </w:rPr>
-        <w:t xml:space="preserve"> </w:t>
+        <w:t>this,</w:t>
       </w:r>
       <w:r>
         <w:rPr>
           <w:lang w:val="en-US"/>
         </w:rPr>
-        <w:t>in a simulated</w:t>
-      </w:r>
+        <w:t xml:space="preserve"> we developed two </w:t>
+      </w:r>
+      <w:proofErr w:type="spellStart"/>
       <w:r>
         <w:rPr>
           <w:lang w:val="en-US"/>
         </w:rPr>
-        <w:t xml:space="preserve">. </w:t>
-      </w:r>
+        <w:t>submodels</w:t>
+      </w:r>
+      <w:proofErr w:type="spellEnd"/>
       <w:r>
         <w:rPr>
           <w:lang w:val="en-US"/>
         </w:rPr>
-        <w:t xml:space="preserve">To address </w:t>
+        <w:t xml:space="preserve"> and simulated animal movement in</w:t>
       </w:r>
       <w:r>
         <w:rPr>
           <w:lang w:val="en-US"/>
         </w:rPr>
-        <w:t>this,</w:t>
-      </w:r>
-      <w:r>
-        <w:rPr>
-          <w:lang w:val="en-US"/>
-        </w:rPr>
-        <w:t xml:space="preserve"> we developed two </w:t>
-      </w:r>
-      <w:r>
-        <w:rPr>
-          <w:lang w:val="en-US"/>
-        </w:rPr>
-        <w:t>submodels</w:t>
+        <w:t xml:space="preserve"> their landscapes</w:t>
       </w:r>
       <w:r>
         <w:rPr>
@@ -479,7 +469,23 @@
           <w:sz w:val="24"/>
           <w:lang w:val="en-US" w:eastAsia="en-GB"/>
         </w:rPr>
-        <w:t xml:space="preserve"> (better described in submodels section).</w:t>
+        <w:t xml:space="preserve"> (better described in </w:t>
+      </w:r>
+      <w:proofErr w:type="spellStart"/>
+      <w:r>
+        <w:rPr>
+          <w:sz w:val="24"/>
+          <w:lang w:val="en-US" w:eastAsia="en-GB"/>
+        </w:rPr>
+        <w:t>submodels</w:t>
+      </w:r>
+      <w:proofErr w:type="spellEnd"/>
+      <w:r>
+        <w:rPr>
+          <w:sz w:val="24"/>
+          <w:lang w:val="en-US" w:eastAsia="en-GB"/>
+        </w:rPr>
+        <w:t xml:space="preserve"> section).</w:t>
       </w:r>
     </w:p>
     <w:p>
@@ -662,12 +668,21 @@
           <w:lang w:val="en-US" w:eastAsia="en-GB"/>
         </w:rPr>
       </w:pPr>
-      <w:r>
-        <w:rPr>
-          <w:sz w:val="24"/>
-          <w:lang w:val="en-US" w:eastAsia="en-GB"/>
-        </w:rPr>
-        <w:t xml:space="preserve">proportion_of_habitat: referring to the habitat amount present in the landscape. </w:t>
+      <w:proofErr w:type="spellStart"/>
+      <w:r>
+        <w:rPr>
+          <w:sz w:val="24"/>
+          <w:lang w:val="en-US" w:eastAsia="en-GB"/>
+        </w:rPr>
+        <w:t>proportion_of_habitat</w:t>
+      </w:r>
+      <w:proofErr w:type="spellEnd"/>
+      <w:r>
+        <w:rPr>
+          <w:sz w:val="24"/>
+          <w:lang w:val="en-US" w:eastAsia="en-GB"/>
+        </w:rPr>
+        <w:t xml:space="preserve">: referring to the habitat amount present in the landscape. </w:t>
       </w:r>
       <w:r>
         <w:rPr>
@@ -681,7 +696,23 @@
           <w:sz w:val="24"/>
           <w:lang w:val="en-US" w:eastAsia="en-GB"/>
         </w:rPr>
-        <w:t>, submodel 2</w:t>
+        <w:t xml:space="preserve">, </w:t>
+      </w:r>
+      <w:proofErr w:type="spellStart"/>
+      <w:r>
+        <w:rPr>
+          <w:sz w:val="24"/>
+          <w:lang w:val="en-US" w:eastAsia="en-GB"/>
+        </w:rPr>
+        <w:t>submodel</w:t>
+      </w:r>
+      <w:proofErr w:type="spellEnd"/>
+      <w:r>
+        <w:rPr>
+          <w:sz w:val="24"/>
+          <w:lang w:val="en-US" w:eastAsia="en-GB"/>
+        </w:rPr>
+        <w:t xml:space="preserve"> 2</w:t>
       </w:r>
       <w:r>
         <w:rPr>
@@ -705,12 +736,21 @@
           <w:lang w:val="en-US" w:eastAsia="en-GB"/>
         </w:rPr>
       </w:pPr>
-      <w:r>
-        <w:rPr>
-          <w:sz w:val="24"/>
-          <w:lang w:val="en-US" w:eastAsia="en-GB"/>
-        </w:rPr>
-        <w:t xml:space="preserve">hab_neighbors: referring to the number of habitat neighbors each patch of road has. </w:t>
+      <w:proofErr w:type="spellStart"/>
+      <w:r>
+        <w:rPr>
+          <w:sz w:val="24"/>
+          <w:lang w:val="en-US" w:eastAsia="en-GB"/>
+        </w:rPr>
+        <w:t>hab_neighbors</w:t>
+      </w:r>
+      <w:proofErr w:type="spellEnd"/>
+      <w:r>
+        <w:rPr>
+          <w:sz w:val="24"/>
+          <w:lang w:val="en-US" w:eastAsia="en-GB"/>
+        </w:rPr>
+        <w:t xml:space="preserve">: referring to the number of habitat neighbors each patch of road has. </w:t>
       </w:r>
       <w:r>
         <w:rPr>
@@ -797,6 +837,7 @@
           <w:lang w:val="en-US" w:eastAsia="en-GB"/>
         </w:rPr>
       </w:pPr>
+      <w:proofErr w:type="spellStart"/>
       <w:r>
         <w:rPr>
           <w:sz w:val="24"/>
@@ -818,6 +859,7 @@
         </w:rPr>
         <w:t>permeability</w:t>
       </w:r>
+      <w:proofErr w:type="spellEnd"/>
       <w:r>
         <w:rPr>
           <w:sz w:val="24"/>
@@ -830,7 +872,23 @@
           <w:sz w:val="24"/>
           <w:lang w:val="en-US" w:eastAsia="en-GB"/>
         </w:rPr>
-        <w:t>referring to the current permeability of a group of patches (candidate_pacthes)</w:t>
+        <w:t>referring to the current permeability of a group of patches (</w:t>
+      </w:r>
+      <w:proofErr w:type="spellStart"/>
+      <w:r>
+        <w:rPr>
+          <w:sz w:val="24"/>
+          <w:lang w:val="en-US" w:eastAsia="en-GB"/>
+        </w:rPr>
+        <w:t>candidate_pacthes</w:t>
+      </w:r>
+      <w:proofErr w:type="spellEnd"/>
+      <w:r>
+        <w:rPr>
+          <w:sz w:val="24"/>
+          <w:lang w:val="en-US" w:eastAsia="en-GB"/>
+        </w:rPr>
+        <w:t>)</w:t>
       </w:r>
       <w:r>
         <w:rPr>
@@ -858,7 +916,15 @@
           <w:sz w:val="24"/>
           <w:lang w:val="en-US" w:eastAsia="en-GB"/>
         </w:rPr>
-        <w:t>distance of each candidate</w:t>
+        <w:t xml:space="preserve">distance of each </w:t>
+      </w:r>
+      <w:proofErr w:type="spellStart"/>
+      <w:r>
+        <w:rPr>
+          <w:sz w:val="24"/>
+          <w:lang w:val="en-US" w:eastAsia="en-GB"/>
+        </w:rPr>
+        <w:t>candidate</w:t>
       </w:r>
       <w:r>
         <w:rPr>
@@ -872,7 +938,15 @@
           <w:sz w:val="24"/>
           <w:lang w:val="en-US" w:eastAsia="en-GB"/>
         </w:rPr>
-        <w:t xml:space="preserve">patches. </w:t>
+        <w:t>patches</w:t>
+      </w:r>
+      <w:proofErr w:type="spellEnd"/>
+      <w:r>
+        <w:rPr>
+          <w:sz w:val="24"/>
+          <w:lang w:val="en-US" w:eastAsia="en-GB"/>
+        </w:rPr>
+        <w:t xml:space="preserve">. </w:t>
       </w:r>
       <w:r>
         <w:rPr>
@@ -882,14 +956,144 @@
         </w:rPr>
         <w:t>(</w:t>
       </w:r>
+      <w:proofErr w:type="spellStart"/>
+      <w:proofErr w:type="gramStart"/>
       <w:r>
         <w:rPr>
           <w:sz w:val="24"/>
           <w:highlight w:val="yellow"/>
           <w:lang w:val="en-US" w:eastAsia="en-GB"/>
         </w:rPr>
-        <w:t>aqui explicar melhor como calcula? não sei explicar</w:t>
-      </w:r>
+        <w:t>aqui</w:t>
+      </w:r>
+      <w:proofErr w:type="spellEnd"/>
+      <w:proofErr w:type="gramEnd"/>
+      <w:r>
+        <w:rPr>
+          <w:sz w:val="24"/>
+          <w:highlight w:val="yellow"/>
+          <w:lang w:val="en-US" w:eastAsia="en-GB"/>
+        </w:rPr>
+        <w:t xml:space="preserve"> </w:t>
+      </w:r>
+      <w:proofErr w:type="spellStart"/>
+      <w:r>
+        <w:rPr>
+          <w:sz w:val="24"/>
+          <w:highlight w:val="yellow"/>
+          <w:lang w:val="en-US" w:eastAsia="en-GB"/>
+        </w:rPr>
+        <w:t>explicar</w:t>
+      </w:r>
+      <w:proofErr w:type="spellEnd"/>
+      <w:r>
+        <w:rPr>
+          <w:sz w:val="24"/>
+          <w:highlight w:val="yellow"/>
+          <w:lang w:val="en-US" w:eastAsia="en-GB"/>
+        </w:rPr>
+        <w:t xml:space="preserve"> </w:t>
+      </w:r>
+      <w:proofErr w:type="spellStart"/>
+      <w:r>
+        <w:rPr>
+          <w:sz w:val="24"/>
+          <w:highlight w:val="yellow"/>
+          <w:lang w:val="en-US" w:eastAsia="en-GB"/>
+        </w:rPr>
+        <w:t>melhor</w:t>
+      </w:r>
+      <w:proofErr w:type="spellEnd"/>
+      <w:r>
+        <w:rPr>
+          <w:sz w:val="24"/>
+          <w:highlight w:val="yellow"/>
+          <w:lang w:val="en-US" w:eastAsia="en-GB"/>
+        </w:rPr>
+        <w:t xml:space="preserve"> </w:t>
+      </w:r>
+      <w:proofErr w:type="spellStart"/>
+      <w:r>
+        <w:rPr>
+          <w:sz w:val="24"/>
+          <w:highlight w:val="yellow"/>
+          <w:lang w:val="en-US" w:eastAsia="en-GB"/>
+        </w:rPr>
+        <w:t>como</w:t>
+      </w:r>
+      <w:proofErr w:type="spellEnd"/>
+      <w:r>
+        <w:rPr>
+          <w:sz w:val="24"/>
+          <w:highlight w:val="yellow"/>
+          <w:lang w:val="en-US" w:eastAsia="en-GB"/>
+        </w:rPr>
+        <w:t xml:space="preserve"> </w:t>
+      </w:r>
+      <w:proofErr w:type="spellStart"/>
+      <w:r>
+        <w:rPr>
+          <w:sz w:val="24"/>
+          <w:highlight w:val="yellow"/>
+          <w:lang w:val="en-US" w:eastAsia="en-GB"/>
+        </w:rPr>
+        <w:t>calcula</w:t>
+      </w:r>
+      <w:proofErr w:type="spellEnd"/>
+      <w:r>
+        <w:rPr>
+          <w:sz w:val="24"/>
+          <w:highlight w:val="yellow"/>
+          <w:lang w:val="en-US" w:eastAsia="en-GB"/>
+        </w:rPr>
+        <w:t xml:space="preserve">? </w:t>
+      </w:r>
+      <w:proofErr w:type="spellStart"/>
+      <w:r>
+        <w:rPr>
+          <w:sz w:val="24"/>
+          <w:highlight w:val="yellow"/>
+          <w:lang w:val="en-US" w:eastAsia="en-GB"/>
+        </w:rPr>
+        <w:t>não</w:t>
+      </w:r>
+      <w:proofErr w:type="spellEnd"/>
+      <w:r>
+        <w:rPr>
+          <w:sz w:val="24"/>
+          <w:highlight w:val="yellow"/>
+          <w:lang w:val="en-US" w:eastAsia="en-GB"/>
+        </w:rPr>
+        <w:t xml:space="preserve"> </w:t>
+      </w:r>
+      <w:proofErr w:type="spellStart"/>
+      <w:r>
+        <w:rPr>
+          <w:sz w:val="24"/>
+          <w:highlight w:val="yellow"/>
+          <w:lang w:val="en-US" w:eastAsia="en-GB"/>
+        </w:rPr>
+        <w:t>consegui</w:t>
+      </w:r>
+      <w:proofErr w:type="spellEnd"/>
+      <w:r>
+        <w:rPr>
+          <w:sz w:val="24"/>
+          <w:highlight w:val="yellow"/>
+          <w:lang w:val="en-US" w:eastAsia="en-GB"/>
+        </w:rPr>
+        <w:t xml:space="preserve"> </w:t>
+      </w:r>
+      <w:proofErr w:type="spellStart"/>
+      <w:r>
+        <w:rPr>
+          <w:sz w:val="24"/>
+          <w:highlight w:val="yellow"/>
+          <w:lang w:val="en-US" w:eastAsia="en-GB"/>
+        </w:rPr>
+        <w:t>explicar</w:t>
+      </w:r>
+      <w:proofErr w:type="spellEnd"/>
       <w:r>
         <w:rPr>
           <w:sz w:val="24"/>
@@ -1107,12 +1311,21 @@
           <w:lang w:val="en-US" w:eastAsia="en-GB"/>
         </w:rPr>
       </w:pPr>
-      <w:r>
-        <w:rPr>
-          <w:sz w:val="24"/>
-          <w:lang w:val="en-US" w:eastAsia="en-GB"/>
-        </w:rPr>
-        <w:t>candidate_patches: referring to the patch</w:t>
+      <w:proofErr w:type="spellStart"/>
+      <w:r>
+        <w:rPr>
+          <w:sz w:val="24"/>
+          <w:lang w:val="en-US" w:eastAsia="en-GB"/>
+        </w:rPr>
+        <w:t>candidate_patches</w:t>
+      </w:r>
+      <w:proofErr w:type="spellEnd"/>
+      <w:r>
+        <w:rPr>
+          <w:sz w:val="24"/>
+          <w:lang w:val="en-US" w:eastAsia="en-GB"/>
+        </w:rPr>
+        <w:t>: referring to the patch</w:t>
       </w:r>
       <w:r>
         <w:rPr>
@@ -1126,7 +1339,39 @@
           <w:sz w:val="24"/>
           <w:lang w:val="en-US" w:eastAsia="en-GB"/>
         </w:rPr>
-        <w:t>radius of perceptual_range size and angle of vision_angle degrees.</w:t>
+        <w:t xml:space="preserve">radius of </w:t>
+      </w:r>
+      <w:proofErr w:type="spellStart"/>
+      <w:r>
+        <w:rPr>
+          <w:sz w:val="24"/>
+          <w:lang w:val="en-US" w:eastAsia="en-GB"/>
+        </w:rPr>
+        <w:t>perceptual_range</w:t>
+      </w:r>
+      <w:proofErr w:type="spellEnd"/>
+      <w:r>
+        <w:rPr>
+          <w:sz w:val="24"/>
+          <w:lang w:val="en-US" w:eastAsia="en-GB"/>
+        </w:rPr>
+        <w:t xml:space="preserve"> size and angle of </w:t>
+      </w:r>
+      <w:proofErr w:type="spellStart"/>
+      <w:r>
+        <w:rPr>
+          <w:sz w:val="24"/>
+          <w:lang w:val="en-US" w:eastAsia="en-GB"/>
+        </w:rPr>
+        <w:t>vision_angle</w:t>
+      </w:r>
+      <w:proofErr w:type="spellEnd"/>
+      <w:r>
+        <w:rPr>
+          <w:sz w:val="24"/>
+          <w:lang w:val="en-US" w:eastAsia="en-GB"/>
+        </w:rPr>
+        <w:t xml:space="preserve"> degrees.</w:t>
       </w:r>
     </w:p>
     <w:p>
@@ -1143,6 +1388,7 @@
           <w:lang w:val="en-US" w:eastAsia="en-GB"/>
         </w:rPr>
       </w:pPr>
+      <w:proofErr w:type="spellStart"/>
       <w:r>
         <w:rPr>
           <w:sz w:val="24"/>
@@ -1164,6 +1410,7 @@
         </w:rPr>
         <w:t>patch</w:t>
       </w:r>
+      <w:proofErr w:type="spellEnd"/>
       <w:r>
         <w:rPr>
           <w:sz w:val="24"/>
@@ -1178,6 +1425,7 @@
         </w:rPr>
         <w:t xml:space="preserve"> </w:t>
       </w:r>
+      <w:proofErr w:type="gramStart"/>
       <w:r>
         <w:rPr>
           <w:sz w:val="24"/>
@@ -1192,6 +1440,7 @@
         </w:rPr>
         <w:t>individual</w:t>
       </w:r>
+      <w:proofErr w:type="gramEnd"/>
       <w:r>
         <w:rPr>
           <w:sz w:val="24"/>
@@ -1220,6 +1469,7 @@
         </w:rPr>
         <w:t>its “</w:t>
       </w:r>
+      <w:proofErr w:type="spellStart"/>
       <w:r>
         <w:rPr>
           <w:sz w:val="24"/>
@@ -1241,6 +1491,7 @@
         </w:rPr>
         <w:t>patch</w:t>
       </w:r>
+      <w:proofErr w:type="spellEnd"/>
       <w:r>
         <w:rPr>
           <w:sz w:val="24"/>
@@ -1312,6 +1563,7 @@
           <w:lang w:val="en-US" w:eastAsia="en-GB"/>
         </w:rPr>
       </w:pPr>
+      <w:proofErr w:type="spellStart"/>
       <w:r>
         <w:rPr>
           <w:sz w:val="24"/>
@@ -1332,7 +1584,15 @@
           <w:sz w:val="24"/>
           <w:lang w:val="en-US" w:eastAsia="en-GB"/>
         </w:rPr>
-        <w:t xml:space="preserve">range: referring to the </w:t>
+        <w:t>range</w:t>
+      </w:r>
+      <w:proofErr w:type="spellEnd"/>
+      <w:r>
+        <w:rPr>
+          <w:sz w:val="24"/>
+          <w:lang w:val="en-US" w:eastAsia="en-GB"/>
+        </w:rPr>
+        <w:t xml:space="preserve">: referring to the </w:t>
       </w:r>
       <w:r>
         <w:rPr>
@@ -1360,7 +1620,14 @@
           <w:sz w:val="24"/>
           <w:lang w:val="en-US" w:eastAsia="en-GB"/>
         </w:rPr>
-        <w:t>20 and</w:t>
+        <w:t>42</w:t>
+      </w:r>
+      <w:r>
+        <w:rPr>
+          <w:sz w:val="24"/>
+          <w:lang w:val="en-US" w:eastAsia="en-GB"/>
+        </w:rPr>
+        <w:t xml:space="preserve"> and</w:t>
       </w:r>
       <w:r>
         <w:rPr>
@@ -1398,6 +1665,7 @@
           <w:lang w:val="en-US" w:eastAsia="en-GB"/>
         </w:rPr>
       </w:pPr>
+      <w:proofErr w:type="spellStart"/>
       <w:r>
         <w:rPr>
           <w:sz w:val="24"/>
@@ -1417,7 +1685,15 @@
           <w:sz w:val="24"/>
           <w:lang w:val="en-US" w:eastAsia="en-GB"/>
         </w:rPr>
-        <w:t xml:space="preserve">angle: </w:t>
+        <w:t>angle</w:t>
+      </w:r>
+      <w:proofErr w:type="spellEnd"/>
+      <w:r>
+        <w:rPr>
+          <w:sz w:val="24"/>
+          <w:lang w:val="en-US" w:eastAsia="en-GB"/>
+        </w:rPr>
+        <w:t xml:space="preserve">: </w:t>
       </w:r>
       <w:r>
         <w:rPr>
@@ -1547,14 +1823,7 @@
           <w:sz w:val="24"/>
           <w:lang w:val="en-US" w:eastAsia="en-GB"/>
         </w:rPr>
-        <w:t xml:space="preserve"> in </w:t>
-      </w:r>
-      <w:r>
-        <w:rPr>
-          <w:sz w:val="24"/>
-          <w:lang w:val="en-US" w:eastAsia="en-GB"/>
-        </w:rPr>
-        <w:t>random locations weighted by patch permeability</w:t>
+        <w:t xml:space="preserve"> in random locations weighted by patch permeability</w:t>
       </w:r>
       <w:r>
         <w:rPr>
@@ -1669,27 +1938,72 @@
       </w:pPr>
       <w:r>
         <w:rPr>
-          <w:sz w:val="24"/>
-          <w:lang w:val="en-US" w:eastAsia="en-GB"/>
-        </w:rPr>
-        <w:t>ESQUEMA</w:t>
-      </w:r>
-    </w:p>
-    <w:p>
-      <w:pPr>
-        <w:spacing w:line="276" w:lineRule="auto"/>
-        <w:jc w:val="both"/>
-        <w:rPr>
-          <w:sz w:val="24"/>
-          <w:lang w:val="en-US" w:eastAsia="en-GB"/>
-        </w:rPr>
-      </w:pPr>
-      <w:r>
-        <w:rPr>
-          <w:sz w:val="24"/>
-          <w:lang w:val="en-US" w:eastAsia="en-GB"/>
-        </w:rPr>
-        <w:t>Figure X.</w:t>
+          <w:noProof/>
+          <w:sz w:val="24"/>
+          <w:lang w:val="en-US" w:eastAsia="en-GB"/>
+        </w:rPr>
+        <w:drawing>
+          <wp:inline distT="0" distB="0" distL="0" distR="0" wp14:anchorId="51D912C4" wp14:editId="42E8DD74">
+            <wp:extent cx="5943600" cy="2933700"/>
+            <wp:effectExtent l="0" t="0" r="0" b="0"/>
+            <wp:docPr id="1800052032" name="Picture 1" descr="A diagram of a software development process&#10;&#10;Description automatically generated"/>
+            <wp:cNvGraphicFramePr>
+              <a:graphicFrameLocks xmlns:a="http://schemas.openxmlformats.org/drawingml/2006/main" noChangeAspect="1"/>
+            </wp:cNvGraphicFramePr>
+            <a:graphic xmlns:a="http://schemas.openxmlformats.org/drawingml/2006/main">
+              <a:graphicData uri="http://schemas.openxmlformats.org/drawingml/2006/picture">
+                <pic:pic xmlns:pic="http://schemas.openxmlformats.org/drawingml/2006/picture">
+                  <pic:nvPicPr>
+                    <pic:cNvPr id="1800052032" name="Picture 1" descr="A diagram of a software development process&#10;&#10;Description automatically generated"/>
+                    <pic:cNvPicPr/>
+                  </pic:nvPicPr>
+                  <pic:blipFill>
+                    <a:blip r:embed="rId5" cstate="print">
+                      <a:extLst>
+                        <a:ext uri="{28A0092B-C50C-407E-A947-70E740481C1C}">
+                          <a14:useLocalDpi xmlns:a14="http://schemas.microsoft.com/office/drawing/2010/main" val="0"/>
+                        </a:ext>
+                      </a:extLst>
+                    </a:blip>
+                    <a:stretch>
+                      <a:fillRect/>
+                    </a:stretch>
+                  </pic:blipFill>
+                  <pic:spPr>
+                    <a:xfrm>
+                      <a:off x="0" y="0"/>
+                      <a:ext cx="5943600" cy="2933700"/>
+                    </a:xfrm>
+                    <a:prstGeom prst="rect">
+                      <a:avLst/>
+                    </a:prstGeom>
+                  </pic:spPr>
+                </pic:pic>
+              </a:graphicData>
+            </a:graphic>
+          </wp:inline>
+        </w:drawing>
+      </w:r>
+      <w:r>
+        <w:rPr>
+          <w:sz w:val="24"/>
+          <w:lang w:val="en-US" w:eastAsia="en-GB"/>
+        </w:rPr>
+        <w:t xml:space="preserve">Figure </w:t>
+      </w:r>
+      <w:r>
+        <w:rPr>
+          <w:sz w:val="24"/>
+          <w:lang w:val="en-US" w:eastAsia="en-GB"/>
+        </w:rPr>
+        <w:t>1</w:t>
+      </w:r>
+      <w:r>
+        <w:rPr>
+          <w:sz w:val="24"/>
+          <w:lang w:val="en-US" w:eastAsia="en-GB"/>
+        </w:rPr>
+        <w:t>.</w:t>
       </w:r>
       <w:r>
         <w:rPr>
@@ -1769,711 +2083,1204 @@
       <w:r>
         <w:rPr>
           <w:sz w:val="24"/>
+          <w:u w:val="single"/>
+          <w:lang w:val="en-US" w:eastAsia="en-GB"/>
+        </w:rPr>
+        <w:t>Basic principles:</w:t>
+      </w:r>
+      <w:r>
+        <w:rPr>
+          <w:sz w:val="24"/>
+          <w:lang w:val="en-US" w:eastAsia="en-GB"/>
+        </w:rPr>
+        <w:t xml:space="preserve"> </w:t>
+      </w:r>
+      <w:r>
+        <w:rPr>
+          <w:sz w:val="24"/>
+          <w:lang w:val="en-US" w:eastAsia="en-GB"/>
+        </w:rPr>
+        <w:t xml:space="preserve">this model </w:t>
+      </w:r>
+      <w:r>
+        <w:rPr>
+          <w:sz w:val="24"/>
+          <w:lang w:val="en-US" w:eastAsia="en-GB"/>
+        </w:rPr>
+        <w:t xml:space="preserve">aims to understand how changes in landscape </w:t>
+      </w:r>
+      <w:r>
+        <w:rPr>
+          <w:sz w:val="24"/>
+          <w:lang w:val="en-US" w:eastAsia="en-GB"/>
+        </w:rPr>
+        <w:t xml:space="preserve">traits </w:t>
+      </w:r>
+      <w:r>
+        <w:rPr>
+          <w:sz w:val="24"/>
+          <w:lang w:val="en-US" w:eastAsia="en-GB"/>
+        </w:rPr>
+        <w:t xml:space="preserve">influence the crossings </w:t>
+      </w:r>
+      <w:r>
+        <w:rPr>
+          <w:sz w:val="24"/>
+          <w:lang w:val="en-US" w:eastAsia="en-GB"/>
+        </w:rPr>
+        <w:t>o</w:t>
+      </w:r>
+      <w:r>
+        <w:rPr>
+          <w:sz w:val="24"/>
+          <w:lang w:val="en-US" w:eastAsia="en-GB"/>
+        </w:rPr>
+        <w:t>n a road.</w:t>
+      </w:r>
+      <w:r>
+        <w:rPr>
+          <w:sz w:val="24"/>
+          <w:lang w:val="en-US" w:eastAsia="en-GB"/>
+        </w:rPr>
+        <w:t xml:space="preserve"> </w:t>
+      </w:r>
+      <w:r>
+        <w:rPr>
+          <w:sz w:val="24"/>
+          <w:lang w:val="en-US" w:eastAsia="en-GB"/>
+        </w:rPr>
+        <w:t>Agents’</w:t>
+      </w:r>
+      <w:r>
+        <w:rPr>
+          <w:sz w:val="24"/>
+          <w:lang w:val="en-US" w:eastAsia="en-GB"/>
+        </w:rPr>
+        <w:t xml:space="preserve"> movemen</w:t>
+      </w:r>
+      <w:r>
+        <w:rPr>
+          <w:sz w:val="24"/>
+          <w:lang w:val="en-US" w:eastAsia="en-GB"/>
+        </w:rPr>
+        <w:t xml:space="preserve">t is </w:t>
+      </w:r>
+      <w:r>
+        <w:rPr>
+          <w:sz w:val="24"/>
+          <w:lang w:val="en-US" w:eastAsia="en-GB"/>
+        </w:rPr>
+        <w:t xml:space="preserve">implemented </w:t>
+      </w:r>
+      <w:r>
+        <w:rPr>
+          <w:sz w:val="24"/>
+          <w:lang w:val="en-US" w:eastAsia="en-GB"/>
+        </w:rPr>
+        <w:t xml:space="preserve">as </w:t>
+      </w:r>
+      <w:r>
+        <w:rPr>
+          <w:sz w:val="24"/>
+          <w:lang w:val="en-US" w:eastAsia="en-GB"/>
+        </w:rPr>
+        <w:t xml:space="preserve">a </w:t>
+      </w:r>
+      <w:r>
+        <w:rPr>
+          <w:sz w:val="24"/>
+          <w:lang w:val="en-US" w:eastAsia="en-GB"/>
+        </w:rPr>
+        <w:t xml:space="preserve">correlated </w:t>
+      </w:r>
+      <w:r>
+        <w:rPr>
+          <w:sz w:val="24"/>
+          <w:lang w:val="en-US" w:eastAsia="en-GB"/>
+        </w:rPr>
+        <w:t>random walk</w:t>
+      </w:r>
+      <w:r>
+        <w:rPr>
+          <w:sz w:val="24"/>
+          <w:lang w:val="en-US" w:eastAsia="en-GB"/>
+        </w:rPr>
+        <w:t>, as</w:t>
+      </w:r>
+      <w:r>
+        <w:rPr>
+          <w:sz w:val="24"/>
+          <w:lang w:val="en-US" w:eastAsia="en-GB"/>
+        </w:rPr>
+        <w:t xml:space="preserve"> they will choose a patch </w:t>
+      </w:r>
+      <w:r>
+        <w:rPr>
+          <w:sz w:val="24"/>
+          <w:lang w:val="en-US" w:eastAsia="en-GB"/>
+        </w:rPr>
+        <w:t xml:space="preserve">based on </w:t>
+      </w:r>
+      <w:r>
+        <w:rPr>
+          <w:sz w:val="24"/>
+          <w:lang w:val="en-US" w:eastAsia="en-GB"/>
+        </w:rPr>
+        <w:t xml:space="preserve">the </w:t>
+      </w:r>
+      <w:r>
+        <w:rPr>
+          <w:sz w:val="24"/>
+          <w:lang w:val="en-US" w:eastAsia="en-GB"/>
+        </w:rPr>
+        <w:t>current permeability (</w:t>
+      </w:r>
+      <w:r>
+        <w:rPr>
+          <w:sz w:val="24"/>
+          <w:lang w:val="en-US" w:eastAsia="en-GB"/>
+        </w:rPr>
+        <w:t xml:space="preserve">permeability value and the distance </w:t>
+      </w:r>
+      <w:r>
+        <w:rPr>
+          <w:sz w:val="24"/>
+          <w:lang w:val="en-US" w:eastAsia="en-GB"/>
+        </w:rPr>
+        <w:t xml:space="preserve">from </w:t>
+      </w:r>
+      <w:r>
+        <w:rPr>
+          <w:sz w:val="24"/>
+          <w:lang w:val="en-US" w:eastAsia="en-GB"/>
+        </w:rPr>
+        <w:t>the individual</w:t>
+      </w:r>
+      <w:r>
+        <w:rPr>
+          <w:sz w:val="24"/>
+          <w:lang w:val="en-US" w:eastAsia="en-GB"/>
+        </w:rPr>
+        <w:t xml:space="preserve"> to each patch</w:t>
+      </w:r>
+      <w:r>
+        <w:rPr>
+          <w:sz w:val="24"/>
+          <w:lang w:val="en-US" w:eastAsia="en-GB"/>
+        </w:rPr>
+        <w:t xml:space="preserve">) of </w:t>
+      </w:r>
+      <w:r>
+        <w:rPr>
+          <w:sz w:val="24"/>
+          <w:lang w:val="en-US" w:eastAsia="en-GB"/>
+        </w:rPr>
+        <w:t>each</w:t>
+      </w:r>
+      <w:r>
+        <w:rPr>
+          <w:sz w:val="24"/>
+          <w:lang w:val="en-US" w:eastAsia="en-GB"/>
+        </w:rPr>
+        <w:t xml:space="preserve"> patch</w:t>
+      </w:r>
+      <w:r>
+        <w:rPr>
+          <w:sz w:val="24"/>
+          <w:lang w:val="en-US" w:eastAsia="en-GB"/>
+        </w:rPr>
+        <w:t xml:space="preserve"> </w:t>
+      </w:r>
+      <w:r>
+        <w:rPr>
+          <w:sz w:val="24"/>
+          <w:lang w:val="en-US" w:eastAsia="en-GB"/>
+        </w:rPr>
+        <w:t>inside</w:t>
+      </w:r>
+      <w:r>
+        <w:rPr>
+          <w:sz w:val="24"/>
+          <w:lang w:val="en-US" w:eastAsia="en-GB"/>
+        </w:rPr>
+        <w:t xml:space="preserve"> </w:t>
+      </w:r>
+      <w:r>
+        <w:rPr>
+          <w:sz w:val="24"/>
+          <w:lang w:val="en-US" w:eastAsia="en-GB"/>
+        </w:rPr>
+        <w:t xml:space="preserve">a </w:t>
+      </w:r>
+      <w:r>
+        <w:rPr>
+          <w:sz w:val="24"/>
+          <w:lang w:val="en-US" w:eastAsia="en-GB"/>
+        </w:rPr>
+        <w:t xml:space="preserve">cone </w:t>
+      </w:r>
+      <w:r>
+        <w:rPr>
+          <w:sz w:val="24"/>
+          <w:lang w:val="en-US" w:eastAsia="en-GB"/>
+        </w:rPr>
+        <w:t xml:space="preserve">with </w:t>
+      </w:r>
+      <w:r>
+        <w:rPr>
+          <w:sz w:val="24"/>
+          <w:lang w:val="en-US" w:eastAsia="en-GB"/>
+        </w:rPr>
+        <w:t xml:space="preserve">an </w:t>
+      </w:r>
+      <w:r>
+        <w:rPr>
+          <w:sz w:val="24"/>
+          <w:lang w:val="en-US" w:eastAsia="en-GB"/>
+        </w:rPr>
+        <w:t>angle related to the last step</w:t>
+      </w:r>
+      <w:r>
+        <w:rPr>
+          <w:sz w:val="24"/>
+          <w:lang w:val="en-US" w:eastAsia="en-GB"/>
+        </w:rPr>
+        <w:t>. Individuals will</w:t>
+      </w:r>
+      <w:r>
+        <w:rPr>
+          <w:sz w:val="24"/>
+          <w:lang w:val="en-US" w:eastAsia="en-GB"/>
+        </w:rPr>
+        <w:t xml:space="preserve"> keep moving until the number of ticks </w:t>
+      </w:r>
+      <w:r>
+        <w:rPr>
+          <w:sz w:val="24"/>
+          <w:lang w:val="en-US" w:eastAsia="en-GB"/>
+        </w:rPr>
+        <w:t>is</w:t>
+      </w:r>
+      <w:r>
+        <w:rPr>
+          <w:sz w:val="24"/>
+          <w:lang w:val="en-US" w:eastAsia="en-GB"/>
+        </w:rPr>
+        <w:t xml:space="preserve"> equal to </w:t>
+      </w:r>
+      <w:r>
+        <w:rPr>
+          <w:sz w:val="24"/>
+          <w:lang w:val="en-US" w:eastAsia="en-GB"/>
+        </w:rPr>
+        <w:t xml:space="preserve">the </w:t>
+      </w:r>
+      <w:r>
+        <w:rPr>
+          <w:sz w:val="24"/>
+          <w:lang w:val="en-US" w:eastAsia="en-GB"/>
+        </w:rPr>
+        <w:t xml:space="preserve">steps number the users chose. </w:t>
+      </w:r>
+    </w:p>
+    <w:p>
+      <w:pPr>
+        <w:spacing w:line="276" w:lineRule="auto"/>
+        <w:jc w:val="both"/>
+        <w:rPr>
+          <w:sz w:val="24"/>
+          <w:lang w:val="en-US" w:eastAsia="en-GB"/>
+        </w:rPr>
+      </w:pPr>
+    </w:p>
+    <w:p>
+      <w:pPr>
+        <w:spacing w:line="276" w:lineRule="auto"/>
+        <w:jc w:val="both"/>
+        <w:rPr>
+          <w:sz w:val="24"/>
+          <w:lang w:val="en-US" w:eastAsia="en-GB"/>
+        </w:rPr>
+      </w:pPr>
+      <w:r>
+        <w:rPr>
+          <w:sz w:val="24"/>
+          <w:u w:val="single"/>
+          <w:lang w:val="en-US" w:eastAsia="en-GB"/>
+        </w:rPr>
+        <w:lastRenderedPageBreak/>
+        <w:t>Emergence:</w:t>
+      </w:r>
+      <w:r>
+        <w:rPr>
+          <w:sz w:val="24"/>
+          <w:lang w:val="en-US" w:eastAsia="en-GB"/>
+        </w:rPr>
+        <w:t xml:space="preserve"> </w:t>
+      </w:r>
+      <w:r>
+        <w:rPr>
+          <w:sz w:val="24"/>
+          <w:lang w:val="en-US" w:eastAsia="en-GB"/>
+        </w:rPr>
+        <w:t>the</w:t>
+      </w:r>
+      <w:r>
+        <w:rPr>
+          <w:sz w:val="24"/>
+          <w:lang w:val="en-US" w:eastAsia="en-GB"/>
+        </w:rPr>
+        <w:t xml:space="preserve"> </w:t>
+      </w:r>
+      <w:r>
+        <w:rPr>
+          <w:sz w:val="24"/>
+          <w:lang w:val="en-US" w:eastAsia="en-GB"/>
+        </w:rPr>
+        <w:t>pattern</w:t>
+      </w:r>
+      <w:r>
+        <w:rPr>
+          <w:sz w:val="24"/>
+          <w:lang w:val="en-US" w:eastAsia="en-GB"/>
+        </w:rPr>
+        <w:t xml:space="preserve"> of crossings </w:t>
+      </w:r>
+      <w:r>
+        <w:rPr>
+          <w:sz w:val="24"/>
+          <w:lang w:val="en-US" w:eastAsia="en-GB"/>
+        </w:rPr>
+        <w:t>emerges</w:t>
+      </w:r>
+      <w:r>
+        <w:rPr>
+          <w:sz w:val="24"/>
+          <w:lang w:val="en-US" w:eastAsia="en-GB"/>
+        </w:rPr>
+        <w:t xml:space="preserve"> from </w:t>
+      </w:r>
+      <w:r>
+        <w:rPr>
+          <w:sz w:val="24"/>
+          <w:lang w:val="en-US" w:eastAsia="en-GB"/>
+        </w:rPr>
+        <w:t>individuals’</w:t>
+      </w:r>
+      <w:r>
+        <w:rPr>
+          <w:sz w:val="24"/>
+          <w:lang w:val="en-US" w:eastAsia="en-GB"/>
+        </w:rPr>
+        <w:t xml:space="preserve"> movements</w:t>
+      </w:r>
+      <w:r>
+        <w:rPr>
+          <w:sz w:val="24"/>
+          <w:lang w:val="en-US" w:eastAsia="en-GB"/>
+        </w:rPr>
+        <w:t xml:space="preserve"> </w:t>
+      </w:r>
+      <w:r>
+        <w:rPr>
+          <w:sz w:val="24"/>
+          <w:lang w:val="en-US" w:eastAsia="en-GB"/>
+        </w:rPr>
+        <w:t>influenced by</w:t>
+      </w:r>
+      <w:r>
+        <w:rPr>
+          <w:sz w:val="24"/>
+          <w:lang w:val="en-US" w:eastAsia="en-GB"/>
+        </w:rPr>
+        <w:t xml:space="preserve"> </w:t>
+      </w:r>
+      <w:r>
+        <w:rPr>
+          <w:sz w:val="24"/>
+          <w:lang w:val="en-US" w:eastAsia="en-GB"/>
+        </w:rPr>
+        <w:t xml:space="preserve">scenario type (or habitat proportion in case of </w:t>
+      </w:r>
+      <w:proofErr w:type="spellStart"/>
+      <w:r>
+        <w:rPr>
+          <w:sz w:val="24"/>
+          <w:lang w:val="en-US" w:eastAsia="en-GB"/>
+        </w:rPr>
+        <w:t>submodel</w:t>
+      </w:r>
+      <w:proofErr w:type="spellEnd"/>
+      <w:r>
+        <w:rPr>
+          <w:sz w:val="24"/>
+          <w:lang w:val="en-US" w:eastAsia="en-GB"/>
+        </w:rPr>
+        <w:t xml:space="preserve"> 2), patch </w:t>
+      </w:r>
+      <w:r>
+        <w:rPr>
+          <w:sz w:val="24"/>
+          <w:lang w:val="en-US" w:eastAsia="en-GB"/>
+        </w:rPr>
+        <w:t>permeability, per</w:t>
+      </w:r>
+      <w:r>
+        <w:rPr>
+          <w:sz w:val="24"/>
+          <w:lang w:val="en-US" w:eastAsia="en-GB"/>
+        </w:rPr>
+        <w:t>ceptual range and vision angle</w:t>
+      </w:r>
+      <w:r>
+        <w:rPr>
+          <w:sz w:val="24"/>
+          <w:lang w:val="en-US" w:eastAsia="en-GB"/>
+        </w:rPr>
+        <w:t xml:space="preserve">. </w:t>
+      </w:r>
+    </w:p>
+    <w:p>
+      <w:pPr>
+        <w:spacing w:line="276" w:lineRule="auto"/>
+        <w:jc w:val="both"/>
+        <w:rPr>
+          <w:sz w:val="24"/>
+          <w:lang w:val="en-US" w:eastAsia="en-GB"/>
+        </w:rPr>
+      </w:pPr>
+    </w:p>
+    <w:p>
+      <w:pPr>
+        <w:spacing w:line="276" w:lineRule="auto"/>
+        <w:jc w:val="both"/>
+        <w:rPr>
+          <w:sz w:val="24"/>
+          <w:lang w:val="en-US" w:eastAsia="en-GB"/>
+        </w:rPr>
+      </w:pPr>
+      <w:r>
+        <w:rPr>
+          <w:sz w:val="24"/>
+          <w:u w:val="single"/>
+          <w:lang w:val="en-US" w:eastAsia="en-GB"/>
+        </w:rPr>
+        <w:t>Adaptation:</w:t>
+      </w:r>
+      <w:r>
+        <w:rPr>
+          <w:sz w:val="24"/>
+          <w:lang w:val="en-US" w:eastAsia="en-GB"/>
+        </w:rPr>
+        <w:t xml:space="preserve"> </w:t>
+      </w:r>
+      <w:r>
+        <w:rPr>
+          <w:sz w:val="24"/>
+          <w:lang w:val="en-US" w:eastAsia="en-GB"/>
+        </w:rPr>
+        <w:t>individuals</w:t>
+      </w:r>
+      <w:r>
+        <w:rPr>
+          <w:sz w:val="24"/>
+          <w:lang w:val="en-US" w:eastAsia="en-GB"/>
+        </w:rPr>
+        <w:t xml:space="preserve"> do not have adaptative traits</w:t>
+      </w:r>
+      <w:r>
+        <w:rPr>
+          <w:sz w:val="24"/>
+          <w:lang w:val="en-US" w:eastAsia="en-GB"/>
+        </w:rPr>
+        <w:t>, they</w:t>
+      </w:r>
+      <w:r>
+        <w:rPr>
+          <w:sz w:val="24"/>
+          <w:lang w:val="en-US" w:eastAsia="en-GB"/>
+        </w:rPr>
+        <w:t xml:space="preserve"> make decisions to where to move based</w:t>
+      </w:r>
+      <w:r>
+        <w:rPr>
+          <w:sz w:val="24"/>
+          <w:lang w:val="en-US" w:eastAsia="en-GB"/>
+        </w:rPr>
+        <w:t xml:space="preserve"> on</w:t>
+      </w:r>
+      <w:r>
+        <w:rPr>
+          <w:sz w:val="24"/>
+          <w:lang w:val="en-US" w:eastAsia="en-GB"/>
+        </w:rPr>
+        <w:t xml:space="preserve"> the</w:t>
+      </w:r>
+      <w:r>
+        <w:rPr>
+          <w:sz w:val="24"/>
+          <w:lang w:val="en-US" w:eastAsia="en-GB"/>
+        </w:rPr>
+        <w:t xml:space="preserve"> </w:t>
+      </w:r>
+      <w:r>
+        <w:rPr>
+          <w:sz w:val="24"/>
+          <w:lang w:val="en-US" w:eastAsia="en-GB"/>
+        </w:rPr>
+        <w:t>current permeability of candidate patches.</w:t>
+      </w:r>
+    </w:p>
+    <w:p>
+      <w:pPr>
+        <w:spacing w:line="276" w:lineRule="auto"/>
+        <w:jc w:val="both"/>
+        <w:rPr>
+          <w:sz w:val="24"/>
+          <w:lang w:val="en-US" w:eastAsia="en-GB"/>
+        </w:rPr>
+      </w:pPr>
+    </w:p>
+    <w:p>
+      <w:pPr>
+        <w:spacing w:line="276" w:lineRule="auto"/>
+        <w:jc w:val="both"/>
+        <w:rPr>
+          <w:sz w:val="24"/>
+          <w:lang w:val="en-US" w:eastAsia="en-GB"/>
+        </w:rPr>
+      </w:pPr>
+      <w:r>
+        <w:rPr>
+          <w:sz w:val="24"/>
+          <w:u w:val="single"/>
+          <w:lang w:val="en-US" w:eastAsia="en-GB"/>
+        </w:rPr>
+        <w:t>Objectives:</w:t>
+      </w:r>
+      <w:r>
+        <w:rPr>
+          <w:sz w:val="24"/>
+          <w:lang w:val="en-US" w:eastAsia="en-GB"/>
+        </w:rPr>
+        <w:t xml:space="preserve"> </w:t>
+      </w:r>
+      <w:r>
+        <w:rPr>
+          <w:sz w:val="24"/>
+          <w:lang w:val="en-US" w:eastAsia="en-GB"/>
+        </w:rPr>
+        <w:t xml:space="preserve">there is no objective in the </w:t>
+      </w:r>
+      <w:r>
+        <w:rPr>
+          <w:sz w:val="24"/>
+          <w:lang w:val="en-US" w:eastAsia="en-GB"/>
+        </w:rPr>
+        <w:t>agent’s</w:t>
+      </w:r>
+      <w:r>
+        <w:rPr>
+          <w:sz w:val="24"/>
+          <w:lang w:val="en-US" w:eastAsia="en-GB"/>
+        </w:rPr>
+        <w:t xml:space="preserve"> movement.</w:t>
+      </w:r>
+    </w:p>
+    <w:p>
+      <w:pPr>
+        <w:spacing w:line="276" w:lineRule="auto"/>
+        <w:jc w:val="both"/>
+        <w:rPr>
+          <w:sz w:val="24"/>
+          <w:lang w:val="en-US" w:eastAsia="en-GB"/>
+        </w:rPr>
+      </w:pPr>
+    </w:p>
+    <w:p>
+      <w:pPr>
+        <w:spacing w:line="276" w:lineRule="auto"/>
+        <w:jc w:val="both"/>
+        <w:rPr>
+          <w:sz w:val="24"/>
+          <w:lang w:val="en-US" w:eastAsia="en-GB"/>
+        </w:rPr>
+      </w:pPr>
+      <w:r>
+        <w:rPr>
+          <w:sz w:val="24"/>
+          <w:u w:val="single"/>
+          <w:lang w:val="en-US" w:eastAsia="en-GB"/>
+        </w:rPr>
+        <w:t>Learning:</w:t>
+      </w:r>
+      <w:r>
+        <w:rPr>
+          <w:sz w:val="24"/>
+          <w:lang w:val="en-US" w:eastAsia="en-GB"/>
+        </w:rPr>
+        <w:t xml:space="preserve"> </w:t>
+      </w:r>
+      <w:r>
+        <w:rPr>
+          <w:sz w:val="24"/>
+          <w:lang w:val="en-US" w:eastAsia="en-GB"/>
+        </w:rPr>
+        <w:t>agents do not learn neither from other</w:t>
+      </w:r>
+      <w:r>
+        <w:rPr>
+          <w:sz w:val="24"/>
+          <w:lang w:val="en-US" w:eastAsia="en-GB"/>
+        </w:rPr>
+        <w:t xml:space="preserve"> agents</w:t>
+      </w:r>
+      <w:r>
+        <w:rPr>
+          <w:sz w:val="24"/>
+          <w:lang w:val="en-US" w:eastAsia="en-GB"/>
+        </w:rPr>
+        <w:t xml:space="preserve"> nor from the past. </w:t>
+      </w:r>
+    </w:p>
+    <w:p>
+      <w:pPr>
+        <w:spacing w:line="276" w:lineRule="auto"/>
+        <w:jc w:val="both"/>
+        <w:rPr>
+          <w:sz w:val="24"/>
+          <w:lang w:val="en-US" w:eastAsia="en-GB"/>
+        </w:rPr>
+      </w:pPr>
+    </w:p>
+    <w:p>
+      <w:pPr>
+        <w:spacing w:line="276" w:lineRule="auto"/>
+        <w:jc w:val="both"/>
+        <w:rPr>
+          <w:sz w:val="24"/>
+          <w:u w:val="single"/>
+          <w:lang w:val="en-US" w:eastAsia="en-GB"/>
+        </w:rPr>
+      </w:pPr>
+      <w:r>
+        <w:rPr>
+          <w:sz w:val="24"/>
+          <w:u w:val="single"/>
+          <w:lang w:val="en-US" w:eastAsia="en-GB"/>
+        </w:rPr>
+        <w:t>Prediction:</w:t>
+      </w:r>
+      <w:r>
+        <w:rPr>
+          <w:sz w:val="24"/>
+          <w:lang w:val="en-US" w:eastAsia="en-GB"/>
+        </w:rPr>
+        <w:t xml:space="preserve"> </w:t>
+      </w:r>
+      <w:r>
+        <w:rPr>
+          <w:sz w:val="24"/>
+          <w:lang w:val="en-US" w:eastAsia="en-GB"/>
+        </w:rPr>
+        <w:t>agents cannot predict future information.</w:t>
+      </w:r>
+    </w:p>
+    <w:p>
+      <w:pPr>
+        <w:spacing w:line="276" w:lineRule="auto"/>
+        <w:jc w:val="both"/>
+        <w:rPr>
+          <w:sz w:val="24"/>
+          <w:u w:val="single"/>
+          <w:lang w:val="en-US" w:eastAsia="en-GB"/>
+        </w:rPr>
+      </w:pPr>
+    </w:p>
+    <w:p>
+      <w:pPr>
+        <w:spacing w:line="276" w:lineRule="auto"/>
+        <w:jc w:val="both"/>
+        <w:rPr>
+          <w:sz w:val="24"/>
+          <w:lang w:val="en-US" w:eastAsia="en-GB"/>
+        </w:rPr>
+      </w:pPr>
+      <w:r>
+        <w:rPr>
+          <w:sz w:val="24"/>
+          <w:u w:val="single"/>
+          <w:lang w:val="en-US" w:eastAsia="en-GB"/>
+        </w:rPr>
+        <w:t>Sensing:</w:t>
+      </w:r>
+      <w:r>
+        <w:rPr>
+          <w:sz w:val="24"/>
+          <w:lang w:val="en-US" w:eastAsia="en-GB"/>
+        </w:rPr>
+        <w:t xml:space="preserve"> </w:t>
+      </w:r>
+      <w:r>
+        <w:rPr>
+          <w:sz w:val="24"/>
+          <w:lang w:val="en-US" w:eastAsia="en-GB"/>
+        </w:rPr>
+        <w:t xml:space="preserve">agents can see </w:t>
+      </w:r>
+      <w:r>
+        <w:rPr>
+          <w:sz w:val="24"/>
+          <w:lang w:val="en-US" w:eastAsia="en-GB"/>
+        </w:rPr>
+        <w:t xml:space="preserve">all patches inside a cone </w:t>
+      </w:r>
+      <w:r>
+        <w:rPr>
+          <w:sz w:val="24"/>
+          <w:lang w:val="en-US" w:eastAsia="en-GB"/>
+        </w:rPr>
+        <w:t>(</w:t>
+      </w:r>
+      <w:r>
+        <w:rPr>
+          <w:sz w:val="24"/>
+          <w:lang w:val="en-US" w:eastAsia="en-GB"/>
+        </w:rPr>
+        <w:t xml:space="preserve">with </w:t>
+      </w:r>
+      <w:r>
+        <w:rPr>
+          <w:sz w:val="24"/>
+          <w:lang w:val="en-US" w:eastAsia="en-GB"/>
+        </w:rPr>
+        <w:t xml:space="preserve">radius based on perceptual range and angle based on </w:t>
+      </w:r>
+      <w:proofErr w:type="spellStart"/>
+      <w:r>
+        <w:rPr>
+          <w:sz w:val="24"/>
+          <w:lang w:val="en-US" w:eastAsia="en-GB"/>
+        </w:rPr>
+        <w:t>vision_angle</w:t>
+      </w:r>
+      <w:proofErr w:type="spellEnd"/>
+      <w:r>
+        <w:rPr>
+          <w:sz w:val="24"/>
+          <w:lang w:val="en-US" w:eastAsia="en-GB"/>
+        </w:rPr>
+        <w:t xml:space="preserve">) </w:t>
+      </w:r>
+      <w:r>
+        <w:rPr>
+          <w:sz w:val="24"/>
+          <w:lang w:val="en-US" w:eastAsia="en-GB"/>
+        </w:rPr>
+        <w:t xml:space="preserve">and </w:t>
+      </w:r>
+      <w:r>
+        <w:rPr>
+          <w:sz w:val="24"/>
+          <w:lang w:val="en-US" w:eastAsia="en-GB"/>
+        </w:rPr>
+        <w:t>evaluate</w:t>
+      </w:r>
+      <w:r>
+        <w:rPr>
+          <w:sz w:val="24"/>
+          <w:lang w:val="en-US" w:eastAsia="en-GB"/>
+        </w:rPr>
+        <w:t xml:space="preserve"> the patch permeability value</w:t>
+      </w:r>
+      <w:r>
+        <w:rPr>
+          <w:sz w:val="24"/>
+          <w:lang w:val="en-US" w:eastAsia="en-GB"/>
+        </w:rPr>
+        <w:t xml:space="preserve"> and its distance (</w:t>
+      </w:r>
+      <w:proofErr w:type="spellStart"/>
+      <w:r>
+        <w:rPr>
+          <w:sz w:val="24"/>
           <w:highlight w:val="yellow"/>
+          <w:lang w:val="en-US" w:eastAsia="en-GB"/>
+        </w:rPr>
+        <w:t>não</w:t>
+      </w:r>
+      <w:proofErr w:type="spellEnd"/>
+      <w:r>
+        <w:rPr>
+          <w:sz w:val="24"/>
+          <w:highlight w:val="yellow"/>
+          <w:lang w:val="en-US" w:eastAsia="en-GB"/>
+        </w:rPr>
+        <w:t xml:space="preserve"> sei se </w:t>
+      </w:r>
+      <w:proofErr w:type="spellStart"/>
+      <w:r>
+        <w:rPr>
+          <w:sz w:val="24"/>
+          <w:highlight w:val="yellow"/>
+          <w:lang w:val="en-US" w:eastAsia="en-GB"/>
+        </w:rPr>
+        <w:t>faz</w:t>
+      </w:r>
+      <w:proofErr w:type="spellEnd"/>
+      <w:r>
+        <w:rPr>
+          <w:sz w:val="24"/>
+          <w:highlight w:val="yellow"/>
+          <w:lang w:val="en-US" w:eastAsia="en-GB"/>
+        </w:rPr>
+        <w:t xml:space="preserve"> </w:t>
+      </w:r>
+      <w:proofErr w:type="spellStart"/>
+      <w:r>
+        <w:rPr>
+          <w:sz w:val="24"/>
+          <w:highlight w:val="yellow"/>
+          <w:lang w:val="en-US" w:eastAsia="en-GB"/>
+        </w:rPr>
+        <w:t>sentido</w:t>
+      </w:r>
+      <w:proofErr w:type="spellEnd"/>
+      <w:r>
+        <w:rPr>
+          <w:sz w:val="24"/>
+          <w:highlight w:val="yellow"/>
+          <w:lang w:val="en-US" w:eastAsia="en-GB"/>
+        </w:rPr>
+        <w:t xml:space="preserve"> </w:t>
+      </w:r>
+      <w:proofErr w:type="spellStart"/>
+      <w:r>
+        <w:rPr>
+          <w:sz w:val="24"/>
+          <w:highlight w:val="yellow"/>
+          <w:lang w:val="en-US" w:eastAsia="en-GB"/>
+        </w:rPr>
+        <w:t>colocar</w:t>
+      </w:r>
+      <w:proofErr w:type="spellEnd"/>
+      <w:r>
+        <w:rPr>
+          <w:sz w:val="24"/>
+          <w:highlight w:val="yellow"/>
+          <w:lang w:val="en-US" w:eastAsia="en-GB"/>
+        </w:rPr>
+        <w:t xml:space="preserve"> a </w:t>
+      </w:r>
+      <w:proofErr w:type="spellStart"/>
+      <w:r>
+        <w:rPr>
+          <w:sz w:val="24"/>
+          <w:highlight w:val="yellow"/>
+          <w:lang w:val="en-US" w:eastAsia="en-GB"/>
+        </w:rPr>
+        <w:t>distancia</w:t>
+      </w:r>
+      <w:proofErr w:type="spellEnd"/>
+      <w:r>
+        <w:rPr>
+          <w:sz w:val="24"/>
+          <w:highlight w:val="yellow"/>
+          <w:lang w:val="en-US" w:eastAsia="en-GB"/>
+        </w:rPr>
+        <w:t xml:space="preserve"> </w:t>
+      </w:r>
+      <w:proofErr w:type="spellStart"/>
+      <w:r>
+        <w:rPr>
+          <w:sz w:val="24"/>
+          <w:highlight w:val="yellow"/>
+          <w:lang w:val="en-US" w:eastAsia="en-GB"/>
+        </w:rPr>
+        <w:t>aqui</w:t>
+      </w:r>
+      <w:proofErr w:type="spellEnd"/>
+      <w:r>
+        <w:rPr>
+          <w:sz w:val="24"/>
+          <w:highlight w:val="yellow"/>
+          <w:lang w:val="en-US" w:eastAsia="en-GB"/>
+        </w:rPr>
+        <w:t xml:space="preserve">, </w:t>
+      </w:r>
+      <w:proofErr w:type="spellStart"/>
+      <w:r>
+        <w:rPr>
+          <w:sz w:val="24"/>
+          <w:highlight w:val="yellow"/>
+          <w:lang w:val="en-US" w:eastAsia="en-GB"/>
+        </w:rPr>
+        <w:t>não</w:t>
+      </w:r>
+      <w:proofErr w:type="spellEnd"/>
+      <w:r>
+        <w:rPr>
+          <w:sz w:val="24"/>
+          <w:highlight w:val="yellow"/>
+          <w:lang w:val="en-US" w:eastAsia="en-GB"/>
+        </w:rPr>
+        <w:t xml:space="preserve"> é </w:t>
+      </w:r>
+      <w:proofErr w:type="spellStart"/>
+      <w:r>
+        <w:rPr>
+          <w:sz w:val="24"/>
+          <w:highlight w:val="yellow"/>
+          <w:lang w:val="en-US" w:eastAsia="en-GB"/>
+        </w:rPr>
+        <w:t>medida</w:t>
+      </w:r>
+      <w:proofErr w:type="spellEnd"/>
+      <w:r>
+        <w:rPr>
+          <w:sz w:val="24"/>
+          <w:highlight w:val="yellow"/>
+          <w:lang w:val="en-US" w:eastAsia="en-GB"/>
+        </w:rPr>
+        <w:t xml:space="preserve"> mas é </w:t>
+      </w:r>
+      <w:proofErr w:type="spellStart"/>
+      <w:r>
+        <w:rPr>
+          <w:sz w:val="24"/>
+          <w:highlight w:val="yellow"/>
+          <w:lang w:val="en-US" w:eastAsia="en-GB"/>
+        </w:rPr>
+        <w:t>considerada</w:t>
+      </w:r>
+      <w:proofErr w:type="spellEnd"/>
+      <w:r>
+        <w:rPr>
+          <w:sz w:val="24"/>
+          <w:highlight w:val="yellow"/>
+          <w:lang w:val="en-US" w:eastAsia="en-GB"/>
+        </w:rPr>
+        <w:t xml:space="preserve"> </w:t>
+      </w:r>
+      <w:proofErr w:type="spellStart"/>
+      <w:r>
+        <w:rPr>
+          <w:sz w:val="24"/>
+          <w:highlight w:val="yellow"/>
+          <w:lang w:val="en-US" w:eastAsia="en-GB"/>
+        </w:rPr>
+        <w:t>na</w:t>
+      </w:r>
+      <w:proofErr w:type="spellEnd"/>
+      <w:r>
+        <w:rPr>
+          <w:sz w:val="24"/>
+          <w:highlight w:val="yellow"/>
+          <w:lang w:val="en-US" w:eastAsia="en-GB"/>
+        </w:rPr>
+        <w:t xml:space="preserve"> hora de </w:t>
+      </w:r>
+      <w:proofErr w:type="spellStart"/>
+      <w:r>
+        <w:rPr>
+          <w:sz w:val="24"/>
+          <w:highlight w:val="yellow"/>
+          <w:lang w:val="en-US" w:eastAsia="en-GB"/>
+        </w:rPr>
+        <w:t>escolher</w:t>
+      </w:r>
+      <w:proofErr w:type="spellEnd"/>
+      <w:r>
+        <w:rPr>
+          <w:sz w:val="24"/>
+          <w:highlight w:val="yellow"/>
+          <w:lang w:val="en-US" w:eastAsia="en-GB"/>
+        </w:rPr>
+        <w:t xml:space="preserve"> o patch para se mover</w:t>
+      </w:r>
+      <w:r>
+        <w:rPr>
+          <w:sz w:val="24"/>
+          <w:lang w:val="en-US" w:eastAsia="en-GB"/>
+        </w:rPr>
+        <w:t>)</w:t>
+      </w:r>
+      <w:r>
+        <w:rPr>
+          <w:sz w:val="24"/>
+          <w:lang w:val="en-US" w:eastAsia="en-GB"/>
+        </w:rPr>
+        <w:t xml:space="preserve">. </w:t>
+      </w:r>
+    </w:p>
+    <w:p>
+      <w:pPr>
+        <w:spacing w:line="276" w:lineRule="auto"/>
+        <w:jc w:val="both"/>
+        <w:rPr>
+          <w:sz w:val="24"/>
+          <w:lang w:val="en-US" w:eastAsia="en-GB"/>
+        </w:rPr>
+      </w:pPr>
+    </w:p>
+    <w:p>
+      <w:pPr>
+        <w:spacing w:line="276" w:lineRule="auto"/>
+        <w:jc w:val="both"/>
+        <w:rPr>
+          <w:sz w:val="24"/>
+          <w:lang w:val="en-US" w:eastAsia="en-GB"/>
+        </w:rPr>
+      </w:pPr>
+      <w:r>
+        <w:rPr>
+          <w:sz w:val="24"/>
           <w:u w:val="single"/>
           <w:lang w:val="en-US" w:eastAsia="en-GB"/>
         </w:rPr>
-        <w:t>Basic principles:</w:t>
-      </w:r>
+        <w:t>Interaction:</w:t>
+      </w:r>
+      <w:r>
+        <w:rPr>
+          <w:sz w:val="24"/>
+          <w:lang w:val="en-US" w:eastAsia="en-GB"/>
+        </w:rPr>
+        <w:t xml:space="preserve"> </w:t>
+      </w:r>
+      <w:r>
+        <w:rPr>
+          <w:sz w:val="24"/>
+          <w:lang w:val="en-US" w:eastAsia="en-GB"/>
+        </w:rPr>
+        <w:t>Not included</w:t>
+      </w:r>
+      <w:r>
+        <w:rPr>
+          <w:sz w:val="24"/>
+          <w:lang w:val="en-US" w:eastAsia="en-GB"/>
+        </w:rPr>
+        <w:t>.</w:t>
+      </w:r>
+      <w:r>
+        <w:rPr>
+          <w:sz w:val="24"/>
+          <w:lang w:val="en-US" w:eastAsia="en-GB"/>
+        </w:rPr>
+        <w:t xml:space="preserve"> Each agent</w:t>
+      </w:r>
+      <w:r>
+        <w:rPr>
+          <w:sz w:val="24"/>
+          <w:lang w:val="en-US" w:eastAsia="en-GB"/>
+        </w:rPr>
+        <w:t xml:space="preserve"> is independent of other.</w:t>
+      </w:r>
+      <w:r>
+        <w:rPr>
+          <w:sz w:val="24"/>
+          <w:lang w:val="en-US" w:eastAsia="en-GB"/>
+        </w:rPr>
+        <w:t xml:space="preserve"> </w:t>
+      </w:r>
+    </w:p>
+    <w:p>
+      <w:pPr>
+        <w:spacing w:line="276" w:lineRule="auto"/>
+        <w:jc w:val="both"/>
+        <w:rPr>
+          <w:sz w:val="24"/>
+          <w:lang w:val="en-US" w:eastAsia="en-GB"/>
+        </w:rPr>
+      </w:pPr>
+    </w:p>
+    <w:p>
+      <w:pPr>
+        <w:spacing w:line="276" w:lineRule="auto"/>
+        <w:jc w:val="both"/>
+        <w:rPr>
+          <w:sz w:val="24"/>
+          <w:lang w:val="en-US" w:eastAsia="en-GB"/>
+        </w:rPr>
+      </w:pPr>
       <w:r>
         <w:rPr>
           <w:sz w:val="24"/>
           <w:u w:val="single"/>
           <w:lang w:val="en-US" w:eastAsia="en-GB"/>
         </w:rPr>
+        <w:t>Stochasticity:</w:t>
+      </w:r>
+      <w:r>
+        <w:rPr>
+          <w:sz w:val="24"/>
+          <w:lang w:val="en-US" w:eastAsia="en-GB"/>
+        </w:rPr>
         <w:t xml:space="preserve"> </w:t>
       </w:r>
       <w:r>
         <w:rPr>
           <w:sz w:val="24"/>
-          <w:u w:val="single"/>
-          <w:lang w:val="en-US" w:eastAsia="en-GB"/>
-        </w:rPr>
-        <w:t xml:space="preserve">this model </w:t>
-      </w:r>
-      <w:r>
-        <w:rPr>
-          <w:sz w:val="24"/>
-          <w:u w:val="single"/>
-          <w:lang w:val="en-US" w:eastAsia="en-GB"/>
-        </w:rPr>
-        <w:t xml:space="preserve">aims to understand how changes in landscape </w:t>
-      </w:r>
-      <w:r>
-        <w:rPr>
-          <w:sz w:val="24"/>
-          <w:u w:val="single"/>
-          <w:lang w:val="en-US" w:eastAsia="en-GB"/>
-        </w:rPr>
-        <w:t xml:space="preserve">traits </w:t>
-      </w:r>
-      <w:r>
-        <w:rPr>
-          <w:sz w:val="24"/>
-          <w:u w:val="single"/>
-          <w:lang w:val="en-US" w:eastAsia="en-GB"/>
-        </w:rPr>
-        <w:t xml:space="preserve">influence the crossings </w:t>
-      </w:r>
-      <w:r>
-        <w:rPr>
-          <w:sz w:val="24"/>
-          <w:u w:val="single"/>
-          <w:lang w:val="en-US" w:eastAsia="en-GB"/>
-        </w:rPr>
-        <w:t>in a road.</w:t>
-      </w:r>
-    </w:p>
-    <w:p>
-      <w:pPr>
-        <w:spacing w:line="276" w:lineRule="auto"/>
-        <w:jc w:val="both"/>
-        <w:rPr>
-          <w:sz w:val="24"/>
-          <w:lang w:val="pt-PT" w:eastAsia="en-GB"/>
-        </w:rPr>
-      </w:pPr>
-      <w:r>
-        <w:rPr>
-          <w:sz w:val="24"/>
-          <w:lang w:val="pt-PT" w:eastAsia="en-GB"/>
-        </w:rPr>
-        <w:t xml:space="preserve">Assumimos que </w:t>
-      </w:r>
-      <w:r>
-        <w:rPr>
-          <w:sz w:val="24"/>
-          <w:lang w:val="pt-PT" w:eastAsia="en-GB"/>
-        </w:rPr>
-        <w:t>individuos percebem</w:t>
-      </w:r>
-      <w:r>
-        <w:rPr>
-          <w:sz w:val="24"/>
-          <w:lang w:val="pt-PT" w:eastAsia="en-GB"/>
-        </w:rPr>
-        <w:t xml:space="preserve"> apenas dentro do cone</w:t>
-      </w:r>
-      <w:r>
-        <w:rPr>
-          <w:sz w:val="24"/>
-          <w:lang w:val="pt-PT" w:eastAsia="en-GB"/>
-        </w:rPr>
-        <w:t>?</w:t>
-      </w:r>
-    </w:p>
-    <w:p>
-      <w:pPr>
-        <w:spacing w:line="276" w:lineRule="auto"/>
-        <w:jc w:val="both"/>
-        <w:rPr>
-          <w:sz w:val="24"/>
-          <w:lang w:val="pt-PT" w:eastAsia="en-GB"/>
-        </w:rPr>
-      </w:pPr>
-    </w:p>
-    <w:p>
-      <w:pPr>
-        <w:spacing w:line="276" w:lineRule="auto"/>
-        <w:jc w:val="both"/>
-        <w:rPr>
-          <w:sz w:val="24"/>
-          <w:lang w:val="en-US" w:eastAsia="en-GB"/>
-        </w:rPr>
-      </w:pPr>
-      <w:r>
-        <w:rPr>
-          <w:sz w:val="24"/>
-          <w:u w:val="single"/>
-          <w:lang w:val="en-US" w:eastAsia="en-GB"/>
-        </w:rPr>
-        <w:t>Emergence:</w:t>
-      </w:r>
-      <w:r>
-        <w:rPr>
-          <w:sz w:val="24"/>
-          <w:lang w:val="en-US" w:eastAsia="en-GB"/>
-        </w:rPr>
-        <w:t xml:space="preserve"> </w:t>
-      </w:r>
-      <w:r>
-        <w:rPr>
-          <w:sz w:val="24"/>
-          <w:lang w:val="en-US" w:eastAsia="en-GB"/>
-        </w:rPr>
-        <w:t>the</w:t>
-      </w:r>
-      <w:r>
-        <w:rPr>
-          <w:sz w:val="24"/>
-          <w:lang w:val="en-US" w:eastAsia="en-GB"/>
-        </w:rPr>
-        <w:t xml:space="preserve"> </w:t>
-      </w:r>
-      <w:r>
-        <w:rPr>
-          <w:sz w:val="24"/>
-          <w:lang w:val="en-US" w:eastAsia="en-GB"/>
-        </w:rPr>
-        <w:t>pattern</w:t>
-      </w:r>
-      <w:r>
-        <w:rPr>
-          <w:sz w:val="24"/>
-          <w:lang w:val="en-US" w:eastAsia="en-GB"/>
-        </w:rPr>
-        <w:t xml:space="preserve"> of crossings </w:t>
-      </w:r>
-      <w:r>
-        <w:rPr>
-          <w:sz w:val="24"/>
-          <w:lang w:val="en-US" w:eastAsia="en-GB"/>
-        </w:rPr>
-        <w:t>emerges</w:t>
-      </w:r>
-      <w:r>
-        <w:rPr>
-          <w:sz w:val="24"/>
-          <w:lang w:val="en-US" w:eastAsia="en-GB"/>
-        </w:rPr>
-        <w:t xml:space="preserve"> from </w:t>
-      </w:r>
-      <w:r>
-        <w:rPr>
-          <w:sz w:val="24"/>
-          <w:lang w:val="en-US" w:eastAsia="en-GB"/>
-        </w:rPr>
-        <w:t>individuals’</w:t>
-      </w:r>
-      <w:r>
-        <w:rPr>
-          <w:sz w:val="24"/>
-          <w:lang w:val="en-US" w:eastAsia="en-GB"/>
-        </w:rPr>
-        <w:t xml:space="preserve"> movements</w:t>
-      </w:r>
-      <w:r>
-        <w:rPr>
-          <w:sz w:val="24"/>
-          <w:lang w:val="en-US" w:eastAsia="en-GB"/>
-        </w:rPr>
-        <w:t xml:space="preserve"> </w:t>
-      </w:r>
-      <w:r>
-        <w:rPr>
-          <w:sz w:val="24"/>
-          <w:lang w:val="en-US" w:eastAsia="en-GB"/>
-        </w:rPr>
-        <w:t>influenced by</w:t>
-      </w:r>
-      <w:r>
-        <w:rPr>
-          <w:sz w:val="24"/>
-          <w:lang w:val="en-US" w:eastAsia="en-GB"/>
-        </w:rPr>
-        <w:t xml:space="preserve"> </w:t>
-      </w:r>
-      <w:r>
-        <w:rPr>
-          <w:sz w:val="24"/>
-          <w:lang w:val="en-US" w:eastAsia="en-GB"/>
-        </w:rPr>
-        <w:t xml:space="preserve">scenario type (or habitat proportion in case of submodel 2), patch </w:t>
-      </w:r>
-      <w:r>
-        <w:rPr>
-          <w:sz w:val="24"/>
-          <w:lang w:val="en-US" w:eastAsia="en-GB"/>
-        </w:rPr>
-        <w:t>permeability, per</w:t>
-      </w:r>
-      <w:r>
-        <w:rPr>
-          <w:sz w:val="24"/>
-          <w:lang w:val="en-US" w:eastAsia="en-GB"/>
-        </w:rPr>
-        <w:t>ceptual range and vision angle</w:t>
-      </w:r>
-      <w:r>
-        <w:rPr>
-          <w:sz w:val="24"/>
-          <w:lang w:val="en-US" w:eastAsia="en-GB"/>
-        </w:rPr>
-        <w:t xml:space="preserve">. </w:t>
-      </w:r>
-    </w:p>
-    <w:p>
-      <w:pPr>
-        <w:spacing w:line="276" w:lineRule="auto"/>
-        <w:jc w:val="both"/>
-        <w:rPr>
-          <w:sz w:val="24"/>
-          <w:lang w:val="en-US" w:eastAsia="en-GB"/>
-        </w:rPr>
-      </w:pPr>
-    </w:p>
-    <w:p>
-      <w:pPr>
-        <w:spacing w:line="276" w:lineRule="auto"/>
-        <w:jc w:val="both"/>
-        <w:rPr>
-          <w:sz w:val="24"/>
-          <w:lang w:val="en-US" w:eastAsia="en-GB"/>
-        </w:rPr>
-      </w:pPr>
-      <w:r>
-        <w:rPr>
-          <w:sz w:val="24"/>
-          <w:highlight w:val="yellow"/>
-          <w:u w:val="single"/>
-          <w:lang w:val="en-US" w:eastAsia="en-GB"/>
-        </w:rPr>
-        <w:t>Adaptation:</w:t>
-      </w:r>
-      <w:r>
-        <w:rPr>
-          <w:sz w:val="24"/>
-          <w:lang w:val="en-US" w:eastAsia="en-GB"/>
-        </w:rPr>
-        <w:t xml:space="preserve"> </w:t>
-      </w:r>
-      <w:r>
-        <w:rPr>
-          <w:sz w:val="24"/>
-          <w:lang w:val="en-US" w:eastAsia="en-GB"/>
-        </w:rPr>
-        <w:t xml:space="preserve">individuals make decisions to where to move based on </w:t>
-      </w:r>
-      <w:r>
-        <w:rPr>
-          <w:sz w:val="24"/>
-          <w:lang w:val="en-US" w:eastAsia="en-GB"/>
-        </w:rPr>
-        <w:t>permeability value and distance of patches in the cone.</w:t>
-      </w:r>
-    </w:p>
-    <w:p>
-      <w:pPr>
-        <w:spacing w:line="276" w:lineRule="auto"/>
-        <w:jc w:val="both"/>
-        <w:rPr>
-          <w:sz w:val="24"/>
-          <w:lang w:val="en-US" w:eastAsia="en-GB"/>
-        </w:rPr>
-      </w:pPr>
-    </w:p>
-    <w:p>
-      <w:pPr>
-        <w:spacing w:line="276" w:lineRule="auto"/>
-        <w:jc w:val="both"/>
-        <w:rPr>
-          <w:sz w:val="24"/>
-          <w:lang w:val="en-US" w:eastAsia="en-GB"/>
-        </w:rPr>
-      </w:pPr>
-      <w:r>
-        <w:rPr>
-          <w:sz w:val="24"/>
-          <w:u w:val="single"/>
-          <w:lang w:val="en-US" w:eastAsia="en-GB"/>
-        </w:rPr>
-        <w:t>Objectives:</w:t>
-      </w:r>
-      <w:r>
-        <w:rPr>
-          <w:sz w:val="24"/>
-          <w:lang w:val="en-US" w:eastAsia="en-GB"/>
-        </w:rPr>
-        <w:t xml:space="preserve"> </w:t>
-      </w:r>
-      <w:r>
-        <w:rPr>
-          <w:sz w:val="24"/>
-          <w:lang w:val="en-US" w:eastAsia="en-GB"/>
-        </w:rPr>
-        <w:t xml:space="preserve">there is no objective in the </w:t>
-      </w:r>
-      <w:r>
-        <w:rPr>
-          <w:sz w:val="24"/>
-          <w:lang w:val="en-US" w:eastAsia="en-GB"/>
-        </w:rPr>
-        <w:t>agent’s</w:t>
-      </w:r>
-      <w:r>
-        <w:rPr>
-          <w:sz w:val="24"/>
-          <w:lang w:val="en-US" w:eastAsia="en-GB"/>
-        </w:rPr>
-        <w:t xml:space="preserve"> movement.</w:t>
-      </w:r>
-    </w:p>
-    <w:p>
-      <w:pPr>
-        <w:spacing w:line="276" w:lineRule="auto"/>
-        <w:jc w:val="both"/>
-        <w:rPr>
-          <w:sz w:val="24"/>
-          <w:lang w:val="en-US" w:eastAsia="en-GB"/>
-        </w:rPr>
-      </w:pPr>
-    </w:p>
-    <w:p>
-      <w:pPr>
-        <w:spacing w:line="276" w:lineRule="auto"/>
-        <w:jc w:val="both"/>
-        <w:rPr>
-          <w:sz w:val="24"/>
-          <w:lang w:val="en-US" w:eastAsia="en-GB"/>
-        </w:rPr>
-      </w:pPr>
-      <w:r>
-        <w:rPr>
-          <w:sz w:val="24"/>
-          <w:u w:val="single"/>
-          <w:lang w:val="en-US" w:eastAsia="en-GB"/>
-        </w:rPr>
-        <w:t>Learning:</w:t>
-      </w:r>
-      <w:r>
-        <w:rPr>
-          <w:sz w:val="24"/>
-          <w:lang w:val="en-US" w:eastAsia="en-GB"/>
-        </w:rPr>
-        <w:t xml:space="preserve"> </w:t>
-      </w:r>
-      <w:r>
-        <w:rPr>
-          <w:sz w:val="24"/>
-          <w:lang w:val="en-US" w:eastAsia="en-GB"/>
-        </w:rPr>
-        <w:t>agents do not learn neither from other</w:t>
-      </w:r>
-      <w:r>
-        <w:rPr>
-          <w:sz w:val="24"/>
-          <w:lang w:val="en-US" w:eastAsia="en-GB"/>
-        </w:rPr>
-        <w:t xml:space="preserve"> agents</w:t>
-      </w:r>
-      <w:r>
-        <w:rPr>
-          <w:sz w:val="24"/>
-          <w:lang w:val="en-US" w:eastAsia="en-GB"/>
-        </w:rPr>
-        <w:t xml:space="preserve"> nor from the past. </w:t>
-      </w:r>
-    </w:p>
-    <w:p>
-      <w:pPr>
-        <w:spacing w:line="276" w:lineRule="auto"/>
-        <w:jc w:val="both"/>
-        <w:rPr>
-          <w:sz w:val="24"/>
-          <w:lang w:val="en-US" w:eastAsia="en-GB"/>
-        </w:rPr>
-      </w:pPr>
-    </w:p>
-    <w:p>
-      <w:pPr>
-        <w:spacing w:line="276" w:lineRule="auto"/>
-        <w:jc w:val="both"/>
-        <w:rPr>
-          <w:sz w:val="24"/>
-          <w:u w:val="single"/>
-          <w:lang w:val="en-US" w:eastAsia="en-GB"/>
-        </w:rPr>
-      </w:pPr>
-      <w:r>
-        <w:rPr>
-          <w:sz w:val="24"/>
-          <w:u w:val="single"/>
-          <w:lang w:val="en-US" w:eastAsia="en-GB"/>
-        </w:rPr>
-        <w:t>Prediction:</w:t>
-      </w:r>
-      <w:r>
-        <w:rPr>
-          <w:sz w:val="24"/>
-          <w:lang w:val="en-US" w:eastAsia="en-GB"/>
-        </w:rPr>
-        <w:t xml:space="preserve"> </w:t>
-      </w:r>
-      <w:r>
-        <w:rPr>
-          <w:sz w:val="24"/>
-          <w:lang w:val="en-US" w:eastAsia="en-GB"/>
-        </w:rPr>
-        <w:t>agents cannot predict future information.</w:t>
-      </w:r>
-    </w:p>
-    <w:p>
-      <w:pPr>
-        <w:spacing w:line="276" w:lineRule="auto"/>
-        <w:jc w:val="both"/>
-        <w:rPr>
-          <w:sz w:val="24"/>
-          <w:u w:val="single"/>
-          <w:lang w:val="en-US" w:eastAsia="en-GB"/>
-        </w:rPr>
-      </w:pPr>
-    </w:p>
-    <w:p>
-      <w:pPr>
-        <w:spacing w:line="276" w:lineRule="auto"/>
-        <w:jc w:val="both"/>
-        <w:rPr>
-          <w:sz w:val="24"/>
-          <w:lang w:val="en-US" w:eastAsia="en-GB"/>
-        </w:rPr>
-      </w:pPr>
-      <w:r>
-        <w:rPr>
-          <w:sz w:val="24"/>
-          <w:u w:val="single"/>
-          <w:lang w:val="en-US" w:eastAsia="en-GB"/>
-        </w:rPr>
-        <w:t>Sensing:</w:t>
-      </w:r>
-      <w:r>
-        <w:rPr>
-          <w:sz w:val="24"/>
-          <w:lang w:val="en-US" w:eastAsia="en-GB"/>
-        </w:rPr>
-        <w:t xml:space="preserve"> </w:t>
-      </w:r>
-      <w:r>
-        <w:rPr>
-          <w:sz w:val="24"/>
-          <w:lang w:val="en-US" w:eastAsia="en-GB"/>
-        </w:rPr>
-        <w:t xml:space="preserve">agents can see </w:t>
-      </w:r>
-      <w:r>
-        <w:rPr>
-          <w:sz w:val="24"/>
-          <w:lang w:val="en-US" w:eastAsia="en-GB"/>
-        </w:rPr>
-        <w:t xml:space="preserve">all patches inside a cone </w:t>
-      </w:r>
-      <w:r>
-        <w:rPr>
-          <w:sz w:val="24"/>
-          <w:lang w:val="en-US" w:eastAsia="en-GB"/>
-        </w:rPr>
-        <w:t>(</w:t>
-      </w:r>
-      <w:r>
-        <w:rPr>
-          <w:sz w:val="24"/>
-          <w:lang w:val="en-US" w:eastAsia="en-GB"/>
-        </w:rPr>
-        <w:t xml:space="preserve">with </w:t>
-      </w:r>
-      <w:r>
-        <w:rPr>
-          <w:sz w:val="24"/>
-          <w:lang w:val="en-US" w:eastAsia="en-GB"/>
-        </w:rPr>
-        <w:t>radius based on perceptual range and angle based on vision_angle</w:t>
-      </w:r>
-      <w:r>
-        <w:rPr>
-          <w:sz w:val="24"/>
-          <w:lang w:val="en-US" w:eastAsia="en-GB"/>
-        </w:rPr>
-        <w:t xml:space="preserve">) </w:t>
-      </w:r>
-      <w:r>
-        <w:rPr>
-          <w:sz w:val="24"/>
-          <w:lang w:val="en-US" w:eastAsia="en-GB"/>
-        </w:rPr>
-        <w:t xml:space="preserve">and </w:t>
-      </w:r>
-      <w:r>
-        <w:rPr>
-          <w:sz w:val="24"/>
-          <w:lang w:val="en-US" w:eastAsia="en-GB"/>
-        </w:rPr>
-        <w:t>evaluate</w:t>
-      </w:r>
-      <w:r>
-        <w:rPr>
-          <w:sz w:val="24"/>
-          <w:lang w:val="en-US" w:eastAsia="en-GB"/>
-        </w:rPr>
-        <w:t xml:space="preserve"> the patch permeability value</w:t>
-      </w:r>
-      <w:r>
-        <w:rPr>
-          <w:sz w:val="24"/>
-          <w:lang w:val="en-US" w:eastAsia="en-GB"/>
-        </w:rPr>
-        <w:t xml:space="preserve"> and its distance (</w:t>
-      </w:r>
-      <w:r>
-        <w:rPr>
-          <w:sz w:val="24"/>
-          <w:highlight w:val="yellow"/>
-          <w:lang w:val="en-US" w:eastAsia="en-GB"/>
-        </w:rPr>
-        <w:t>não sei se faz sentido colocar a distancia aqui, não é medida mas é considerada na hora de escolher o patch para se mover</w:t>
-      </w:r>
-      <w:r>
-        <w:rPr>
-          <w:sz w:val="24"/>
-          <w:lang w:val="en-US" w:eastAsia="en-GB"/>
-        </w:rPr>
-        <w:t>)</w:t>
-      </w:r>
-      <w:r>
-        <w:rPr>
-          <w:sz w:val="24"/>
-          <w:lang w:val="en-US" w:eastAsia="en-GB"/>
-        </w:rPr>
-        <w:t xml:space="preserve">. </w:t>
-      </w:r>
-    </w:p>
-    <w:p>
-      <w:pPr>
-        <w:spacing w:line="276" w:lineRule="auto"/>
-        <w:jc w:val="both"/>
-        <w:rPr>
-          <w:sz w:val="24"/>
-          <w:lang w:val="en-US" w:eastAsia="en-GB"/>
-        </w:rPr>
-      </w:pPr>
-    </w:p>
-    <w:p>
-      <w:pPr>
-        <w:spacing w:line="276" w:lineRule="auto"/>
-        <w:jc w:val="both"/>
-        <w:rPr>
-          <w:sz w:val="24"/>
-          <w:lang w:val="en-US" w:eastAsia="en-GB"/>
-        </w:rPr>
-      </w:pPr>
-      <w:r>
-        <w:rPr>
-          <w:sz w:val="24"/>
-          <w:u w:val="single"/>
-          <w:lang w:val="en-US" w:eastAsia="en-GB"/>
-        </w:rPr>
-        <w:lastRenderedPageBreak/>
-        <w:t>Interaction:</w:t>
-      </w:r>
-      <w:r>
-        <w:rPr>
-          <w:sz w:val="24"/>
-          <w:lang w:val="en-US" w:eastAsia="en-GB"/>
-        </w:rPr>
-        <w:t xml:space="preserve"> </w:t>
-      </w:r>
-      <w:r>
-        <w:rPr>
-          <w:sz w:val="24"/>
-          <w:lang w:val="en-US" w:eastAsia="en-GB"/>
-        </w:rPr>
-        <w:t>Not included</w:t>
-      </w:r>
+          <w:lang w:val="en-US" w:eastAsia="en-GB"/>
+        </w:rPr>
+        <w:t>in initialization</w:t>
+      </w:r>
+      <w:r>
+        <w:rPr>
+          <w:sz w:val="24"/>
+          <w:lang w:val="en-US" w:eastAsia="en-GB"/>
+        </w:rPr>
+        <w:t xml:space="preserve">, it is used to place the individuals, and, in scenario 8, it is used to define each patch will be habitat. During </w:t>
+      </w:r>
+      <w:r>
+        <w:rPr>
+          <w:sz w:val="24"/>
+          <w:lang w:val="en-US" w:eastAsia="en-GB"/>
+        </w:rPr>
+        <w:t xml:space="preserve">simulation, </w:t>
+      </w:r>
+      <w:r>
+        <w:rPr>
+          <w:sz w:val="24"/>
+          <w:lang w:val="en-US" w:eastAsia="en-GB"/>
+        </w:rPr>
+        <w:t xml:space="preserve">stochasticity is used to choose a patch </w:t>
+      </w:r>
+      <w:r>
+        <w:rPr>
+          <w:sz w:val="24"/>
+          <w:lang w:val="en-US" w:eastAsia="en-GB"/>
+        </w:rPr>
+        <w:t xml:space="preserve">between </w:t>
+      </w:r>
+      <w:proofErr w:type="spellStart"/>
+      <w:r>
+        <w:rPr>
+          <w:sz w:val="24"/>
+          <w:lang w:val="en-US" w:eastAsia="en-GB"/>
+        </w:rPr>
+        <w:t>candida</w:t>
+      </w:r>
+      <w:r>
+        <w:rPr>
+          <w:sz w:val="24"/>
+          <w:lang w:val="en-US" w:eastAsia="en-GB"/>
+        </w:rPr>
+        <w:t>t</w:t>
+      </w:r>
+      <w:r>
+        <w:rPr>
+          <w:sz w:val="24"/>
+          <w:lang w:val="en-US" w:eastAsia="en-GB"/>
+        </w:rPr>
+        <w:t>e_patches</w:t>
+      </w:r>
+      <w:proofErr w:type="spellEnd"/>
       <w:r>
         <w:rPr>
           <w:sz w:val="24"/>
           <w:lang w:val="en-US" w:eastAsia="en-GB"/>
         </w:rPr>
         <w:t>.</w:t>
-      </w:r>
-      <w:r>
-        <w:rPr>
-          <w:sz w:val="24"/>
-          <w:lang w:val="en-US" w:eastAsia="en-GB"/>
-        </w:rPr>
-        <w:t xml:space="preserve"> Each agent</w:t>
-      </w:r>
-      <w:r>
-        <w:rPr>
-          <w:sz w:val="24"/>
-          <w:lang w:val="en-US" w:eastAsia="en-GB"/>
-        </w:rPr>
-        <w:t xml:space="preserve"> is independent of other.</w:t>
-      </w:r>
-      <w:r>
-        <w:rPr>
-          <w:sz w:val="24"/>
-          <w:lang w:val="en-US" w:eastAsia="en-GB"/>
-        </w:rPr>
-        <w:t xml:space="preserve"> </w:t>
-      </w:r>
-    </w:p>
-    <w:p>
-      <w:pPr>
-        <w:spacing w:line="276" w:lineRule="auto"/>
-        <w:jc w:val="both"/>
-        <w:rPr>
-          <w:sz w:val="24"/>
-          <w:lang w:val="en-US" w:eastAsia="en-GB"/>
-        </w:rPr>
-      </w:pPr>
-    </w:p>
-    <w:p>
-      <w:pPr>
-        <w:spacing w:line="276" w:lineRule="auto"/>
-        <w:jc w:val="both"/>
-        <w:rPr>
-          <w:sz w:val="24"/>
-          <w:lang w:val="en-US" w:eastAsia="en-GB"/>
-        </w:rPr>
-      </w:pPr>
-      <w:r>
-        <w:rPr>
-          <w:sz w:val="24"/>
-          <w:u w:val="single"/>
-          <w:lang w:val="en-US" w:eastAsia="en-GB"/>
-        </w:rPr>
-        <w:t>Stochasticity:</w:t>
-      </w:r>
-      <w:r>
-        <w:rPr>
-          <w:sz w:val="24"/>
-          <w:lang w:val="en-US" w:eastAsia="en-GB"/>
-        </w:rPr>
-        <w:t xml:space="preserve"> </w:t>
-      </w:r>
-      <w:r>
-        <w:rPr>
-          <w:sz w:val="24"/>
-          <w:lang w:val="en-US" w:eastAsia="en-GB"/>
-        </w:rPr>
-        <w:t>in initialization</w:t>
-      </w:r>
-      <w:r>
-        <w:rPr>
-          <w:sz w:val="24"/>
-          <w:lang w:val="en-US" w:eastAsia="en-GB"/>
-        </w:rPr>
-        <w:t xml:space="preserve">, it is used to place the individuals, and, in scenario 8, it is used to define each patch will be habitat. During </w:t>
-      </w:r>
-      <w:r>
-        <w:rPr>
-          <w:sz w:val="24"/>
-          <w:lang w:val="en-US" w:eastAsia="en-GB"/>
-        </w:rPr>
-        <w:t xml:space="preserve">simulation, </w:t>
-      </w:r>
-      <w:r>
-        <w:rPr>
-          <w:sz w:val="24"/>
-          <w:lang w:val="en-US" w:eastAsia="en-GB"/>
-        </w:rPr>
-        <w:t xml:space="preserve">stochasticity is used to choose a patch </w:t>
-      </w:r>
-      <w:r>
-        <w:rPr>
-          <w:sz w:val="24"/>
-          <w:lang w:val="en-US" w:eastAsia="en-GB"/>
-        </w:rPr>
-        <w:t>between candidade_patches.</w:t>
       </w:r>
       <w:r>
         <w:rPr>
@@ -2766,7 +3573,84 @@
           <w:sz w:val="24"/>
           <w:lang w:val="en-US" w:eastAsia="en-GB"/>
         </w:rPr>
-        <w:t>individuals</w:t>
+        <w:t xml:space="preserve">individuals </w:t>
+      </w:r>
+      <w:r>
+        <w:rPr>
+          <w:sz w:val="24"/>
+          <w:lang w:val="en-US" w:eastAsia="en-GB"/>
+        </w:rPr>
+        <w:t xml:space="preserve">number, </w:t>
+      </w:r>
+      <w:r>
+        <w:rPr>
+          <w:sz w:val="24"/>
+          <w:lang w:val="en-US" w:eastAsia="en-GB"/>
+        </w:rPr>
+        <w:t xml:space="preserve">steps </w:t>
+      </w:r>
+      <w:r>
+        <w:rPr>
+          <w:sz w:val="24"/>
+          <w:lang w:val="en-US" w:eastAsia="en-GB"/>
+        </w:rPr>
+        <w:t>number</w:t>
+      </w:r>
+      <w:r>
+        <w:rPr>
+          <w:sz w:val="24"/>
+          <w:lang w:val="en-US" w:eastAsia="en-GB"/>
+        </w:rPr>
+        <w:t xml:space="preserve">, </w:t>
+      </w:r>
+      <w:r>
+        <w:rPr>
+          <w:sz w:val="24"/>
+          <w:lang w:val="en-US" w:eastAsia="en-GB"/>
+        </w:rPr>
+        <w:t xml:space="preserve">matrix permeability (between 0.1 and 0.9), </w:t>
+      </w:r>
+      <w:r>
+        <w:rPr>
+          <w:sz w:val="24"/>
+          <w:lang w:val="en-US" w:eastAsia="en-GB"/>
+        </w:rPr>
+        <w:t>perceptual range (</w:t>
+      </w:r>
+      <w:r>
+        <w:rPr>
+          <w:sz w:val="24"/>
+          <w:lang w:val="en-US" w:eastAsia="en-GB"/>
+        </w:rPr>
+        <w:t xml:space="preserve">between 5 and </w:t>
+      </w:r>
+      <w:r>
+        <w:rPr>
+          <w:sz w:val="24"/>
+          <w:lang w:val="en-US" w:eastAsia="en-GB"/>
+        </w:rPr>
+        <w:t>42</w:t>
+      </w:r>
+      <w:r>
+        <w:rPr>
+          <w:sz w:val="24"/>
+          <w:lang w:val="en-US" w:eastAsia="en-GB"/>
+        </w:rPr>
+        <w:t>),</w:t>
+      </w:r>
+      <w:r>
+        <w:rPr>
+          <w:sz w:val="24"/>
+          <w:lang w:val="en-US" w:eastAsia="en-GB"/>
+        </w:rPr>
+        <w:t xml:space="preserve"> and </w:t>
+      </w:r>
+      <w:r>
+        <w:rPr>
+          <w:sz w:val="24"/>
+          <w:lang w:val="en-US" w:eastAsia="en-GB"/>
+        </w:rPr>
+        <w:t>vision angle (between 90 and 180 degrees).</w:t>
       </w:r>
       <w:r>
         <w:rPr>
@@ -2780,14 +3664,7 @@
           <w:sz w:val="24"/>
           <w:lang w:val="en-US" w:eastAsia="en-GB"/>
         </w:rPr>
-        <w:t xml:space="preserve">number, </w:t>
-      </w:r>
-      <w:r>
-        <w:rPr>
-          <w:sz w:val="24"/>
-          <w:lang w:val="en-US" w:eastAsia="en-GB"/>
-        </w:rPr>
-        <w:t>steps</w:t>
+        <w:t>For a</w:t>
       </w:r>
       <w:r>
         <w:rPr>
@@ -2801,49 +3678,35 @@
           <w:sz w:val="24"/>
           <w:lang w:val="en-US" w:eastAsia="en-GB"/>
         </w:rPr>
-        <w:t>number</w:t>
-      </w:r>
-      <w:r>
-        <w:rPr>
-          <w:sz w:val="24"/>
-          <w:lang w:val="en-US" w:eastAsia="en-GB"/>
-        </w:rPr>
-        <w:t xml:space="preserve">, </w:t>
-      </w:r>
-      <w:r>
-        <w:rPr>
-          <w:sz w:val="24"/>
-          <w:lang w:val="en-US" w:eastAsia="en-GB"/>
-        </w:rPr>
-        <w:t xml:space="preserve">matrix permeability (between 0.1 and 0.9), </w:t>
-      </w:r>
-      <w:r>
-        <w:rPr>
-          <w:sz w:val="24"/>
-          <w:lang w:val="en-US" w:eastAsia="en-GB"/>
-        </w:rPr>
-        <w:t>perceptual range (</w:t>
-      </w:r>
-      <w:r>
-        <w:rPr>
-          <w:sz w:val="24"/>
-          <w:lang w:val="en-US" w:eastAsia="en-GB"/>
-        </w:rPr>
-        <w:t>between 5 and 20),</w:t>
-      </w:r>
-      <w:r>
-        <w:rPr>
-          <w:sz w:val="24"/>
-          <w:lang w:val="en-US" w:eastAsia="en-GB"/>
-        </w:rPr>
-        <w:t xml:space="preserve"> and </w:t>
-      </w:r>
-      <w:r>
-        <w:rPr>
-          <w:sz w:val="24"/>
-          <w:lang w:val="en-US" w:eastAsia="en-GB"/>
-        </w:rPr>
-        <w:t>vision angle (between 90 and 180 degrees).</w:t>
+        <w:t xml:space="preserve">random generated landscape, the user </w:t>
+      </w:r>
+      <w:r>
+        <w:rPr>
+          <w:sz w:val="24"/>
+          <w:lang w:val="en-US" w:eastAsia="en-GB"/>
+        </w:rPr>
+        <w:t xml:space="preserve">must choose </w:t>
+      </w:r>
+      <w:r>
+        <w:rPr>
+          <w:sz w:val="24"/>
+          <w:lang w:val="en-US" w:eastAsia="en-GB"/>
+        </w:rPr>
+        <w:t xml:space="preserve">scenario = 8 and define the proportion of habitat desired (between 10 and 90). For scenarios 1 up to 7, there is no need to choose proportion of habitat. Also, the user should indicate if want to save the results, and if so, indicate a </w:t>
+      </w:r>
+      <w:r>
+        <w:rPr>
+          <w:sz w:val="24"/>
+          <w:lang w:val="en-US" w:eastAsia="en-GB"/>
+        </w:rPr>
+        <w:t>path file</w:t>
+      </w:r>
+      <w:r>
+        <w:rPr>
+          <w:sz w:val="24"/>
+          <w:lang w:val="en-US" w:eastAsia="en-GB"/>
+        </w:rPr>
+        <w:t xml:space="preserve"> and a filename.</w:t>
       </w:r>
       <w:r>
         <w:rPr>
@@ -2857,63 +3720,15 @@
           <w:sz w:val="24"/>
           <w:lang w:val="en-US" w:eastAsia="en-GB"/>
         </w:rPr>
-        <w:t>For a</w:t>
-      </w:r>
-      <w:r>
-        <w:rPr>
-          <w:sz w:val="24"/>
-          <w:lang w:val="en-US" w:eastAsia="en-GB"/>
-        </w:rPr>
-        <w:t xml:space="preserve"> </w:t>
-      </w:r>
-      <w:r>
-        <w:rPr>
-          <w:sz w:val="24"/>
-          <w:lang w:val="en-US" w:eastAsia="en-GB"/>
-        </w:rPr>
-        <w:t xml:space="preserve">random generated landscape, the user </w:t>
-      </w:r>
-      <w:r>
-        <w:rPr>
-          <w:sz w:val="24"/>
-          <w:lang w:val="en-US" w:eastAsia="en-GB"/>
-        </w:rPr>
-        <w:t xml:space="preserve">must choose </w:t>
-      </w:r>
-      <w:r>
-        <w:rPr>
-          <w:sz w:val="24"/>
-          <w:lang w:val="en-US" w:eastAsia="en-GB"/>
-        </w:rPr>
-        <w:t xml:space="preserve">scenario = 8 and define the proportion of habitat desired (between 10 and 90). For scenarios 1 up to 7, there is no need to choose proportion of habitat. Also, the user should indicate if want to save the results, and if so, indicate a </w:t>
-      </w:r>
-      <w:r>
-        <w:rPr>
-          <w:sz w:val="24"/>
-          <w:lang w:val="en-US" w:eastAsia="en-GB"/>
-        </w:rPr>
-        <w:t>path file</w:t>
-      </w:r>
-      <w:r>
-        <w:rPr>
-          <w:sz w:val="24"/>
-          <w:lang w:val="en-US" w:eastAsia="en-GB"/>
-        </w:rPr>
-        <w:t xml:space="preserve"> and a filename.</w:t>
-      </w:r>
-      <w:r>
-        <w:rPr>
-          <w:sz w:val="24"/>
-          <w:lang w:val="en-US" w:eastAsia="en-GB"/>
-        </w:rPr>
-        <w:t xml:space="preserve"> </w:t>
-      </w:r>
-      <w:r>
-        <w:rPr>
-          <w:sz w:val="24"/>
-          <w:lang w:val="en-US" w:eastAsia="en-GB"/>
-        </w:rPr>
-        <w:t>After made these decisions, the user should setup the model</w:t>
+        <w:t xml:space="preserve">After made these decisions, the user should setup the </w:t>
+      </w:r>
+      <w:r>
+        <w:rPr>
+          <w:sz w:val="24"/>
+          <w:lang w:val="en-US" w:eastAsia="en-GB"/>
+        </w:rPr>
+        <w:lastRenderedPageBreak/>
+        <w:t>model</w:t>
       </w:r>
       <w:r>
         <w:rPr>
@@ -3024,6 +3839,16 @@
         </w:rPr>
         <w:t>.</w:t>
       </w:r>
+    </w:p>
+    <w:p>
+      <w:pPr>
+        <w:spacing w:line="276" w:lineRule="auto"/>
+        <w:jc w:val="both"/>
+        <w:rPr>
+          <w:sz w:val="24"/>
+          <w:lang w:val="en-US" w:eastAsia="en-GB"/>
+        </w:rPr>
+      </w:pPr>
     </w:p>
     <w:p>
       <w:pPr>
@@ -3460,24 +4285,32 @@
           <w:sz w:val="24"/>
           <w:lang w:val="en-US" w:eastAsia="en-GB"/>
         </w:rPr>
-        <w:t>Scenario 4 – 16 patches close to road</w:t>
-      </w:r>
-    </w:p>
-    <w:p>
-      <w:pPr>
-        <w:spacing w:line="276" w:lineRule="auto"/>
-        <w:jc w:val="both"/>
-        <w:rPr>
-          <w:sz w:val="24"/>
-          <w:lang w:val="en-US" w:eastAsia="en-GB"/>
-        </w:rPr>
-      </w:pPr>
-      <w:r>
-        <w:rPr>
-          <w:sz w:val="24"/>
-          <w:lang w:val="en-US" w:eastAsia="en-GB"/>
-        </w:rPr>
-        <w:lastRenderedPageBreak/>
+        <w:t xml:space="preserve">Scenario 4 – 16 patches close to </w:t>
+      </w:r>
+      <w:proofErr w:type="gramStart"/>
+      <w:r>
+        <w:rPr>
+          <w:sz w:val="24"/>
+          <w:lang w:val="en-US" w:eastAsia="en-GB"/>
+        </w:rPr>
+        <w:t>road</w:t>
+      </w:r>
+      <w:proofErr w:type="gramEnd"/>
+    </w:p>
+    <w:p>
+      <w:pPr>
+        <w:spacing w:line="276" w:lineRule="auto"/>
+        <w:jc w:val="both"/>
+        <w:rPr>
+          <w:sz w:val="24"/>
+          <w:lang w:val="en-US" w:eastAsia="en-GB"/>
+        </w:rPr>
+      </w:pPr>
+      <w:r>
+        <w:rPr>
+          <w:sz w:val="24"/>
+          <w:lang w:val="en-US" w:eastAsia="en-GB"/>
+        </w:rPr>
         <w:t>Scenario 5 – 16 patches away from road</w:t>
       </w:r>
     </w:p>
@@ -3504,24 +4337,42 @@
         <w:jc w:val="both"/>
         <w:rPr>
           <w:sz w:val="24"/>
-          <w:lang w:val="en-US" w:eastAsia="en-GB"/>
-        </w:rPr>
-      </w:pPr>
-      <w:r>
-        <w:rPr>
-          <w:sz w:val="24"/>
-          <w:lang w:val="en-US" w:eastAsia="en-GB"/>
-        </w:rPr>
-        <w:t>Scenario 7 – horizontal lines</w:t>
-      </w:r>
-    </w:p>
-    <w:p>
-      <w:pPr>
-        <w:spacing w:line="276" w:lineRule="auto"/>
-        <w:jc w:val="both"/>
-        <w:rPr>
-          <w:sz w:val="24"/>
-          <w:lang w:val="en-US" w:eastAsia="en-GB"/>
+          <w:lang w:val="pt-PT" w:eastAsia="en-GB"/>
+        </w:rPr>
+      </w:pPr>
+      <w:proofErr w:type="spellStart"/>
+      <w:r>
+        <w:rPr>
+          <w:sz w:val="24"/>
+          <w:lang w:val="pt-PT" w:eastAsia="en-GB"/>
+        </w:rPr>
+        <w:t>Scenario</w:t>
+      </w:r>
+      <w:proofErr w:type="spellEnd"/>
+      <w:r>
+        <w:rPr>
+          <w:sz w:val="24"/>
+          <w:lang w:val="pt-PT" w:eastAsia="en-GB"/>
+        </w:rPr>
+        <w:t xml:space="preserve"> 7 – horizontal </w:t>
+      </w:r>
+      <w:proofErr w:type="spellStart"/>
+      <w:r>
+        <w:rPr>
+          <w:sz w:val="24"/>
+          <w:lang w:val="pt-PT" w:eastAsia="en-GB"/>
+        </w:rPr>
+        <w:t>lines</w:t>
+      </w:r>
+      <w:proofErr w:type="spellEnd"/>
+    </w:p>
+    <w:p>
+      <w:pPr>
+        <w:spacing w:line="276" w:lineRule="auto"/>
+        <w:jc w:val="both"/>
+        <w:rPr>
+          <w:sz w:val="24"/>
+          <w:lang w:val="pt-PT" w:eastAsia="en-GB"/>
         </w:rPr>
         <w:sectPr>
           <w:type w:val="continuous"/>
@@ -3538,69 +4389,149 @@
         <w:jc w:val="both"/>
         <w:rPr>
           <w:sz w:val="24"/>
-          <w:lang w:val="en-US" w:eastAsia="en-GB"/>
-        </w:rPr>
-      </w:pPr>
-    </w:p>
-    <w:p>
-      <w:pPr>
-        <w:spacing w:line="276" w:lineRule="auto"/>
-        <w:jc w:val="both"/>
-        <w:rPr>
-          <w:sz w:val="24"/>
-          <w:lang w:val="en-US" w:eastAsia="en-GB"/>
-        </w:rPr>
-      </w:pPr>
-      <w:r>
-        <w:rPr>
-          <w:sz w:val="24"/>
-          <w:highlight w:val="yellow"/>
-          <w:lang w:val="en-US" w:eastAsia="en-GB"/>
-        </w:rPr>
-        <w:t>Exemplos dos cenários</w:t>
-      </w:r>
-    </w:p>
-    <w:p>
-      <w:pPr>
-        <w:spacing w:line="276" w:lineRule="auto"/>
-        <w:jc w:val="both"/>
+          <w:lang w:val="pt-PT" w:eastAsia="en-GB"/>
+        </w:rPr>
+      </w:pPr>
+    </w:p>
+    <w:p>
+      <w:pPr>
+        <w:spacing w:line="276" w:lineRule="auto"/>
+        <w:jc w:val="center"/>
         <w:rPr>
           <w:i/>
           <w:iCs/>
           <w:sz w:val="24"/>
-          <w:lang w:val="en-US" w:eastAsia="en-GB"/>
-        </w:rPr>
-      </w:pPr>
-    </w:p>
-    <w:p>
-      <w:pPr>
-        <w:spacing w:line="276" w:lineRule="auto"/>
-        <w:jc w:val="both"/>
+          <w:lang w:val="pt-PT" w:eastAsia="en-GB"/>
+        </w:rPr>
+      </w:pPr>
+      <w:r>
         <w:rPr>
           <w:i/>
           <w:iCs/>
-          <w:sz w:val="24"/>
-          <w:lang w:val="en-US" w:eastAsia="en-GB"/>
-        </w:rPr>
-      </w:pPr>
-      <w:r>
+          <w:noProof/>
+          <w:sz w:val="24"/>
+          <w:lang w:val="pt-PT" w:eastAsia="en-GB"/>
+        </w:rPr>
+        <w:drawing>
+          <wp:inline distT="0" distB="0" distL="0" distR="0" wp14:anchorId="0505B82C" wp14:editId="2CAB7384">
+            <wp:extent cx="5369568" cy="2667000"/>
+            <wp:effectExtent l="0" t="0" r="2540" b="0"/>
+            <wp:docPr id="1755907286" name="Picture 2" descr="A collage of green squares&#10;&#10;Description automatically generated"/>
+            <wp:cNvGraphicFramePr>
+              <a:graphicFrameLocks xmlns:a="http://schemas.openxmlformats.org/drawingml/2006/main" noChangeAspect="1"/>
+            </wp:cNvGraphicFramePr>
+            <a:graphic xmlns:a="http://schemas.openxmlformats.org/drawingml/2006/main">
+              <a:graphicData uri="http://schemas.openxmlformats.org/drawingml/2006/picture">
+                <pic:pic xmlns:pic="http://schemas.openxmlformats.org/drawingml/2006/picture">
+                  <pic:nvPicPr>
+                    <pic:cNvPr id="1755907286" name="Picture 2" descr="A collage of green squares&#10;&#10;Description automatically generated"/>
+                    <pic:cNvPicPr/>
+                  </pic:nvPicPr>
+                  <pic:blipFill>
+                    <a:blip r:embed="rId6" cstate="print">
+                      <a:extLst>
+                        <a:ext uri="{28A0092B-C50C-407E-A947-70E740481C1C}">
+                          <a14:useLocalDpi xmlns:a14="http://schemas.microsoft.com/office/drawing/2010/main" val="0"/>
+                        </a:ext>
+                      </a:extLst>
+                    </a:blip>
+                    <a:stretch>
+                      <a:fillRect/>
+                    </a:stretch>
+                  </pic:blipFill>
+                  <pic:spPr>
+                    <a:xfrm>
+                      <a:off x="0" y="0"/>
+                      <a:ext cx="5380237" cy="2672299"/>
+                    </a:xfrm>
+                    <a:prstGeom prst="rect">
+                      <a:avLst/>
+                    </a:prstGeom>
+                  </pic:spPr>
+                </pic:pic>
+              </a:graphicData>
+            </a:graphic>
+          </wp:inline>
+        </w:drawing>
+      </w:r>
+    </w:p>
+    <w:p>
+      <w:pPr>
+        <w:spacing w:line="276" w:lineRule="auto"/>
+        <w:jc w:val="both"/>
+        <w:rPr>
+          <w:sz w:val="24"/>
+          <w:lang w:val="en-US" w:eastAsia="en-GB"/>
+        </w:rPr>
+      </w:pPr>
+      <w:r>
+        <w:rPr>
+          <w:sz w:val="24"/>
+          <w:lang w:val="en-US" w:eastAsia="en-GB"/>
+        </w:rPr>
+        <w:t xml:space="preserve">Figure </w:t>
+      </w:r>
+      <w:r>
+        <w:rPr>
+          <w:sz w:val="24"/>
+          <w:lang w:val="en-US" w:eastAsia="en-GB"/>
+        </w:rPr>
+        <w:t>2</w:t>
+      </w:r>
+      <w:r>
+        <w:rPr>
+          <w:sz w:val="24"/>
+          <w:lang w:val="en-US" w:eastAsia="en-GB"/>
+        </w:rPr>
+        <w:t xml:space="preserve">. </w:t>
+      </w:r>
+      <w:r>
+        <w:rPr>
+          <w:sz w:val="24"/>
+          <w:lang w:val="en-US" w:eastAsia="en-GB"/>
+        </w:rPr>
+        <w:t xml:space="preserve">Scenarios of configuration </w:t>
+      </w:r>
+      <w:proofErr w:type="spellStart"/>
+      <w:r>
+        <w:rPr>
+          <w:sz w:val="24"/>
+          <w:lang w:val="en-US" w:eastAsia="en-GB"/>
+        </w:rPr>
+        <w:t>submodel</w:t>
+      </w:r>
+      <w:proofErr w:type="spellEnd"/>
+      <w:r>
+        <w:rPr>
+          <w:sz w:val="24"/>
+          <w:lang w:val="en-US" w:eastAsia="en-GB"/>
+        </w:rPr>
+        <w:t>.</w:t>
+      </w:r>
+    </w:p>
+    <w:p>
+      <w:pPr>
+        <w:spacing w:line="276" w:lineRule="auto"/>
+        <w:jc w:val="center"/>
         <w:rPr>
           <w:i/>
           <w:iCs/>
           <w:sz w:val="24"/>
           <w:lang w:val="en-US" w:eastAsia="en-GB"/>
         </w:rPr>
-        <w:t>Sub</w:t>
-      </w:r>
-      <w:r>
+      </w:pPr>
+    </w:p>
+    <w:p>
+      <w:pPr>
+        <w:spacing w:line="276" w:lineRule="auto"/>
+        <w:jc w:val="both"/>
         <w:rPr>
           <w:i/>
           <w:iCs/>
           <w:sz w:val="24"/>
           <w:lang w:val="en-US" w:eastAsia="en-GB"/>
         </w:rPr>
-        <w:t>-</w:t>
-      </w:r>
+      </w:pPr>
       <w:r>
         <w:rPr>
           <w:i/>
@@ -3608,7 +4539,7 @@
           <w:sz w:val="24"/>
           <w:lang w:val="en-US" w:eastAsia="en-GB"/>
         </w:rPr>
-        <w:t>model 2</w:t>
+        <w:t>Sub</w:t>
       </w:r>
       <w:r>
         <w:rPr>
@@ -3617,7 +4548,7 @@
           <w:sz w:val="24"/>
           <w:lang w:val="en-US" w:eastAsia="en-GB"/>
         </w:rPr>
-        <w:t>: H</w:t>
+        <w:t>-</w:t>
       </w:r>
       <w:r>
         <w:rPr>
@@ -3626,38 +4557,7 @@
           <w:sz w:val="24"/>
           <w:lang w:val="en-US" w:eastAsia="en-GB"/>
         </w:rPr>
-        <w:t>abitat amount</w:t>
-      </w:r>
-    </w:p>
-    <w:p>
-      <w:pPr>
-        <w:spacing w:line="276" w:lineRule="auto"/>
-        <w:jc w:val="both"/>
-        <w:rPr>
-          <w:sz w:val="24"/>
-          <w:lang w:val="en-US" w:eastAsia="en-GB"/>
-        </w:rPr>
-      </w:pPr>
-      <w:r>
-        <w:rPr>
-          <w:sz w:val="24"/>
-          <w:lang w:val="en-US" w:eastAsia="en-GB"/>
-        </w:rPr>
-        <w:t>This sub</w:t>
-      </w:r>
-      <w:r>
-        <w:rPr>
-          <w:sz w:val="24"/>
-          <w:lang w:val="en-US" w:eastAsia="en-GB"/>
-        </w:rPr>
-        <w:t>-</w:t>
-      </w:r>
-      <w:r>
-        <w:rPr>
-          <w:sz w:val="24"/>
-          <w:lang w:val="en-US" w:eastAsia="en-GB"/>
-        </w:rPr>
-        <w:t xml:space="preserve">model was developed to understand the changes caused </w:t>
+        <w:t>model 2</w:t>
       </w:r>
       <w:r>
         <w:rPr>
@@ -3666,6 +4566,56 @@
           <w:sz w:val="24"/>
           <w:lang w:val="en-US" w:eastAsia="en-GB"/>
         </w:rPr>
+        <w:t>: H</w:t>
+      </w:r>
+      <w:r>
+        <w:rPr>
+          <w:i/>
+          <w:iCs/>
+          <w:sz w:val="24"/>
+          <w:lang w:val="en-US" w:eastAsia="en-GB"/>
+        </w:rPr>
+        <w:t>abitat amount</w:t>
+      </w:r>
+    </w:p>
+    <w:p>
+      <w:pPr>
+        <w:spacing w:line="276" w:lineRule="auto"/>
+        <w:jc w:val="both"/>
+        <w:rPr>
+          <w:sz w:val="24"/>
+          <w:lang w:val="en-US" w:eastAsia="en-GB"/>
+        </w:rPr>
+      </w:pPr>
+      <w:r>
+        <w:rPr>
+          <w:sz w:val="24"/>
+          <w:lang w:val="en-US" w:eastAsia="en-GB"/>
+        </w:rPr>
+        <w:lastRenderedPageBreak/>
+        <w:t>This sub</w:t>
+      </w:r>
+      <w:r>
+        <w:rPr>
+          <w:sz w:val="24"/>
+          <w:lang w:val="en-US" w:eastAsia="en-GB"/>
+        </w:rPr>
+        <w:t>-</w:t>
+      </w:r>
+      <w:r>
+        <w:rPr>
+          <w:sz w:val="24"/>
+          <w:lang w:val="en-US" w:eastAsia="en-GB"/>
+        </w:rPr>
+        <w:t xml:space="preserve">model was developed to understand the changes caused </w:t>
+      </w:r>
+      <w:r>
+        <w:rPr>
+          <w:i/>
+          <w:iCs/>
+          <w:sz w:val="24"/>
+          <w:lang w:val="en-US" w:eastAsia="en-GB"/>
+        </w:rPr>
         <w:t>by different proportion of habitat amount</w:t>
       </w:r>
       <w:r>
@@ -3732,216 +4682,125 @@
       </w:pPr>
       <w:r>
         <w:rPr>
-          <w:sz w:val="24"/>
-          <w:highlight w:val="yellow"/>
-          <w:lang w:val="en-US" w:eastAsia="en-GB"/>
-        </w:rPr>
-        <w:t>Exemplos dos cenários</w:t>
-      </w:r>
-    </w:p>
-    <w:p>
-      <w:pPr>
-        <w:spacing w:line="276" w:lineRule="auto"/>
-        <w:jc w:val="both"/>
-        <w:rPr>
-          <w:sz w:val="24"/>
-          <w:lang w:val="en-US" w:eastAsia="en-GB"/>
-        </w:rPr>
-      </w:pPr>
-    </w:p>
-    <w:p>
-      <w:pPr>
-        <w:pStyle w:val="Heading2"/>
-        <w:spacing w:line="276" w:lineRule="auto"/>
-        <w:jc w:val="both"/>
-        <w:rPr>
-          <w:rFonts w:ascii="Times New Roman" w:hAnsi="Times New Roman" w:cs="Times New Roman"/>
-          <w:i w:val="0"/>
-          <w:iCs w:val="0"/>
-          <w:szCs w:val="24"/>
-          <w:lang w:val="en-US"/>
-        </w:rPr>
-      </w:pPr>
-      <w:r>
-        <w:rPr>
-          <w:rFonts w:ascii="Times New Roman" w:hAnsi="Times New Roman" w:cs="Times New Roman"/>
-          <w:i w:val="0"/>
-          <w:iCs w:val="0"/>
-          <w:szCs w:val="24"/>
-          <w:lang w:val="en-US"/>
-        </w:rPr>
-        <w:t>Se</w:t>
-      </w:r>
-      <w:r>
-        <w:rPr>
-          <w:rFonts w:ascii="Times New Roman" w:hAnsi="Times New Roman" w:cs="Times New Roman"/>
-          <w:i w:val="0"/>
-          <w:iCs w:val="0"/>
-          <w:szCs w:val="24"/>
-          <w:lang w:val="en-US"/>
-        </w:rPr>
-        <w:t>nsitivity analys</w:t>
-      </w:r>
-      <w:r>
-        <w:rPr>
-          <w:rFonts w:ascii="Times New Roman" w:hAnsi="Times New Roman" w:cs="Times New Roman"/>
-          <w:i w:val="0"/>
-          <w:iCs w:val="0"/>
-          <w:szCs w:val="24"/>
-          <w:lang w:val="en-US"/>
-        </w:rPr>
-        <w:t>i</w:t>
-      </w:r>
-      <w:r>
-        <w:rPr>
-          <w:rFonts w:ascii="Times New Roman" w:hAnsi="Times New Roman" w:cs="Times New Roman"/>
-          <w:i w:val="0"/>
-          <w:iCs w:val="0"/>
-          <w:szCs w:val="24"/>
-          <w:lang w:val="en-US"/>
-        </w:rPr>
-        <w:t>s</w:t>
-      </w:r>
-    </w:p>
-    <w:p>
-      <w:pPr>
-        <w:spacing w:line="276" w:lineRule="auto"/>
-        <w:jc w:val="both"/>
-        <w:rPr>
-          <w:sz w:val="24"/>
-          <w:lang w:val="en-US"/>
-        </w:rPr>
-      </w:pPr>
-    </w:p>
-    <w:p>
-      <w:pPr>
-        <w:spacing w:line="276" w:lineRule="auto"/>
-        <w:jc w:val="both"/>
-        <w:rPr>
-          <w:sz w:val="24"/>
-          <w:lang w:val="en-US"/>
-        </w:rPr>
-      </w:pPr>
-      <w:r>
-        <w:rPr>
-          <w:sz w:val="24"/>
-          <w:lang w:val="en-US"/>
-        </w:rPr>
-        <w:t>Simulations and parameterization</w:t>
-      </w:r>
-    </w:p>
-    <w:p>
-      <w:pPr>
-        <w:spacing w:line="276" w:lineRule="auto"/>
-        <w:jc w:val="both"/>
-        <w:rPr>
-          <w:sz w:val="24"/>
-          <w:lang w:val="en-US"/>
-        </w:rPr>
-      </w:pPr>
-    </w:p>
-    <w:p>
-      <w:pPr>
-        <w:spacing w:line="276" w:lineRule="auto"/>
-        <w:jc w:val="both"/>
-        <w:rPr>
-          <w:sz w:val="24"/>
-          <w:lang w:val="en-US"/>
-        </w:rPr>
-      </w:pPr>
-      <w:r>
-        <w:rPr>
-          <w:sz w:val="24"/>
-          <w:lang w:val="en-US"/>
-        </w:rPr>
-        <w:t xml:space="preserve">Vamos variar </w:t>
-      </w:r>
-      <w:r>
-        <w:rPr>
-          <w:sz w:val="24"/>
-          <w:lang w:val="en-US"/>
-        </w:rPr>
-        <w:t>a</w:t>
-      </w:r>
-    </w:p>
-    <w:p>
-      <w:pPr>
-        <w:spacing w:line="276" w:lineRule="auto"/>
-        <w:jc w:val="both"/>
-        <w:rPr>
-          <w:sz w:val="24"/>
-          <w:lang w:val="en-US"/>
-        </w:rPr>
-      </w:pPr>
-    </w:p>
-    <w:p>
-      <w:pPr>
-        <w:spacing w:line="276" w:lineRule="auto"/>
-        <w:jc w:val="both"/>
-        <w:rPr>
-          <w:sz w:val="24"/>
-          <w:lang w:val="en-US"/>
-        </w:rPr>
-      </w:pPr>
-      <w:r>
-        <w:rPr>
-          <w:sz w:val="24"/>
-          <w:lang w:val="en-US"/>
-        </w:rPr>
-        <w:t>Sensitivity analysis</w:t>
-      </w:r>
-    </w:p>
-    <w:p>
-      <w:pPr>
-        <w:spacing w:line="276" w:lineRule="auto"/>
-        <w:jc w:val="both"/>
-        <w:rPr>
-          <w:sz w:val="24"/>
-          <w:lang w:val="en-US"/>
-        </w:rPr>
-      </w:pPr>
-    </w:p>
-    <w:p>
-      <w:pPr>
-        <w:spacing w:line="276" w:lineRule="auto"/>
-        <w:jc w:val="both"/>
-        <w:rPr>
-          <w:sz w:val="24"/>
-          <w:lang w:val="en-US"/>
-        </w:rPr>
-      </w:pPr>
-      <w:r>
-        <w:rPr>
-          <w:sz w:val="24"/>
-          <w:lang w:val="en-US"/>
-        </w:rPr>
-        <w:t xml:space="preserve">Table </w:t>
-      </w:r>
-    </w:p>
-    <w:p>
-      <w:pPr>
-        <w:spacing w:line="276" w:lineRule="auto"/>
-        <w:jc w:val="both"/>
-        <w:rPr>
-          <w:sz w:val="24"/>
-          <w:lang w:val="en-US"/>
-        </w:rPr>
-      </w:pPr>
-      <w:r>
-        <w:rPr>
-          <w:sz w:val="24"/>
-          <w:lang w:val="en-US"/>
-        </w:rPr>
-        <w:t xml:space="preserve">Thelist of parameters and their minimum and maximum values used in the sensitivity analysis. </w:t>
-      </w:r>
-    </w:p>
-    <w:p>
-      <w:pPr>
-        <w:spacing w:line="276" w:lineRule="auto"/>
-        <w:jc w:val="both"/>
-        <w:rPr>
-          <w:sz w:val="24"/>
-          <w:lang w:val="en-US"/>
+          <w:noProof/>
+          <w:sz w:val="24"/>
+          <w:lang w:val="en-US" w:eastAsia="en-GB"/>
+        </w:rPr>
+        <w:drawing>
+          <wp:inline distT="0" distB="0" distL="0" distR="0" wp14:anchorId="0F261408" wp14:editId="563FE655">
+            <wp:extent cx="5943600" cy="2374265"/>
+            <wp:effectExtent l="0" t="0" r="0" b="635"/>
+            <wp:docPr id="1193613627" name="Picture 3" descr="A collage of green and white squares&#10;&#10;Description automatically generated"/>
+            <wp:cNvGraphicFramePr>
+              <a:graphicFrameLocks xmlns:a="http://schemas.openxmlformats.org/drawingml/2006/main" noChangeAspect="1"/>
+            </wp:cNvGraphicFramePr>
+            <a:graphic xmlns:a="http://schemas.openxmlformats.org/drawingml/2006/main">
+              <a:graphicData uri="http://schemas.openxmlformats.org/drawingml/2006/picture">
+                <pic:pic xmlns:pic="http://schemas.openxmlformats.org/drawingml/2006/picture">
+                  <pic:nvPicPr>
+                    <pic:cNvPr id="1193613627" name="Picture 3" descr="A collage of green and white squares&#10;&#10;Description automatically generated"/>
+                    <pic:cNvPicPr/>
+                  </pic:nvPicPr>
+                  <pic:blipFill>
+                    <a:blip r:embed="rId7" cstate="print">
+                      <a:extLst>
+                        <a:ext uri="{28A0092B-C50C-407E-A947-70E740481C1C}">
+                          <a14:useLocalDpi xmlns:a14="http://schemas.microsoft.com/office/drawing/2010/main" val="0"/>
+                        </a:ext>
+                      </a:extLst>
+                    </a:blip>
+                    <a:stretch>
+                      <a:fillRect/>
+                    </a:stretch>
+                  </pic:blipFill>
+                  <pic:spPr>
+                    <a:xfrm>
+                      <a:off x="0" y="0"/>
+                      <a:ext cx="5943600" cy="2374265"/>
+                    </a:xfrm>
+                    <a:prstGeom prst="rect">
+                      <a:avLst/>
+                    </a:prstGeom>
+                  </pic:spPr>
+                </pic:pic>
+              </a:graphicData>
+            </a:graphic>
+          </wp:inline>
+        </w:drawing>
+      </w:r>
+      <w:r>
+        <w:rPr>
+          <w:sz w:val="24"/>
+          <w:lang w:val="en-US" w:eastAsia="en-GB"/>
+        </w:rPr>
+        <w:t xml:space="preserve">Figure </w:t>
+      </w:r>
+      <w:r>
+        <w:rPr>
+          <w:sz w:val="24"/>
+          <w:lang w:val="en-US" w:eastAsia="en-GB"/>
+        </w:rPr>
+        <w:t>3</w:t>
+      </w:r>
+      <w:r>
+        <w:rPr>
+          <w:sz w:val="24"/>
+          <w:lang w:val="en-US" w:eastAsia="en-GB"/>
+        </w:rPr>
+        <w:t xml:space="preserve">. </w:t>
+      </w:r>
+      <w:r>
+        <w:rPr>
+          <w:sz w:val="24"/>
+          <w:lang w:val="en-US" w:eastAsia="en-GB"/>
+        </w:rPr>
+        <w:t>Examples of landscapes of habitat amount</w:t>
+      </w:r>
+      <w:r>
+        <w:rPr>
+          <w:sz w:val="24"/>
+          <w:lang w:val="en-US" w:eastAsia="en-GB"/>
+        </w:rPr>
+        <w:t xml:space="preserve"> </w:t>
+      </w:r>
+      <w:proofErr w:type="spellStart"/>
+      <w:r>
+        <w:rPr>
+          <w:sz w:val="24"/>
+          <w:lang w:val="en-US" w:eastAsia="en-GB"/>
+        </w:rPr>
+        <w:t>submodel</w:t>
+      </w:r>
+      <w:proofErr w:type="spellEnd"/>
+      <w:r>
+        <w:rPr>
+          <w:sz w:val="24"/>
+          <w:lang w:val="en-US" w:eastAsia="en-GB"/>
+        </w:rPr>
+        <w:t>.</w:t>
+      </w:r>
+      <w:r>
+        <w:rPr>
+          <w:sz w:val="24"/>
+          <w:lang w:val="en-US" w:eastAsia="en-GB"/>
+        </w:rPr>
+        <w:t xml:space="preserve"> The values refer to </w:t>
+      </w:r>
+      <w:r>
+        <w:rPr>
+          <w:sz w:val="24"/>
+          <w:lang w:val="en-US" w:eastAsia="en-GB"/>
+        </w:rPr>
+        <w:t>proportion of habitat in the landscape.</w:t>
+      </w:r>
+    </w:p>
+    <w:p>
+      <w:pPr>
+        <w:spacing w:line="276" w:lineRule="auto"/>
+        <w:jc w:val="both"/>
+        <w:rPr>
+          <w:sz w:val="24"/>
+          <w:lang w:val="en-US" w:eastAsia="en-GB"/>
         </w:rPr>
       </w:pPr>
     </w:p>
@@ -4752,6 +5611,22 @@
       <w:contextualSpacing/>
     </w:pPr>
   </w:style>
+  <w:style w:type="table" w:styleId="TableGrid">
+    <w:name w:val="Table Grid"/>
+    <w:basedOn w:val="TableNormal"/>
+    <w:uiPriority w:val="39"/>
+    <w:rsid w:val="00E804B9"/>
+    <w:tblPr>
+      <w:tblBorders>
+        <w:top w:val="single" w:sz="4" w:space="0" w:color="auto"/>
+        <w:left w:val="single" w:sz="4" w:space="0" w:color="auto"/>
+        <w:bottom w:val="single" w:sz="4" w:space="0" w:color="auto"/>
+        <w:right w:val="single" w:sz="4" w:space="0" w:color="auto"/>
+        <w:insideH w:val="single" w:sz="4" w:space="0" w:color="auto"/>
+        <w:insideV w:val="single" w:sz="4" w:space="0" w:color="auto"/>
+      </w:tblBorders>
+    </w:tblPr>
+  </w:style>
 </w:styles>
 </file>
 

--- a/ODD_crossings.docx
+++ b/ODD_crossings.docx
@@ -1781,21 +1781,28 @@
           <w:sz w:val="24"/>
           <w:lang w:val="en-US" w:eastAsia="en-GB"/>
         </w:rPr>
-        <w:t xml:space="preserve"> parameters </w:t>
-      </w:r>
-      <w:r>
-        <w:rPr>
-          <w:sz w:val="24"/>
-          <w:lang w:val="en-US" w:eastAsia="en-GB"/>
-        </w:rPr>
-        <w:t xml:space="preserve">(as described in item X). </w:t>
-      </w:r>
-      <w:r>
-        <w:rPr>
-          <w:sz w:val="24"/>
-          <w:lang w:val="en-US" w:eastAsia="en-GB"/>
-        </w:rPr>
-        <w:t xml:space="preserve">First, the landscape </w:t>
+        <w:t xml:space="preserve"> parameters</w:t>
+      </w:r>
+      <w:r>
+        <w:rPr>
+          <w:sz w:val="24"/>
+          <w:lang w:val="en-US" w:eastAsia="en-GB"/>
+        </w:rPr>
+        <w:t xml:space="preserve">. </w:t>
+      </w:r>
+      <w:r>
+        <w:rPr>
+          <w:sz w:val="24"/>
+          <w:lang w:val="en-US" w:eastAsia="en-GB"/>
+        </w:rPr>
+        <w:t>Then, in setup button</w:t>
+      </w:r>
+      <w:r>
+        <w:rPr>
+          <w:sz w:val="24"/>
+          <w:lang w:val="en-US" w:eastAsia="en-GB"/>
+        </w:rPr>
+        <w:t xml:space="preserve">, the landscape </w:t>
       </w:r>
       <w:r>
         <w:rPr>
@@ -1837,14 +1844,7 @@
           <w:sz w:val="24"/>
           <w:lang w:val="en-US" w:eastAsia="en-GB"/>
         </w:rPr>
-        <w:t>T</w:t>
-      </w:r>
-      <w:r>
-        <w:rPr>
-          <w:sz w:val="24"/>
-          <w:lang w:val="en-US" w:eastAsia="en-GB"/>
-        </w:rPr>
-        <w:t>hen</w:t>
+        <w:t>After this, in go button</w:t>
       </w:r>
       <w:r>
         <w:rPr>
@@ -1900,7 +1900,21 @@
           <w:sz w:val="24"/>
           <w:lang w:val="en-US" w:eastAsia="en-GB"/>
         </w:rPr>
-        <w:t xml:space="preserve">Figure x provides a representation of </w:t>
+        <w:t xml:space="preserve">Figure </w:t>
+      </w:r>
+      <w:r>
+        <w:rPr>
+          <w:sz w:val="24"/>
+          <w:lang w:val="en-US" w:eastAsia="en-GB"/>
+        </w:rPr>
+        <w:t>1</w:t>
+      </w:r>
+      <w:r>
+        <w:rPr>
+          <w:sz w:val="24"/>
+          <w:lang w:val="en-US" w:eastAsia="en-GB"/>
+        </w:rPr>
+        <w:t xml:space="preserve"> provides a representation of </w:t>
       </w:r>
       <w:r>
         <w:rPr>
@@ -1943,10 +1957,10 @@
           <w:lang w:val="en-US" w:eastAsia="en-GB"/>
         </w:rPr>
         <w:drawing>
-          <wp:inline distT="0" distB="0" distL="0" distR="0" wp14:anchorId="51D912C4" wp14:editId="42E8DD74">
+          <wp:inline distT="0" distB="0" distL="0" distR="0" wp14:anchorId="51D912C4" wp14:editId="79115A9B">
             <wp:extent cx="5943600" cy="2933700"/>
             <wp:effectExtent l="0" t="0" r="0" b="0"/>
-            <wp:docPr id="1800052032" name="Picture 1" descr="A diagram of a software development process&#10;&#10;Description automatically generated"/>
+            <wp:docPr id="1800052032" name="Picture 1"/>
             <wp:cNvGraphicFramePr>
               <a:graphicFrameLocks xmlns:a="http://schemas.openxmlformats.org/drawingml/2006/main" noChangeAspect="1"/>
             </wp:cNvGraphicFramePr>
@@ -1954,7 +1968,7 @@
               <a:graphicData uri="http://schemas.openxmlformats.org/drawingml/2006/picture">
                 <pic:pic xmlns:pic="http://schemas.openxmlformats.org/drawingml/2006/picture">
                   <pic:nvPicPr>
-                    <pic:cNvPr id="1800052032" name="Picture 1" descr="A diagram of a software development process&#10;&#10;Description automatically generated"/>
+                    <pic:cNvPr id="1800052032" name="Picture 1"/>
                     <pic:cNvPicPr/>
                   </pic:nvPicPr>
                   <pic:blipFill>
@@ -4754,14 +4768,7 @@
           <w:sz w:val="24"/>
           <w:lang w:val="en-US" w:eastAsia="en-GB"/>
         </w:rPr>
-        <w:t>Examples of landscapes of habitat amount</w:t>
-      </w:r>
-      <w:r>
-        <w:rPr>
-          <w:sz w:val="24"/>
-          <w:lang w:val="en-US" w:eastAsia="en-GB"/>
-        </w:rPr>
-        <w:t xml:space="preserve"> </w:t>
+        <w:t xml:space="preserve">Examples of landscapes of habitat amount </w:t>
       </w:r>
       <w:proofErr w:type="spellStart"/>
       <w:r>

--- a/ODD_crossings.docx
+++ b/ODD_crossings.docx
@@ -66,78 +66,112 @@
       </w:pPr>
       <w:r>
         <w:rPr>
+          <w:highlight w:val="lightGray"/>
           <w:lang w:val="en-US"/>
         </w:rPr>
         <w:t xml:space="preserve">The main goal of this model is </w:t>
       </w:r>
       <w:r>
         <w:rPr>
+          <w:highlight w:val="lightGray"/>
           <w:lang w:val="en-US"/>
         </w:rPr>
         <w:t xml:space="preserve">to understand </w:t>
       </w:r>
       <w:r>
         <w:rPr>
+          <w:highlight w:val="lightGray"/>
           <w:lang w:val="en-US"/>
         </w:rPr>
         <w:t>how</w:t>
       </w:r>
       <w:r>
         <w:rPr>
+          <w:highlight w:val="lightGray"/>
           <w:lang w:val="en-US"/>
         </w:rPr>
         <w:t xml:space="preserve"> landscape traits</w:t>
       </w:r>
       <w:r>
         <w:rPr>
-          <w:lang w:val="en-US"/>
-        </w:rPr>
-        <w:t xml:space="preserve"> (configuration and habitat </w:t>
-      </w:r>
-      <w:r>
-        <w:rPr>
+          <w:highlight w:val="lightGray"/>
+          <w:lang w:val="en-US"/>
+        </w:rPr>
+        <w:t xml:space="preserve"> (habitat </w:t>
+      </w:r>
+      <w:r>
+        <w:rPr>
+          <w:highlight w:val="lightGray"/>
           <w:lang w:val="en-US"/>
         </w:rPr>
         <w:t>amount</w:t>
       </w:r>
       <w:r>
         <w:rPr>
+          <w:highlight w:val="lightGray"/>
+          <w:lang w:val="en-US"/>
+        </w:rPr>
+        <w:t xml:space="preserve"> and </w:t>
+      </w:r>
+      <w:r>
+        <w:rPr>
+          <w:highlight w:val="lightGray"/>
+          <w:lang w:val="en-US"/>
+        </w:rPr>
+        <w:t>configuration</w:t>
+      </w:r>
+      <w:r>
+        <w:rPr>
+          <w:highlight w:val="lightGray"/>
           <w:lang w:val="en-US"/>
         </w:rPr>
         <w:t xml:space="preserve">) </w:t>
       </w:r>
       <w:r>
         <w:rPr>
-          <w:lang w:val="en-US"/>
-        </w:rPr>
-        <w:t xml:space="preserve">determine the crossing pattern </w:t>
-      </w:r>
-      <w:r>
-        <w:rPr>
+          <w:highlight w:val="lightGray"/>
+          <w:lang w:val="en-US"/>
+        </w:rPr>
+        <w:t>influences</w:t>
+      </w:r>
+      <w:r>
+        <w:rPr>
+          <w:highlight w:val="lightGray"/>
+          <w:lang w:val="en-US"/>
+        </w:rPr>
+        <w:t xml:space="preserve"> the crossing pattern </w:t>
+      </w:r>
+      <w:r>
+        <w:rPr>
+          <w:highlight w:val="lightGray"/>
           <w:lang w:val="en-US"/>
         </w:rPr>
         <w:t>o</w:t>
       </w:r>
       <w:r>
         <w:rPr>
+          <w:highlight w:val="lightGray"/>
           <w:lang w:val="en-US"/>
         </w:rPr>
         <w:t xml:space="preserve">n a road. </w:t>
       </w:r>
       <w:r>
         <w:rPr>
+          <w:highlight w:val="lightGray"/>
           <w:lang w:val="en-US"/>
         </w:rPr>
         <w:t xml:space="preserve">To address </w:t>
       </w:r>
       <w:r>
         <w:rPr>
+          <w:highlight w:val="lightGray"/>
           <w:lang w:val="en-US"/>
         </w:rPr>
         <w:t>this,</w:t>
       </w:r>
       <w:r>
         <w:rPr>
+          <w:highlight w:val="lightGray"/>
           <w:lang w:val="en-US"/>
         </w:rPr>
         <w:t xml:space="preserve"> we developed two </w:t>
@@ -145,6 +179,7 @@
       <w:proofErr w:type="spellStart"/>
       <w:r>
         <w:rPr>
+          <w:highlight w:val="lightGray"/>
           <w:lang w:val="en-US"/>
         </w:rPr>
         <w:t>submodels</w:t>
@@ -152,120 +187,170 @@
       <w:proofErr w:type="spellEnd"/>
       <w:r>
         <w:rPr>
+          <w:highlight w:val="lightGray"/>
           <w:lang w:val="en-US"/>
         </w:rPr>
         <w:t xml:space="preserve"> and simulated animal movement in</w:t>
       </w:r>
       <w:r>
         <w:rPr>
-          <w:lang w:val="en-US"/>
-        </w:rPr>
-        <w:t xml:space="preserve"> their landscapes</w:t>
-      </w:r>
-      <w:r>
-        <w:rPr>
-          <w:lang w:val="en-US"/>
-        </w:rPr>
-        <w:t>: 1)</w:t>
-      </w:r>
-      <w:r>
-        <w:rPr>
-          <w:lang w:val="en-US"/>
-        </w:rPr>
-        <w:t xml:space="preserve"> configuration:</w:t>
-      </w:r>
-      <w:r>
-        <w:rPr>
-          <w:lang w:val="en-US"/>
-        </w:rPr>
-        <w:t xml:space="preserve"> varying the number and </w:t>
-      </w:r>
-      <w:r>
-        <w:rPr>
-          <w:lang w:val="en-US"/>
-        </w:rPr>
-        <w:t>layout</w:t>
-      </w:r>
-      <w:r>
-        <w:rPr>
-          <w:lang w:val="en-US"/>
-        </w:rPr>
-        <w:t xml:space="preserve"> of habitat patches</w:t>
-      </w:r>
-      <w:r>
-        <w:rPr>
+          <w:highlight w:val="lightGray"/>
           <w:lang w:val="en-US"/>
         </w:rPr>
         <w:t xml:space="preserve"> </w:t>
       </w:r>
       <w:r>
         <w:rPr>
-          <w:lang w:val="en-US"/>
-        </w:rPr>
-        <w:t xml:space="preserve">with similar habitat </w:t>
-      </w:r>
-      <w:r>
-        <w:rPr>
-          <w:lang w:val="en-US"/>
-        </w:rPr>
-        <w:t>proportion</w:t>
-      </w:r>
-      <w:r>
-        <w:rPr>
-          <w:lang w:val="en-US"/>
-        </w:rPr>
-        <w:t xml:space="preserve">; and 2) </w:t>
-      </w:r>
-      <w:r>
-        <w:rPr>
-          <w:lang w:val="en-US"/>
-        </w:rPr>
-        <w:t xml:space="preserve">habitat amount: </w:t>
-      </w:r>
-      <w:r>
-        <w:rPr>
-          <w:lang w:val="en-US"/>
-        </w:rPr>
-        <w:t>varying the habitat proportion in a random generated landscape.</w:t>
-      </w:r>
-      <w:r>
-        <w:rPr>
+          <w:highlight w:val="lightGray"/>
+          <w:lang w:val="en-US"/>
+        </w:rPr>
+        <w:t xml:space="preserve">a </w:t>
+      </w:r>
+      <w:r>
+        <w:rPr>
+          <w:highlight w:val="lightGray"/>
+          <w:lang w:val="en-US"/>
+        </w:rPr>
+        <w:t>landscape</w:t>
+      </w:r>
+      <w:r>
+        <w:rPr>
+          <w:highlight w:val="lightGray"/>
+          <w:lang w:val="en-US"/>
+        </w:rPr>
+        <w:t xml:space="preserve">: </w:t>
+      </w:r>
+      <w:r>
+        <w:rPr>
+          <w:highlight w:val="lightGray"/>
+          <w:lang w:val="en-US"/>
+        </w:rPr>
+        <w:t>1</w:t>
+      </w:r>
+      <w:r>
+        <w:rPr>
+          <w:highlight w:val="lightGray"/>
+          <w:lang w:val="en-US"/>
+        </w:rPr>
+        <w:t>) habitat amount</w:t>
+      </w:r>
+      <w:r>
+        <w:rPr>
+          <w:highlight w:val="lightGray"/>
           <w:lang w:val="en-US"/>
         </w:rPr>
         <w:t xml:space="preserve"> </w:t>
       </w:r>
-      <w:r>
-        <w:rPr>
+      <w:proofErr w:type="spellStart"/>
+      <w:r>
+        <w:rPr>
+          <w:highlight w:val="lightGray"/>
+          <w:lang w:val="en-US"/>
+        </w:rPr>
+        <w:t>submodel</w:t>
+      </w:r>
+      <w:proofErr w:type="spellEnd"/>
+      <w:r>
+        <w:rPr>
+          <w:highlight w:val="lightGray"/>
+          <w:lang w:val="en-US"/>
+        </w:rPr>
+        <w:t xml:space="preserve">: varying the habitat proportion in </w:t>
+      </w:r>
+      <w:r>
+        <w:rPr>
+          <w:highlight w:val="lightGray"/>
+          <w:lang w:val="en-US"/>
+        </w:rPr>
+        <w:t>the</w:t>
+      </w:r>
+      <w:r>
+        <w:rPr>
+          <w:highlight w:val="lightGray"/>
+          <w:lang w:val="en-US"/>
+        </w:rPr>
+        <w:t xml:space="preserve"> landscape</w:t>
+      </w:r>
+      <w:r>
+        <w:rPr>
+          <w:highlight w:val="lightGray"/>
+          <w:lang w:val="en-US"/>
+        </w:rPr>
+        <w:t>; and</w:t>
+      </w:r>
+      <w:r>
+        <w:rPr>
+          <w:highlight w:val="lightGray"/>
+          <w:lang w:val="en-US"/>
+        </w:rPr>
+        <w:t xml:space="preserve"> </w:t>
+      </w:r>
+      <w:r>
+        <w:rPr>
+          <w:highlight w:val="lightGray"/>
+          <w:lang w:val="en-US"/>
+        </w:rPr>
+        <w:t>2</w:t>
+      </w:r>
+      <w:r>
+        <w:rPr>
+          <w:highlight w:val="lightGray"/>
+          <w:lang w:val="en-US"/>
+        </w:rPr>
+        <w:t>) configuration: varying the number and layout of habitat patches with similar habitat proportion</w:t>
+      </w:r>
+      <w:r>
+        <w:rPr>
+          <w:highlight w:val="lightGray"/>
+          <w:lang w:val="en-US"/>
+        </w:rPr>
+        <w:t>.</w:t>
+      </w:r>
+      <w:r>
+        <w:rPr>
+          <w:highlight w:val="lightGray"/>
+          <w:lang w:val="en-US"/>
+        </w:rPr>
+        <w:t xml:space="preserve"> </w:t>
+      </w:r>
+      <w:r>
+        <w:rPr>
+          <w:highlight w:val="lightGray"/>
           <w:lang w:val="en-US"/>
         </w:rPr>
         <w:t>We expect</w:t>
       </w:r>
       <w:r>
         <w:rPr>
+          <w:highlight w:val="lightGray"/>
           <w:lang w:val="en-US"/>
         </w:rPr>
         <w:t xml:space="preserve"> to </w:t>
       </w:r>
       <w:r>
         <w:rPr>
+          <w:highlight w:val="lightGray"/>
           <w:lang w:val="en-US"/>
         </w:rPr>
         <w:t xml:space="preserve">identify </w:t>
       </w:r>
       <w:r>
         <w:rPr>
+          <w:highlight w:val="lightGray"/>
           <w:lang w:val="en-US"/>
         </w:rPr>
         <w:t xml:space="preserve">how much aggregated are the crossings </w:t>
       </w:r>
       <w:r>
         <w:rPr>
+          <w:highlight w:val="lightGray"/>
           <w:lang w:val="en-US"/>
         </w:rPr>
         <w:t xml:space="preserve">in the road, based </w:t>
       </w:r>
       <w:r>
         <w:rPr>
+          <w:highlight w:val="lightGray"/>
           <w:lang w:val="en-US"/>
         </w:rPr>
         <w:t>on how many times the animals cross each segment of the road.</w:t>
@@ -343,6 +428,75 @@
           <w:sz w:val="24"/>
           <w:lang w:val="en-US" w:eastAsia="en-GB"/>
         </w:rPr>
+        <w:t xml:space="preserve">We </w:t>
+      </w:r>
+      <w:r>
+        <w:rPr>
+          <w:sz w:val="24"/>
+          <w:lang w:val="en-US" w:eastAsia="en-GB"/>
+        </w:rPr>
+        <w:t xml:space="preserve">have a binary landscape </w:t>
+      </w:r>
+      <w:r>
+        <w:rPr>
+          <w:lang w:val="en-US"/>
+        </w:rPr>
+        <w:t xml:space="preserve">composed by patches of </w:t>
+      </w:r>
+      <w:r>
+        <w:rPr>
+          <w:highlight w:val="yellow"/>
+          <w:lang w:val="en-US"/>
+        </w:rPr>
+        <w:t>habitat and non-habitat</w:t>
+      </w:r>
+      <w:r>
+        <w:rPr>
+          <w:lang w:val="en-US"/>
+        </w:rPr>
+        <w:t xml:space="preserve"> (matrix</w:t>
+      </w:r>
+      <w:r>
+        <w:rPr>
+          <w:lang w:val="en-US"/>
+        </w:rPr>
+        <w:t xml:space="preserve"> patches</w:t>
+      </w:r>
+      <w:r>
+        <w:rPr>
+          <w:lang w:val="en-US"/>
+        </w:rPr>
+        <w:t xml:space="preserve">) and </w:t>
+      </w:r>
+      <w:r>
+        <w:rPr>
+          <w:lang w:val="en-US"/>
+        </w:rPr>
+        <w:t xml:space="preserve">some matrix patches simulate a </w:t>
+      </w:r>
+      <w:r>
+        <w:rPr>
+          <w:lang w:val="en-US"/>
+        </w:rPr>
+        <w:t xml:space="preserve">road cutting </w:t>
+      </w:r>
+      <w:r>
+        <w:rPr>
+          <w:lang w:val="en-US"/>
+        </w:rPr>
+        <w:t>the world</w:t>
+      </w:r>
+      <w:r>
+        <w:rPr>
+          <w:lang w:val="en-US"/>
+        </w:rPr>
+        <w:t xml:space="preserve"> horizontally. </w:t>
+      </w:r>
+      <w:r>
+        <w:rPr>
+          <w:sz w:val="24"/>
+          <w:lang w:val="en-US" w:eastAsia="en-GB"/>
+        </w:rPr>
         <w:t xml:space="preserve">The environment is </w:t>
       </w:r>
       <w:r>
@@ -392,70 +546,51 @@
           <w:sz w:val="24"/>
           <w:lang w:val="en-US" w:eastAsia="en-GB"/>
         </w:rPr>
-        <w:t xml:space="preserve"> and the patches are classified in </w:t>
-      </w:r>
-      <w:r>
-        <w:rPr>
-          <w:sz w:val="24"/>
-          <w:lang w:val="en-US" w:eastAsia="en-GB"/>
-        </w:rPr>
-        <w:t xml:space="preserve">three </w:t>
-      </w:r>
-      <w:r>
-        <w:rPr>
-          <w:sz w:val="24"/>
-          <w:lang w:val="en-US" w:eastAsia="en-GB"/>
-        </w:rPr>
-        <w:t>class</w:t>
-      </w:r>
-      <w:r>
-        <w:rPr>
-          <w:sz w:val="24"/>
-          <w:lang w:val="en-US" w:eastAsia="en-GB"/>
-        </w:rPr>
-        <w:t xml:space="preserve"> types</w:t>
-      </w:r>
-      <w:r>
-        <w:rPr>
-          <w:sz w:val="24"/>
-          <w:lang w:val="en-US" w:eastAsia="en-GB"/>
-        </w:rPr>
-        <w:t xml:space="preserve"> and has different values of permeability</w:t>
-      </w:r>
-      <w:r>
-        <w:rPr>
-          <w:sz w:val="24"/>
-          <w:lang w:val="en-US" w:eastAsia="en-GB"/>
-        </w:rPr>
-        <w:t>.</w:t>
-      </w:r>
+        <w:t xml:space="preserve"> and the </w:t>
+      </w:r>
+      <w:r>
+        <w:rPr>
+          <w:sz w:val="24"/>
+          <w:lang w:val="en-US" w:eastAsia="en-GB"/>
+        </w:rPr>
+        <w:t xml:space="preserve">landscape </w:t>
+      </w:r>
+      <w:r>
+        <w:rPr>
+          <w:sz w:val="24"/>
+          <w:lang w:val="en-US" w:eastAsia="en-GB"/>
+        </w:rPr>
+        <w:t>is</w:t>
+      </w:r>
+      <w:r>
+        <w:rPr>
+          <w:sz w:val="24"/>
+          <w:lang w:val="en-US" w:eastAsia="en-GB"/>
+        </w:rPr>
+        <w:t xml:space="preserve"> generated acco</w:t>
+      </w:r>
+      <w:r>
+        <w:rPr>
+          <w:sz w:val="24"/>
+          <w:lang w:val="en-US" w:eastAsia="en-GB"/>
+        </w:rPr>
+        <w:t xml:space="preserve">rding to the </w:t>
+      </w:r>
+      <w:proofErr w:type="spellStart"/>
+      <w:r>
+        <w:rPr>
+          <w:sz w:val="24"/>
+          <w:lang w:val="en-US" w:eastAsia="en-GB"/>
+        </w:rPr>
+        <w:t>submodel</w:t>
+      </w:r>
+      <w:proofErr w:type="spellEnd"/>
       <w:r>
         <w:rPr>
           <w:sz w:val="24"/>
           <w:lang w:val="en-US" w:eastAsia="en-GB"/>
         </w:rPr>
         <w:t xml:space="preserve"> </w:t>
-      </w:r>
-      <w:r>
-        <w:rPr>
-          <w:sz w:val="24"/>
-          <w:lang w:val="en-US" w:eastAsia="en-GB"/>
-        </w:rPr>
-        <w:t xml:space="preserve">The landscape </w:t>
-      </w:r>
-      <w:r>
-        <w:rPr>
-          <w:sz w:val="24"/>
-          <w:lang w:val="en-US" w:eastAsia="en-GB"/>
-        </w:rPr>
-        <w:t>is</w:t>
-      </w:r>
-      <w:r>
-        <w:rPr>
-          <w:sz w:val="24"/>
-          <w:lang w:val="en-US" w:eastAsia="en-GB"/>
-        </w:rPr>
-        <w:t xml:space="preserve"> generated according to the scenario </w:t>
       </w:r>
       <w:r>
         <w:rPr>
@@ -637,21 +772,84 @@
           <w:sz w:val="24"/>
           <w:lang w:val="en-US" w:eastAsia="en-GB"/>
         </w:rPr>
-        <w:t xml:space="preserve">vary between 0.1 to 0.9 to </w:t>
-      </w:r>
-      <w:r>
-        <w:rPr>
-          <w:sz w:val="24"/>
-          <w:lang w:val="en-US" w:eastAsia="en-GB"/>
-        </w:rPr>
-        <w:t>non-habitat patches</w:t>
-      </w:r>
-      <w:r>
-        <w:rPr>
-          <w:sz w:val="24"/>
-          <w:lang w:val="en-US" w:eastAsia="en-GB"/>
-        </w:rPr>
-        <w:t xml:space="preserve"> and the habitat patch has permeability value of 1.</w:t>
+        <w:t xml:space="preserve">vary between </w:t>
+      </w:r>
+      <w:r>
+        <w:rPr>
+          <w:sz w:val="24"/>
+          <w:lang w:val="en-US" w:eastAsia="en-GB"/>
+        </w:rPr>
+        <w:t>10</w:t>
+      </w:r>
+      <w:r>
+        <w:rPr>
+          <w:sz w:val="24"/>
+          <w:lang w:val="en-US" w:eastAsia="en-GB"/>
+        </w:rPr>
+        <w:t xml:space="preserve"> to </w:t>
+      </w:r>
+      <w:r>
+        <w:rPr>
+          <w:sz w:val="24"/>
+          <w:lang w:val="en-US" w:eastAsia="en-GB"/>
+        </w:rPr>
+        <w:t>90</w:t>
+      </w:r>
+      <w:r>
+        <w:rPr>
+          <w:sz w:val="24"/>
+          <w:lang w:val="en-US" w:eastAsia="en-GB"/>
+        </w:rPr>
+        <w:t xml:space="preserve"> to </w:t>
+      </w:r>
+      <w:r>
+        <w:rPr>
+          <w:sz w:val="24"/>
+          <w:lang w:val="en-US" w:eastAsia="en-GB"/>
+        </w:rPr>
+        <w:t>matrix</w:t>
+      </w:r>
+      <w:r>
+        <w:rPr>
+          <w:sz w:val="24"/>
+          <w:lang w:val="en-US" w:eastAsia="en-GB"/>
+        </w:rPr>
+        <w:t xml:space="preserve"> patches</w:t>
+      </w:r>
+      <w:r>
+        <w:rPr>
+          <w:sz w:val="24"/>
+          <w:lang w:val="en-US" w:eastAsia="en-GB"/>
+        </w:rPr>
+        <w:t xml:space="preserve"> and the habitat patch</w:t>
+      </w:r>
+      <w:r>
+        <w:rPr>
+          <w:sz w:val="24"/>
+          <w:lang w:val="en-US" w:eastAsia="en-GB"/>
+        </w:rPr>
+        <w:t>es</w:t>
+      </w:r>
+      <w:r>
+        <w:rPr>
+          <w:sz w:val="24"/>
+          <w:lang w:val="en-US" w:eastAsia="en-GB"/>
+        </w:rPr>
+        <w:t xml:space="preserve"> ha</w:t>
+      </w:r>
+      <w:r>
+        <w:rPr>
+          <w:sz w:val="24"/>
+          <w:lang w:val="en-US" w:eastAsia="en-GB"/>
+        </w:rPr>
+        <w:t>ve</w:t>
+      </w:r>
+      <w:r>
+        <w:rPr>
+          <w:sz w:val="24"/>
+          <w:lang w:val="en-US" w:eastAsia="en-GB"/>
+        </w:rPr>
+        <w:t xml:space="preserve"> permeability value of 1.</w:t>
       </w:r>
     </w:p>
     <w:p>
@@ -698,6 +896,13 @@
         </w:rPr>
         <w:t xml:space="preserve">, </w:t>
       </w:r>
+      <w:r>
+        <w:rPr>
+          <w:sz w:val="24"/>
+          <w:lang w:val="en-US" w:eastAsia="en-GB"/>
+        </w:rPr>
+        <w:t xml:space="preserve">habitat amount </w:t>
+      </w:r>
       <w:proofErr w:type="spellStart"/>
       <w:r>
         <w:rPr>
@@ -707,13 +912,6 @@
         <w:t>submodel</w:t>
       </w:r>
       <w:proofErr w:type="spellEnd"/>
-      <w:r>
-        <w:rPr>
-          <w:sz w:val="24"/>
-          <w:lang w:val="en-US" w:eastAsia="en-GB"/>
-        </w:rPr>
-        <w:t xml:space="preserve"> 2</w:t>
-      </w:r>
       <w:r>
         <w:rPr>
           <w:sz w:val="24"/>
@@ -1394,6 +1592,7 @@
           <w:sz w:val="24"/>
           <w:lang w:val="en-US" w:eastAsia="en-GB"/>
         </w:rPr>
+        <w:lastRenderedPageBreak/>
         <w:t>chosen</w:t>
       </w:r>
       <w:r>
@@ -1569,7 +1768,6 @@
           <w:sz w:val="24"/>
           <w:lang w:val="en-US" w:eastAsia="en-GB"/>
         </w:rPr>
-        <w:lastRenderedPageBreak/>
         <w:t>perceptual</w:t>
       </w:r>
       <w:r>
@@ -2530,7 +2728,21 @@
           <w:sz w:val="24"/>
           <w:lang w:val="en-US" w:eastAsia="en-GB"/>
         </w:rPr>
-        <w:t xml:space="preserve"> 2), patch </w:t>
+        <w:t xml:space="preserve"> </w:t>
+      </w:r>
+      <w:r>
+        <w:rPr>
+          <w:sz w:val="24"/>
+          <w:lang w:val="en-US" w:eastAsia="en-GB"/>
+        </w:rPr>
+        <w:t>1</w:t>
+      </w:r>
+      <w:r>
+        <w:rPr>
+          <w:sz w:val="24"/>
+          <w:lang w:val="en-US" w:eastAsia="en-GB"/>
+        </w:rPr>
+        <w:t xml:space="preserve">), patch </w:t>
       </w:r>
       <w:r>
         <w:rPr>
@@ -3622,7 +3834,35 @@
           <w:sz w:val="24"/>
           <w:lang w:val="en-US" w:eastAsia="en-GB"/>
         </w:rPr>
-        <w:t xml:space="preserve">matrix permeability (between 0.1 and 0.9), </w:t>
+        <w:t>matrix permeability (between 1</w:t>
+      </w:r>
+      <w:r>
+        <w:rPr>
+          <w:sz w:val="24"/>
+          <w:lang w:val="en-US" w:eastAsia="en-GB"/>
+        </w:rPr>
+        <w:t>0</w:t>
+      </w:r>
+      <w:r>
+        <w:rPr>
+          <w:sz w:val="24"/>
+          <w:lang w:val="en-US" w:eastAsia="en-GB"/>
+        </w:rPr>
+        <w:t xml:space="preserve"> and 9</w:t>
+      </w:r>
+      <w:r>
+        <w:rPr>
+          <w:sz w:val="24"/>
+          <w:lang w:val="en-US" w:eastAsia="en-GB"/>
+        </w:rPr>
+        <w:t>0</w:t>
+      </w:r>
+      <w:r>
+        <w:rPr>
+          <w:sz w:val="24"/>
+          <w:lang w:val="en-US" w:eastAsia="en-GB"/>
+        </w:rPr>
+        <w:t xml:space="preserve">), </w:t>
       </w:r>
       <w:r>
         <w:rPr>
@@ -3692,7 +3932,23 @@
           <w:sz w:val="24"/>
           <w:lang w:val="en-US" w:eastAsia="en-GB"/>
         </w:rPr>
-        <w:t xml:space="preserve">random generated landscape, the user </w:t>
+        <w:t xml:space="preserve">habitat amount </w:t>
+      </w:r>
+      <w:proofErr w:type="spellStart"/>
+      <w:r>
+        <w:rPr>
+          <w:sz w:val="24"/>
+          <w:lang w:val="en-US" w:eastAsia="en-GB"/>
+        </w:rPr>
+        <w:t>submodel</w:t>
+      </w:r>
+      <w:proofErr w:type="spellEnd"/>
+      <w:r>
+        <w:rPr>
+          <w:sz w:val="24"/>
+          <w:lang w:val="en-US" w:eastAsia="en-GB"/>
+        </w:rPr>
+        <w:t xml:space="preserve">, the user </w:t>
       </w:r>
       <w:r>
         <w:rPr>
@@ -3706,7 +3962,86 @@
           <w:sz w:val="24"/>
           <w:lang w:val="en-US" w:eastAsia="en-GB"/>
         </w:rPr>
-        <w:t xml:space="preserve">scenario = 8 and define the proportion of habitat desired (between 10 and 90). For scenarios 1 up to 7, there is no need to choose proportion of habitat. Also, the user should indicate if want to save the results, and if so, indicate a </w:t>
+        <w:t xml:space="preserve">scenario = </w:t>
+      </w:r>
+      <w:r>
+        <w:rPr>
+          <w:sz w:val="24"/>
+          <w:lang w:val="en-US" w:eastAsia="en-GB"/>
+        </w:rPr>
+        <w:t>1</w:t>
+      </w:r>
+      <w:r>
+        <w:rPr>
+          <w:sz w:val="24"/>
+          <w:lang w:val="en-US" w:eastAsia="en-GB"/>
+        </w:rPr>
+        <w:t xml:space="preserve"> and define the proportion of habitat desired (between 10 and 90). </w:t>
+      </w:r>
+      <w:r>
+        <w:rPr>
+          <w:sz w:val="24"/>
+          <w:lang w:val="en-US" w:eastAsia="en-GB"/>
+        </w:rPr>
+        <w:t>S</w:t>
+      </w:r>
+      <w:r>
+        <w:rPr>
+          <w:sz w:val="24"/>
+          <w:lang w:val="en-US" w:eastAsia="en-GB"/>
+        </w:rPr>
+        <w:t xml:space="preserve">cenarios </w:t>
+      </w:r>
+      <w:r>
+        <w:rPr>
+          <w:sz w:val="24"/>
+          <w:lang w:val="en-US" w:eastAsia="en-GB"/>
+        </w:rPr>
+        <w:t>A</w:t>
+      </w:r>
+      <w:r>
+        <w:rPr>
+          <w:sz w:val="24"/>
+          <w:lang w:val="en-US" w:eastAsia="en-GB"/>
+        </w:rPr>
+        <w:t xml:space="preserve"> to </w:t>
+      </w:r>
+      <w:r>
+        <w:rPr>
+          <w:sz w:val="24"/>
+          <w:lang w:val="en-US" w:eastAsia="en-GB"/>
+        </w:rPr>
+        <w:t>G</w:t>
+      </w:r>
+      <w:r>
+        <w:rPr>
+          <w:sz w:val="24"/>
+          <w:lang w:val="en-US" w:eastAsia="en-GB"/>
+        </w:rPr>
+        <w:t xml:space="preserve"> correspond to configuration </w:t>
+      </w:r>
+      <w:proofErr w:type="spellStart"/>
+      <w:r>
+        <w:rPr>
+          <w:sz w:val="24"/>
+          <w:lang w:val="en-US" w:eastAsia="en-GB"/>
+        </w:rPr>
+        <w:t>submodel</w:t>
+      </w:r>
+      <w:proofErr w:type="spellEnd"/>
+      <w:r>
+        <w:rPr>
+          <w:sz w:val="24"/>
+          <w:lang w:val="en-US" w:eastAsia="en-GB"/>
+        </w:rPr>
+        <w:t xml:space="preserve"> and</w:t>
+      </w:r>
+      <w:r>
+        <w:rPr>
+          <w:sz w:val="24"/>
+          <w:lang w:val="en-US" w:eastAsia="en-GB"/>
+        </w:rPr>
+        <w:t xml:space="preserve"> there is no need to choose proportion of habitat. Also, the user should indicate if want to save the results, and if so, indicate a </w:t>
       </w:r>
       <w:r>
         <w:rPr>
@@ -3734,7 +4069,7 @@
           <w:sz w:val="24"/>
           <w:lang w:val="en-US" w:eastAsia="en-GB"/>
         </w:rPr>
-        <w:t xml:space="preserve">After made these decisions, the user should setup the </w:t>
+        <w:t xml:space="preserve">After made these </w:t>
       </w:r>
       <w:r>
         <w:rPr>
@@ -3742,7 +4077,7 @@
           <w:lang w:val="en-US" w:eastAsia="en-GB"/>
         </w:rPr>
         <w:lastRenderedPageBreak/>
-        <w:t>model</w:t>
+        <w:t>decisions, the user should setup the model</w:t>
       </w:r>
       <w:r>
         <w:rPr>
@@ -4042,6 +4377,294 @@
         <w:rPr>
           <w:sz w:val="24"/>
           <w:u w:val="single"/>
+          <w:lang w:val="en-US" w:eastAsia="en-GB"/>
+        </w:rPr>
+      </w:pPr>
+    </w:p>
+    <w:p>
+      <w:pPr>
+        <w:spacing w:line="276" w:lineRule="auto"/>
+        <w:jc w:val="both"/>
+        <w:rPr>
+          <w:i/>
+          <w:iCs/>
+          <w:sz w:val="24"/>
+          <w:lang w:val="en-US" w:eastAsia="en-GB"/>
+        </w:rPr>
+      </w:pPr>
+      <w:proofErr w:type="spellStart"/>
+      <w:r>
+        <w:rPr>
+          <w:i/>
+          <w:iCs/>
+          <w:sz w:val="24"/>
+          <w:lang w:val="en-US" w:eastAsia="en-GB"/>
+        </w:rPr>
+        <w:t>Submodel</w:t>
+      </w:r>
+      <w:proofErr w:type="spellEnd"/>
+      <w:r>
+        <w:rPr>
+          <w:i/>
+          <w:iCs/>
+          <w:sz w:val="24"/>
+          <w:lang w:val="en-US" w:eastAsia="en-GB"/>
+        </w:rPr>
+        <w:t xml:space="preserve"> </w:t>
+      </w:r>
+      <w:r>
+        <w:rPr>
+          <w:i/>
+          <w:iCs/>
+          <w:sz w:val="24"/>
+          <w:lang w:val="en-US" w:eastAsia="en-GB"/>
+        </w:rPr>
+        <w:t>1</w:t>
+      </w:r>
+      <w:r>
+        <w:rPr>
+          <w:i/>
+          <w:iCs/>
+          <w:sz w:val="24"/>
+          <w:lang w:val="en-US" w:eastAsia="en-GB"/>
+        </w:rPr>
+        <w:t>: Habitat amount</w:t>
+      </w:r>
+    </w:p>
+    <w:p>
+      <w:pPr>
+        <w:spacing w:line="276" w:lineRule="auto"/>
+        <w:jc w:val="both"/>
+        <w:rPr>
+          <w:sz w:val="24"/>
+          <w:lang w:val="en-US" w:eastAsia="en-GB"/>
+        </w:rPr>
+      </w:pPr>
+      <w:r>
+        <w:rPr>
+          <w:sz w:val="24"/>
+          <w:lang w:val="en-US" w:eastAsia="en-GB"/>
+        </w:rPr>
+        <w:t xml:space="preserve">This sub-model was developed to understand the </w:t>
+      </w:r>
+      <w:r>
+        <w:rPr>
+          <w:sz w:val="24"/>
+          <w:lang w:val="en-US" w:eastAsia="en-GB"/>
+        </w:rPr>
+        <w:t>influence</w:t>
+      </w:r>
+      <w:r>
+        <w:rPr>
+          <w:sz w:val="24"/>
+          <w:lang w:val="en-US" w:eastAsia="en-GB"/>
+        </w:rPr>
+        <w:t xml:space="preserve"> </w:t>
+      </w:r>
+      <w:r>
+        <w:rPr>
+          <w:sz w:val="24"/>
+          <w:lang w:val="en-US" w:eastAsia="en-GB"/>
+        </w:rPr>
+        <w:t>of</w:t>
+      </w:r>
+      <w:r>
+        <w:rPr>
+          <w:i/>
+          <w:iCs/>
+          <w:sz w:val="24"/>
+          <w:lang w:val="en-US" w:eastAsia="en-GB"/>
+        </w:rPr>
+        <w:t xml:space="preserve"> different proportion of habitat amount</w:t>
+      </w:r>
+      <w:r>
+        <w:rPr>
+          <w:sz w:val="24"/>
+          <w:lang w:val="en-US" w:eastAsia="en-GB"/>
+        </w:rPr>
+        <w:t xml:space="preserve"> in </w:t>
+      </w:r>
+      <w:r>
+        <w:rPr>
+          <w:sz w:val="24"/>
+          <w:lang w:val="en-US" w:eastAsia="en-GB"/>
+        </w:rPr>
+        <w:t xml:space="preserve">in </w:t>
+      </w:r>
+      <w:r>
+        <w:rPr>
+          <w:sz w:val="24"/>
+          <w:lang w:val="en-US" w:eastAsia="en-GB"/>
+        </w:rPr>
+        <w:t xml:space="preserve">the </w:t>
+      </w:r>
+      <w:proofErr w:type="gramStart"/>
+      <w:r>
+        <w:rPr>
+          <w:sz w:val="24"/>
+          <w:lang w:val="en-US" w:eastAsia="en-GB"/>
+        </w:rPr>
+        <w:t>crossings</w:t>
+      </w:r>
+      <w:proofErr w:type="gramEnd"/>
+      <w:r>
+        <w:rPr>
+          <w:sz w:val="24"/>
+          <w:lang w:val="en-US" w:eastAsia="en-GB"/>
+        </w:rPr>
+        <w:t xml:space="preserve"> aggregation and total crossings</w:t>
+      </w:r>
+      <w:r>
+        <w:rPr>
+          <w:sz w:val="24"/>
+          <w:lang w:val="en-US" w:eastAsia="en-GB"/>
+        </w:rPr>
+        <w:t xml:space="preserve">. In this </w:t>
+      </w:r>
+      <w:proofErr w:type="spellStart"/>
+      <w:r>
+        <w:rPr>
+          <w:sz w:val="24"/>
+          <w:lang w:val="en-US" w:eastAsia="en-GB"/>
+        </w:rPr>
+        <w:t>submodel</w:t>
+      </w:r>
+      <w:proofErr w:type="spellEnd"/>
+      <w:r>
+        <w:rPr>
+          <w:sz w:val="24"/>
+          <w:lang w:val="en-US" w:eastAsia="en-GB"/>
+        </w:rPr>
+        <w:t xml:space="preserve"> the user must define the proportion of habitat (varying from 10 to 90 %), and the landscape is randomly created.</w:t>
+      </w:r>
+    </w:p>
+    <w:p>
+      <w:pPr>
+        <w:spacing w:line="276" w:lineRule="auto"/>
+        <w:jc w:val="both"/>
+        <w:rPr>
+          <w:sz w:val="24"/>
+          <w:lang w:val="en-US" w:eastAsia="en-GB"/>
+        </w:rPr>
+      </w:pPr>
+    </w:p>
+    <w:p>
+      <w:pPr>
+        <w:spacing w:line="276" w:lineRule="auto"/>
+        <w:jc w:val="both"/>
+        <w:rPr>
+          <w:sz w:val="24"/>
+          <w:lang w:val="en-US" w:eastAsia="en-GB"/>
+        </w:rPr>
+      </w:pPr>
+      <w:r>
+        <w:rPr>
+          <w:noProof/>
+          <w:sz w:val="24"/>
+          <w:lang w:val="en-US" w:eastAsia="en-GB"/>
+        </w:rPr>
+        <w:drawing>
+          <wp:inline distT="0" distB="0" distL="0" distR="0" wp14:anchorId="296B83F4" wp14:editId="1CB1E72F">
+            <wp:extent cx="5943600" cy="2374265"/>
+            <wp:effectExtent l="0" t="0" r="0" b="635"/>
+            <wp:docPr id="1193613627" name="Picture 3" descr="A collage of green and white squares&#10;&#10;Description automatically generated"/>
+            <wp:cNvGraphicFramePr>
+              <a:graphicFrameLocks xmlns:a="http://schemas.openxmlformats.org/drawingml/2006/main" noChangeAspect="1"/>
+            </wp:cNvGraphicFramePr>
+            <a:graphic xmlns:a="http://schemas.openxmlformats.org/drawingml/2006/main">
+              <a:graphicData uri="http://schemas.openxmlformats.org/drawingml/2006/picture">
+                <pic:pic xmlns:pic="http://schemas.openxmlformats.org/drawingml/2006/picture">
+                  <pic:nvPicPr>
+                    <pic:cNvPr id="1193613627" name="Picture 3" descr="A collage of green and white squares&#10;&#10;Description automatically generated"/>
+                    <pic:cNvPicPr/>
+                  </pic:nvPicPr>
+                  <pic:blipFill>
+                    <a:blip r:embed="rId6" cstate="print">
+                      <a:extLst>
+                        <a:ext uri="{28A0092B-C50C-407E-A947-70E740481C1C}">
+                          <a14:useLocalDpi xmlns:a14="http://schemas.microsoft.com/office/drawing/2010/main" val="0"/>
+                        </a:ext>
+                      </a:extLst>
+                    </a:blip>
+                    <a:stretch>
+                      <a:fillRect/>
+                    </a:stretch>
+                  </pic:blipFill>
+                  <pic:spPr>
+                    <a:xfrm>
+                      <a:off x="0" y="0"/>
+                      <a:ext cx="5943600" cy="2374265"/>
+                    </a:xfrm>
+                    <a:prstGeom prst="rect">
+                      <a:avLst/>
+                    </a:prstGeom>
+                  </pic:spPr>
+                </pic:pic>
+              </a:graphicData>
+            </a:graphic>
+          </wp:inline>
+        </w:drawing>
+      </w:r>
+      <w:r>
+        <w:rPr>
+          <w:sz w:val="24"/>
+          <w:lang w:val="en-US" w:eastAsia="en-GB"/>
+        </w:rPr>
+        <w:t xml:space="preserve">Figure </w:t>
+      </w:r>
+      <w:r>
+        <w:rPr>
+          <w:sz w:val="24"/>
+          <w:lang w:val="en-US" w:eastAsia="en-GB"/>
+        </w:rPr>
+        <w:t>3</w:t>
+      </w:r>
+      <w:r>
+        <w:rPr>
+          <w:sz w:val="24"/>
+          <w:lang w:val="en-US" w:eastAsia="en-GB"/>
+        </w:rPr>
+        <w:t xml:space="preserve">. </w:t>
+      </w:r>
+      <w:r>
+        <w:rPr>
+          <w:sz w:val="24"/>
+          <w:lang w:val="en-US" w:eastAsia="en-GB"/>
+        </w:rPr>
+        <w:t xml:space="preserve">Examples of landscapes of habitat amount </w:t>
+      </w:r>
+      <w:proofErr w:type="spellStart"/>
+      <w:r>
+        <w:rPr>
+          <w:sz w:val="24"/>
+          <w:lang w:val="en-US" w:eastAsia="en-GB"/>
+        </w:rPr>
+        <w:t>submodel</w:t>
+      </w:r>
+      <w:proofErr w:type="spellEnd"/>
+      <w:r>
+        <w:rPr>
+          <w:sz w:val="24"/>
+          <w:lang w:val="en-US" w:eastAsia="en-GB"/>
+        </w:rPr>
+        <w:t>.</w:t>
+      </w:r>
+      <w:r>
+        <w:rPr>
+          <w:sz w:val="24"/>
+          <w:lang w:val="en-US" w:eastAsia="en-GB"/>
+        </w:rPr>
+        <w:t xml:space="preserve"> The values refer to proportion of habitat in the landscape.</w:t>
+      </w:r>
+    </w:p>
+    <w:p>
+      <w:pPr>
+        <w:spacing w:line="276" w:lineRule="auto"/>
+        <w:jc w:val="both"/>
+        <w:rPr>
+          <w:i/>
+          <w:iCs/>
+          <w:sz w:val="24"/>
           <w:lang w:val="en-US" w:eastAsia="en-GB"/>
         </w:rPr>
       </w:pPr>
@@ -4124,21 +4747,23 @@
           <w:sz w:val="24"/>
           <w:lang w:val="en-US" w:eastAsia="en-GB"/>
         </w:rPr>
-        <w:t>This sub</w:t>
-      </w:r>
-      <w:r>
-        <w:rPr>
-          <w:sz w:val="24"/>
-          <w:lang w:val="en-US" w:eastAsia="en-GB"/>
-        </w:rPr>
-        <w:t>-</w:t>
-      </w:r>
-      <w:r>
-        <w:rPr>
-          <w:sz w:val="24"/>
-          <w:lang w:val="en-US" w:eastAsia="en-GB"/>
-        </w:rPr>
-        <w:t xml:space="preserve">model </w:t>
+        <w:t xml:space="preserve">This </w:t>
+      </w:r>
+      <w:proofErr w:type="spellStart"/>
+      <w:r>
+        <w:rPr>
+          <w:sz w:val="24"/>
+          <w:lang w:val="en-US" w:eastAsia="en-GB"/>
+        </w:rPr>
+        <w:t>submodel</w:t>
+      </w:r>
+      <w:proofErr w:type="spellEnd"/>
+      <w:r>
+        <w:rPr>
+          <w:sz w:val="24"/>
+          <w:lang w:val="en-US" w:eastAsia="en-GB"/>
+        </w:rPr>
+        <w:t xml:space="preserve"> </w:t>
       </w:r>
       <w:r>
         <w:rPr>
@@ -4166,7 +4791,28 @@
           <w:sz w:val="24"/>
           <w:lang w:val="en-US" w:eastAsia="en-GB"/>
         </w:rPr>
-        <w:t xml:space="preserve">changes caused by </w:t>
+        <w:t>influence</w:t>
+      </w:r>
+      <w:r>
+        <w:rPr>
+          <w:sz w:val="24"/>
+          <w:lang w:val="en-US" w:eastAsia="en-GB"/>
+        </w:rPr>
+        <w:t xml:space="preserve"> </w:t>
+      </w:r>
+      <w:r>
+        <w:rPr>
+          <w:sz w:val="24"/>
+          <w:lang w:val="en-US" w:eastAsia="en-GB"/>
+        </w:rPr>
+        <w:t>of</w:t>
+      </w:r>
+      <w:r>
+        <w:rPr>
+          <w:sz w:val="24"/>
+          <w:lang w:val="en-US" w:eastAsia="en-GB"/>
+        </w:rPr>
+        <w:t xml:space="preserve"> </w:t>
       </w:r>
       <w:r>
         <w:rPr>
@@ -4182,7 +4828,37 @@
           <w:sz w:val="24"/>
           <w:lang w:val="en-US" w:eastAsia="en-GB"/>
         </w:rPr>
-        <w:t xml:space="preserve"> in landscape. It </w:t>
+        <w:t xml:space="preserve"> in </w:t>
+      </w:r>
+      <w:r>
+        <w:rPr>
+          <w:sz w:val="24"/>
+          <w:lang w:val="en-US" w:eastAsia="en-GB"/>
+        </w:rPr>
+        <w:t xml:space="preserve">the </w:t>
+      </w:r>
+      <w:proofErr w:type="gramStart"/>
+      <w:r>
+        <w:rPr>
+          <w:sz w:val="24"/>
+          <w:lang w:val="en-US" w:eastAsia="en-GB"/>
+        </w:rPr>
+        <w:t>crossings</w:t>
+      </w:r>
+      <w:proofErr w:type="gramEnd"/>
+      <w:r>
+        <w:rPr>
+          <w:sz w:val="24"/>
+          <w:lang w:val="en-US" w:eastAsia="en-GB"/>
+        </w:rPr>
+        <w:t xml:space="preserve"> aggregation and total crossings</w:t>
+      </w:r>
+      <w:r>
+        <w:rPr>
+          <w:sz w:val="24"/>
+          <w:lang w:val="en-US" w:eastAsia="en-GB"/>
+        </w:rPr>
+        <w:t xml:space="preserve">. It </w:t>
       </w:r>
       <w:r>
         <w:rPr>
@@ -4248,58 +4924,128 @@
           <w:sz w:val="24"/>
           <w:lang w:val="en-US" w:eastAsia="en-GB"/>
         </w:rPr>
-        <w:t>Scenario 1 – 1 patch</w:t>
-      </w:r>
-    </w:p>
-    <w:p>
-      <w:pPr>
-        <w:spacing w:line="276" w:lineRule="auto"/>
-        <w:jc w:val="both"/>
-        <w:rPr>
-          <w:sz w:val="24"/>
-          <w:lang w:val="en-US" w:eastAsia="en-GB"/>
-        </w:rPr>
-      </w:pPr>
-      <w:r>
-        <w:rPr>
-          <w:sz w:val="24"/>
-          <w:lang w:val="en-US" w:eastAsia="en-GB"/>
-        </w:rPr>
-        <w:t>Scenario 2 – 2 vertical patches</w:t>
-      </w:r>
-    </w:p>
-    <w:p>
-      <w:pPr>
-        <w:spacing w:line="276" w:lineRule="auto"/>
-        <w:jc w:val="both"/>
-        <w:rPr>
-          <w:sz w:val="24"/>
-          <w:lang w:val="en-US" w:eastAsia="en-GB"/>
-        </w:rPr>
-      </w:pPr>
-      <w:r>
-        <w:rPr>
-          <w:sz w:val="24"/>
-          <w:lang w:val="en-US" w:eastAsia="en-GB"/>
-        </w:rPr>
-        <w:t>Scenario 3 – 3 horizontal patches</w:t>
-      </w:r>
-    </w:p>
-    <w:p>
-      <w:pPr>
-        <w:spacing w:line="276" w:lineRule="auto"/>
-        <w:jc w:val="both"/>
-        <w:rPr>
-          <w:sz w:val="24"/>
-          <w:lang w:val="en-US" w:eastAsia="en-GB"/>
-        </w:rPr>
-      </w:pPr>
-      <w:r>
-        <w:rPr>
-          <w:sz w:val="24"/>
-          <w:lang w:val="en-US" w:eastAsia="en-GB"/>
-        </w:rPr>
-        <w:t xml:space="preserve">Scenario 4 – 16 patches close to </w:t>
+        <w:t xml:space="preserve">Scenario </w:t>
+      </w:r>
+      <w:r>
+        <w:rPr>
+          <w:sz w:val="24"/>
+          <w:lang w:val="en-US" w:eastAsia="en-GB"/>
+        </w:rPr>
+        <w:t>A</w:t>
+      </w:r>
+      <w:r>
+        <w:rPr>
+          <w:sz w:val="24"/>
+          <w:lang w:val="en-US" w:eastAsia="en-GB"/>
+        </w:rPr>
+        <w:t xml:space="preserve"> – 1 patch</w:t>
+      </w:r>
+    </w:p>
+    <w:p>
+      <w:pPr>
+        <w:spacing w:line="276" w:lineRule="auto"/>
+        <w:jc w:val="both"/>
+        <w:rPr>
+          <w:sz w:val="24"/>
+          <w:lang w:val="en-US" w:eastAsia="en-GB"/>
+        </w:rPr>
+      </w:pPr>
+      <w:r>
+        <w:rPr>
+          <w:sz w:val="24"/>
+          <w:lang w:val="en-US" w:eastAsia="en-GB"/>
+        </w:rPr>
+        <w:t xml:space="preserve">Scenario </w:t>
+      </w:r>
+      <w:r>
+        <w:rPr>
+          <w:sz w:val="24"/>
+          <w:lang w:val="en-US" w:eastAsia="en-GB"/>
+        </w:rPr>
+        <w:t>B</w:t>
+      </w:r>
+      <w:r>
+        <w:rPr>
+          <w:sz w:val="24"/>
+          <w:lang w:val="en-US" w:eastAsia="en-GB"/>
+        </w:rPr>
+        <w:t xml:space="preserve"> – 2 vertical patches</w:t>
+      </w:r>
+    </w:p>
+    <w:p>
+      <w:pPr>
+        <w:spacing w:line="276" w:lineRule="auto"/>
+        <w:jc w:val="both"/>
+        <w:rPr>
+          <w:sz w:val="24"/>
+          <w:lang w:val="en-US" w:eastAsia="en-GB"/>
+        </w:rPr>
+      </w:pPr>
+      <w:r>
+        <w:rPr>
+          <w:sz w:val="24"/>
+          <w:lang w:val="en-US" w:eastAsia="en-GB"/>
+        </w:rPr>
+        <w:t xml:space="preserve">Scenario </w:t>
+      </w:r>
+      <w:r>
+        <w:rPr>
+          <w:sz w:val="24"/>
+          <w:lang w:val="en-US" w:eastAsia="en-GB"/>
+        </w:rPr>
+        <w:t>C</w:t>
+      </w:r>
+      <w:r>
+        <w:rPr>
+          <w:sz w:val="24"/>
+          <w:lang w:val="en-US" w:eastAsia="en-GB"/>
+        </w:rPr>
+        <w:t xml:space="preserve"> – </w:t>
+      </w:r>
+      <w:r>
+        <w:rPr>
+          <w:sz w:val="24"/>
+          <w:lang w:val="en-US" w:eastAsia="en-GB"/>
+        </w:rPr>
+        <w:t>2</w:t>
+      </w:r>
+      <w:r>
+        <w:rPr>
+          <w:sz w:val="24"/>
+          <w:lang w:val="en-US" w:eastAsia="en-GB"/>
+        </w:rPr>
+        <w:t xml:space="preserve"> horizontal patches</w:t>
+      </w:r>
+    </w:p>
+    <w:p>
+      <w:pPr>
+        <w:spacing w:line="276" w:lineRule="auto"/>
+        <w:jc w:val="both"/>
+        <w:rPr>
+          <w:sz w:val="24"/>
+          <w:lang w:val="en-US" w:eastAsia="en-GB"/>
+        </w:rPr>
+      </w:pPr>
+      <w:r>
+        <w:rPr>
+          <w:sz w:val="24"/>
+          <w:lang w:val="en-US" w:eastAsia="en-GB"/>
+        </w:rPr>
+        <w:t xml:space="preserve">Scenario </w:t>
+      </w:r>
+      <w:r>
+        <w:rPr>
+          <w:sz w:val="24"/>
+          <w:lang w:val="en-US" w:eastAsia="en-GB"/>
+        </w:rPr>
+        <w:t>D</w:t>
+      </w:r>
+      <w:r>
+        <w:rPr>
+          <w:sz w:val="24"/>
+          <w:lang w:val="en-US" w:eastAsia="en-GB"/>
+        </w:rPr>
+        <w:t xml:space="preserve"> – 16 patches close to </w:t>
       </w:r>
       <w:proofErr w:type="gramStart"/>
       <w:r>
@@ -4325,24 +5071,52 @@
           <w:sz w:val="24"/>
           <w:lang w:val="en-US" w:eastAsia="en-GB"/>
         </w:rPr>
-        <w:t>Scenario 5 – 16 patches away from road</w:t>
-      </w:r>
-    </w:p>
-    <w:p>
-      <w:pPr>
-        <w:spacing w:line="276" w:lineRule="auto"/>
-        <w:jc w:val="both"/>
-        <w:rPr>
-          <w:sz w:val="24"/>
-          <w:lang w:val="en-US" w:eastAsia="en-GB"/>
-        </w:rPr>
-      </w:pPr>
-      <w:r>
-        <w:rPr>
-          <w:sz w:val="24"/>
-          <w:lang w:val="en-US" w:eastAsia="en-GB"/>
-        </w:rPr>
-        <w:t>Scenario 6 – vertical lines</w:t>
+        <w:t xml:space="preserve">Scenario </w:t>
+      </w:r>
+      <w:r>
+        <w:rPr>
+          <w:sz w:val="24"/>
+          <w:lang w:val="en-US" w:eastAsia="en-GB"/>
+        </w:rPr>
+        <w:t>E</w:t>
+      </w:r>
+      <w:r>
+        <w:rPr>
+          <w:sz w:val="24"/>
+          <w:lang w:val="en-US" w:eastAsia="en-GB"/>
+        </w:rPr>
+        <w:t xml:space="preserve"> – 16 patches away from road</w:t>
+      </w:r>
+    </w:p>
+    <w:p>
+      <w:pPr>
+        <w:spacing w:line="276" w:lineRule="auto"/>
+        <w:jc w:val="both"/>
+        <w:rPr>
+          <w:sz w:val="24"/>
+          <w:lang w:val="en-US" w:eastAsia="en-GB"/>
+        </w:rPr>
+      </w:pPr>
+      <w:r>
+        <w:rPr>
+          <w:sz w:val="24"/>
+          <w:lang w:val="en-US" w:eastAsia="en-GB"/>
+        </w:rPr>
+        <w:t xml:space="preserve">Scenario </w:t>
+      </w:r>
+      <w:r>
+        <w:rPr>
+          <w:sz w:val="24"/>
+          <w:lang w:val="en-US" w:eastAsia="en-GB"/>
+        </w:rPr>
+        <w:t>F</w:t>
+      </w:r>
+      <w:r>
+        <w:rPr>
+          <w:sz w:val="24"/>
+          <w:lang w:val="en-US" w:eastAsia="en-GB"/>
+        </w:rPr>
+        <w:t xml:space="preserve"> – vertical lines</w:t>
       </w:r>
     </w:p>
     <w:p>
@@ -4360,6 +5134,7 @@
           <w:sz w:val="24"/>
           <w:lang w:val="pt-PT" w:eastAsia="en-GB"/>
         </w:rPr>
+        <w:lastRenderedPageBreak/>
         <w:t>Scenario</w:t>
       </w:r>
       <w:proofErr w:type="spellEnd"/>
@@ -4368,7 +5143,21 @@
           <w:sz w:val="24"/>
           <w:lang w:val="pt-PT" w:eastAsia="en-GB"/>
         </w:rPr>
-        <w:t xml:space="preserve"> 7 – horizontal </w:t>
+        <w:t xml:space="preserve"> </w:t>
+      </w:r>
+      <w:r>
+        <w:rPr>
+          <w:sz w:val="24"/>
+          <w:lang w:val="pt-PT" w:eastAsia="en-GB"/>
+        </w:rPr>
+        <w:t>G</w:t>
+      </w:r>
+      <w:r>
+        <w:rPr>
+          <w:sz w:val="24"/>
+          <w:lang w:val="pt-PT" w:eastAsia="en-GB"/>
+        </w:rPr>
+        <w:t xml:space="preserve"> – horizontal </w:t>
       </w:r>
       <w:proofErr w:type="spellStart"/>
       <w:r>
@@ -4442,7 +5231,7 @@
                     <pic:cNvPicPr/>
                   </pic:nvPicPr>
                   <pic:blipFill>
-                    <a:blip r:embed="rId6" cstate="print">
+                    <a:blip r:embed="rId7" cstate="print">
                       <a:extLst>
                         <a:ext uri="{28A0092B-C50C-407E-A947-70E740481C1C}">
                           <a14:useLocalDpi xmlns:a14="http://schemas.microsoft.com/office/drawing/2010/main" val="0"/>
@@ -4534,272 +5323,6 @@
           <w:lang w:val="en-US" w:eastAsia="en-GB"/>
         </w:rPr>
       </w:pPr>
-    </w:p>
-    <w:p>
-      <w:pPr>
-        <w:spacing w:line="276" w:lineRule="auto"/>
-        <w:jc w:val="both"/>
-        <w:rPr>
-          <w:i/>
-          <w:iCs/>
-          <w:sz w:val="24"/>
-          <w:lang w:val="en-US" w:eastAsia="en-GB"/>
-        </w:rPr>
-      </w:pPr>
-      <w:r>
-        <w:rPr>
-          <w:i/>
-          <w:iCs/>
-          <w:sz w:val="24"/>
-          <w:lang w:val="en-US" w:eastAsia="en-GB"/>
-        </w:rPr>
-        <w:t>Sub</w:t>
-      </w:r>
-      <w:r>
-        <w:rPr>
-          <w:i/>
-          <w:iCs/>
-          <w:sz w:val="24"/>
-          <w:lang w:val="en-US" w:eastAsia="en-GB"/>
-        </w:rPr>
-        <w:t>-</w:t>
-      </w:r>
-      <w:r>
-        <w:rPr>
-          <w:i/>
-          <w:iCs/>
-          <w:sz w:val="24"/>
-          <w:lang w:val="en-US" w:eastAsia="en-GB"/>
-        </w:rPr>
-        <w:t>model 2</w:t>
-      </w:r>
-      <w:r>
-        <w:rPr>
-          <w:i/>
-          <w:iCs/>
-          <w:sz w:val="24"/>
-          <w:lang w:val="en-US" w:eastAsia="en-GB"/>
-        </w:rPr>
-        <w:t>: H</w:t>
-      </w:r>
-      <w:r>
-        <w:rPr>
-          <w:i/>
-          <w:iCs/>
-          <w:sz w:val="24"/>
-          <w:lang w:val="en-US" w:eastAsia="en-GB"/>
-        </w:rPr>
-        <w:t>abitat amount</w:t>
-      </w:r>
-    </w:p>
-    <w:p>
-      <w:pPr>
-        <w:spacing w:line="276" w:lineRule="auto"/>
-        <w:jc w:val="both"/>
-        <w:rPr>
-          <w:sz w:val="24"/>
-          <w:lang w:val="en-US" w:eastAsia="en-GB"/>
-        </w:rPr>
-      </w:pPr>
-      <w:r>
-        <w:rPr>
-          <w:sz w:val="24"/>
-          <w:lang w:val="en-US" w:eastAsia="en-GB"/>
-        </w:rPr>
-        <w:lastRenderedPageBreak/>
-        <w:t>This sub</w:t>
-      </w:r>
-      <w:r>
-        <w:rPr>
-          <w:sz w:val="24"/>
-          <w:lang w:val="en-US" w:eastAsia="en-GB"/>
-        </w:rPr>
-        <w:t>-</w:t>
-      </w:r>
-      <w:r>
-        <w:rPr>
-          <w:sz w:val="24"/>
-          <w:lang w:val="en-US" w:eastAsia="en-GB"/>
-        </w:rPr>
-        <w:t xml:space="preserve">model was developed to understand the changes caused </w:t>
-      </w:r>
-      <w:r>
-        <w:rPr>
-          <w:i/>
-          <w:iCs/>
-          <w:sz w:val="24"/>
-          <w:lang w:val="en-US" w:eastAsia="en-GB"/>
-        </w:rPr>
-        <w:t>by different proportion of habitat amount</w:t>
-      </w:r>
-      <w:r>
-        <w:rPr>
-          <w:sz w:val="24"/>
-          <w:lang w:val="en-US" w:eastAsia="en-GB"/>
-        </w:rPr>
-        <w:t xml:space="preserve"> in landscape. </w:t>
-      </w:r>
-      <w:r>
-        <w:rPr>
-          <w:sz w:val="24"/>
-          <w:lang w:val="en-US" w:eastAsia="en-GB"/>
-        </w:rPr>
-        <w:t>In this sub</w:t>
-      </w:r>
-      <w:r>
-        <w:rPr>
-          <w:sz w:val="24"/>
-          <w:lang w:val="en-US" w:eastAsia="en-GB"/>
-        </w:rPr>
-        <w:t>-</w:t>
-      </w:r>
-      <w:r>
-        <w:rPr>
-          <w:sz w:val="24"/>
-          <w:lang w:val="en-US" w:eastAsia="en-GB"/>
-        </w:rPr>
-        <w:t>model the user must define the proportion of habitat (varying from 10 to 90 %)</w:t>
-      </w:r>
-      <w:r>
-        <w:rPr>
-          <w:sz w:val="24"/>
-          <w:lang w:val="en-US" w:eastAsia="en-GB"/>
-        </w:rPr>
-        <w:t>, and the landscape is randomly created</w:t>
-      </w:r>
-      <w:r>
-        <w:rPr>
-          <w:sz w:val="24"/>
-          <w:lang w:val="en-US" w:eastAsia="en-GB"/>
-        </w:rPr>
-        <w:t>.</w:t>
-      </w:r>
-    </w:p>
-    <w:p>
-      <w:pPr>
-        <w:spacing w:line="276" w:lineRule="auto"/>
-        <w:jc w:val="both"/>
-        <w:rPr>
-          <w:sz w:val="24"/>
-          <w:lang w:val="en-US" w:eastAsia="en-GB"/>
-        </w:rPr>
-      </w:pPr>
-    </w:p>
-    <w:p>
-      <w:pPr>
-        <w:spacing w:line="276" w:lineRule="auto"/>
-        <w:jc w:val="both"/>
-        <w:rPr>
-          <w:sz w:val="24"/>
-          <w:lang w:val="en-US" w:eastAsia="en-GB"/>
-        </w:rPr>
-      </w:pPr>
-      <w:r>
-        <w:rPr>
-          <w:noProof/>
-          <w:sz w:val="24"/>
-          <w:lang w:val="en-US" w:eastAsia="en-GB"/>
-        </w:rPr>
-        <w:drawing>
-          <wp:inline distT="0" distB="0" distL="0" distR="0" wp14:anchorId="0F261408" wp14:editId="563FE655">
-            <wp:extent cx="5943600" cy="2374265"/>
-            <wp:effectExtent l="0" t="0" r="0" b="635"/>
-            <wp:docPr id="1193613627" name="Picture 3" descr="A collage of green and white squares&#10;&#10;Description automatically generated"/>
-            <wp:cNvGraphicFramePr>
-              <a:graphicFrameLocks xmlns:a="http://schemas.openxmlformats.org/drawingml/2006/main" noChangeAspect="1"/>
-            </wp:cNvGraphicFramePr>
-            <a:graphic xmlns:a="http://schemas.openxmlformats.org/drawingml/2006/main">
-              <a:graphicData uri="http://schemas.openxmlformats.org/drawingml/2006/picture">
-                <pic:pic xmlns:pic="http://schemas.openxmlformats.org/drawingml/2006/picture">
-                  <pic:nvPicPr>
-                    <pic:cNvPr id="1193613627" name="Picture 3" descr="A collage of green and white squares&#10;&#10;Description automatically generated"/>
-                    <pic:cNvPicPr/>
-                  </pic:nvPicPr>
-                  <pic:blipFill>
-                    <a:blip r:embed="rId7" cstate="print">
-                      <a:extLst>
-                        <a:ext uri="{28A0092B-C50C-407E-A947-70E740481C1C}">
-                          <a14:useLocalDpi xmlns:a14="http://schemas.microsoft.com/office/drawing/2010/main" val="0"/>
-                        </a:ext>
-                      </a:extLst>
-                    </a:blip>
-                    <a:stretch>
-                      <a:fillRect/>
-                    </a:stretch>
-                  </pic:blipFill>
-                  <pic:spPr>
-                    <a:xfrm>
-                      <a:off x="0" y="0"/>
-                      <a:ext cx="5943600" cy="2374265"/>
-                    </a:xfrm>
-                    <a:prstGeom prst="rect">
-                      <a:avLst/>
-                    </a:prstGeom>
-                  </pic:spPr>
-                </pic:pic>
-              </a:graphicData>
-            </a:graphic>
-          </wp:inline>
-        </w:drawing>
-      </w:r>
-      <w:r>
-        <w:rPr>
-          <w:sz w:val="24"/>
-          <w:lang w:val="en-US" w:eastAsia="en-GB"/>
-        </w:rPr>
-        <w:t xml:space="preserve">Figure </w:t>
-      </w:r>
-      <w:r>
-        <w:rPr>
-          <w:sz w:val="24"/>
-          <w:lang w:val="en-US" w:eastAsia="en-GB"/>
-        </w:rPr>
-        <w:t>3</w:t>
-      </w:r>
-      <w:r>
-        <w:rPr>
-          <w:sz w:val="24"/>
-          <w:lang w:val="en-US" w:eastAsia="en-GB"/>
-        </w:rPr>
-        <w:t xml:space="preserve">. </w:t>
-      </w:r>
-      <w:r>
-        <w:rPr>
-          <w:sz w:val="24"/>
-          <w:lang w:val="en-US" w:eastAsia="en-GB"/>
-        </w:rPr>
-        <w:t xml:space="preserve">Examples of landscapes of habitat amount </w:t>
-      </w:r>
-      <w:proofErr w:type="spellStart"/>
-      <w:r>
-        <w:rPr>
-          <w:sz w:val="24"/>
-          <w:lang w:val="en-US" w:eastAsia="en-GB"/>
-        </w:rPr>
-        <w:t>submodel</w:t>
-      </w:r>
-      <w:proofErr w:type="spellEnd"/>
-      <w:r>
-        <w:rPr>
-          <w:sz w:val="24"/>
-          <w:lang w:val="en-US" w:eastAsia="en-GB"/>
-        </w:rPr>
-        <w:t>.</w:t>
-      </w:r>
-      <w:r>
-        <w:rPr>
-          <w:sz w:val="24"/>
-          <w:lang w:val="en-US" w:eastAsia="en-GB"/>
-        </w:rPr>
-        <w:t xml:space="preserve"> The values refer to </w:t>
-      </w:r>
-      <w:r>
-        <w:rPr>
-          <w:sz w:val="24"/>
-          <w:lang w:val="en-US" w:eastAsia="en-GB"/>
-        </w:rPr>
-        <w:t>proportion of habitat in the landscape.</w:t>
-      </w:r>
     </w:p>
     <w:p>
       <w:pPr>
@@ -5604,7 +6127,7 @@
     </w:pPr>
     <w:rPr>
       <w:sz w:val="24"/>
-      <w:lang w:val="en-PT" w:eastAsia="en-GB"/>
+      <w:lang w:eastAsia="en-GB"/>
     </w:rPr>
   </w:style>
   <w:style w:type="paragraph" w:styleId="ListParagraph">
